--- a/Restaurants_Vallah_SJ/Documentation/200_Dokumentation_Teil 1_Sebastian_Joel.110.docx
+++ b/Restaurants_Vallah_SJ/Documentation/200_Dokumentation_Teil 1_Sebastian_Joel.110.docx
@@ -209,8 +209,13 @@
                                   <w:pStyle w:val="TitelTitelseite"/>
                                 </w:pPr>
                                 <w:r>
-                                  <w:t>Restaurants Vallah</w:t>
+                                  <w:t xml:space="preserve">Restaurants </w:t>
                                 </w:r>
+                                <w:proofErr w:type="spellStart"/>
+                                <w:r>
+                                  <w:t>Vallah</w:t>
+                                </w:r>
+                                <w:proofErr w:type="spellEnd"/>
                               </w:p>
                               <w:p>
                                 <w:pPr>
@@ -314,8 +319,13 @@
                             <w:pStyle w:val="TitelTitelseite"/>
                           </w:pPr>
                           <w:r>
-                            <w:t>Restaurants Vallah</w:t>
+                            <w:t xml:space="preserve">Restaurants </w:t>
                           </w:r>
+                          <w:proofErr w:type="spellStart"/>
+                          <w:r>
+                            <w:t>Vallah</w:t>
+                          </w:r>
+                          <w:proofErr w:type="spellEnd"/>
                         </w:p>
                         <w:p>
                           <w:pPr>
@@ -1004,7 +1014,7 @@
               </mc:Choice>
               <mc:Fallback>
                 <w:pict>
-                  <v:shape w14:anchorId="7045765C" id="Rechteck 8" o:spid="_x0000_s1026" style="position:absolute;margin-left:0;margin-top:449.75pt;width:597.1pt;height:338.85pt;z-index:251716608;visibility:visible;mso-wrap-style:square;mso-width-percent:0;mso-height-percent:0;mso-wrap-distance-left:9pt;mso-wrap-distance-top:0;mso-wrap-distance-right:9pt;mso-wrap-distance-bottom:0;mso-position-horizontal:absolute;mso-position-horizontal-relative:page;mso-position-vertical:absolute;mso-position-vertical-relative:text;mso-width-percent:0;mso-height-percent:0;mso-width-relative:margin;mso-height-relative:margin;v-text-anchor:middle" coordsize="7582685,3461414" o:gfxdata="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" path="m725710,1270156l7582624,v212,1212979,-212,2248435,,3461414l,3461239,,410788r725710,859368xe" fillcolor="white [3212]" stroked="f" strokeweight="1pt">
+                  <v:shape w14:anchorId="3F82B15C" id="Rechteck 8" o:spid="_x0000_s1026" style="position:absolute;margin-left:0;margin-top:449.75pt;width:597.1pt;height:338.85pt;z-index:251716608;visibility:visible;mso-wrap-style:square;mso-width-percent:0;mso-height-percent:0;mso-wrap-distance-left:9pt;mso-wrap-distance-top:0;mso-wrap-distance-right:9pt;mso-wrap-distance-bottom:0;mso-position-horizontal:absolute;mso-position-horizontal-relative:page;mso-position-vertical:absolute;mso-position-vertical-relative:text;mso-width-percent:0;mso-height-percent:0;mso-width-relative:margin;mso-height-relative:margin;v-text-anchor:middle" coordsize="7582685,3461414" o:gfxdata="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" path="m725710,1270156l7582624,v212,1212979,-212,2248435,,3461414l,3461239,,410788r725710,859368xe" fillcolor="white [3212]" stroked="f" strokeweight="1pt">
                     <v:stroke joinstyle="miter"/>
                     <v:path arrowok="t" o:connecttype="custom" o:connectlocs="725756,1579119;7583109,0;7583109,4303395;0,4303177;0,510711;725756,1579119" o:connectangles="0,0,0,0,0,0"/>
                     <w10:wrap anchorx="page"/>
@@ -1196,7 +1206,7 @@
               <w:rPr>
                 <w:webHidden/>
               </w:rPr>
-              <w:t>2</w:t>
+              <w:t>0</w:t>
             </w:r>
             <w:r>
               <w:rPr>
@@ -1269,7 +1279,7 @@
               <w:rPr>
                 <w:webHidden/>
               </w:rPr>
-              <w:t>3</w:t>
+              <w:t>0</w:t>
             </w:r>
             <w:r>
               <w:rPr>
@@ -1340,7 +1350,7 @@
               <w:rPr>
                 <w:webHidden/>
               </w:rPr>
-              <w:t>3</w:t>
+              <w:t>0</w:t>
             </w:r>
             <w:r>
               <w:rPr>
@@ -1413,7 +1423,7 @@
               <w:rPr>
                 <w:webHidden/>
               </w:rPr>
-              <w:t>4</w:t>
+              <w:t>0</w:t>
             </w:r>
             <w:r>
               <w:rPr>
@@ -1484,7 +1494,7 @@
               <w:rPr>
                 <w:webHidden/>
               </w:rPr>
-              <w:t>4</w:t>
+              <w:t>0</w:t>
             </w:r>
             <w:r>
               <w:rPr>
@@ -1555,7 +1565,7 @@
               <w:rPr>
                 <w:webHidden/>
               </w:rPr>
-              <w:t>4</w:t>
+              <w:t>0</w:t>
             </w:r>
             <w:r>
               <w:rPr>
@@ -1628,7 +1638,7 @@
               <w:rPr>
                 <w:webHidden/>
               </w:rPr>
-              <w:t>5</w:t>
+              <w:t>0</w:t>
             </w:r>
             <w:r>
               <w:rPr>
@@ -1699,7 +1709,7 @@
               <w:rPr>
                 <w:webHidden/>
               </w:rPr>
-              <w:t>5</w:t>
+              <w:t>0</w:t>
             </w:r>
             <w:r>
               <w:rPr>
@@ -1772,7 +1782,7 @@
               <w:rPr>
                 <w:webHidden/>
               </w:rPr>
-              <w:t>6</w:t>
+              <w:t>0</w:t>
             </w:r>
             <w:r>
               <w:rPr>
@@ -1843,7 +1853,7 @@
               <w:rPr>
                 <w:webHidden/>
               </w:rPr>
-              <w:t>6</w:t>
+              <w:t>0</w:t>
             </w:r>
             <w:r>
               <w:rPr>
@@ -1914,7 +1924,7 @@
               <w:rPr>
                 <w:webHidden/>
               </w:rPr>
-              <w:t>6</w:t>
+              <w:t>0</w:t>
             </w:r>
             <w:r>
               <w:rPr>
@@ -1953,19 +1963,21 @@
       </w:pPr>
       <w:bookmarkStart w:id="1" w:name="_Toc479154634"/>
       <w:r>
-        <w:lastRenderedPageBreak/>
         <w:t>Abstract</w:t>
       </w:r>
       <w:bookmarkEnd w:id="1"/>
     </w:p>
     <w:p>
       <w:r>
-        <w:t>Unser Projekt funktioniert wie die TripAdvisor-Applikation, der einzige Unterschied ist, dass unsere Applikation nur auf Restaurants in Zürich eigestellt ist. Man kann eine von etwa 10 Küchen auswählen und danach werden verschieden Restaurants, zu dieser Küche, angezeigt (mit einigen Informationen). Wir werden auch ein Bewertungssystem haben, bei dem man eine Bewertung (Sterne 1 -5) und ein Kommentar zu einem Restaurant abgeben kann. Aber als erstes muss man sich anmelden in einem Login Fenster (mit einem vorhandenen Account)</w:t>
+        <w:t xml:space="preserve">Unser Projekt funktioniert wie die </w:t>
       </w:r>
-      <w:bookmarkStart w:id="2" w:name="_GoBack"/>
-      <w:bookmarkEnd w:id="2"/>
+      <w:proofErr w:type="spellStart"/>
       <w:r>
-        <w:t>.</w:t>
+        <w:t>TripAdvisor</w:t>
+      </w:r>
+      <w:proofErr w:type="spellEnd"/>
+      <w:r>
+        <w:t>-Applikation, der einzige Unterschied ist, dass unsere Applikation nur auf Restaurants in Zürich eigestellt ist. Man kann eine von etwa 10 Küchen auswählen und danach werden verschieden Restaurants, zu dieser Küche, angezeigt (mit einigen Informationen). Wir werden auch ein Bewertungssystem haben, bei dem man eine Bewertung (Sterne 1 -5) und ein Kommentar zu einem Restaurant abgeben kann. Aber als erstes muss man sich anmelden in einem Login Fenster (mit einem vorhandenen Account).</w:t>
       </w:r>
     </w:p>
     <w:p>
@@ -1981,17 +1993,16 @@
         <w:pStyle w:val="berschrift1"/>
         <w:spacing w:before="0" w:line="240" w:lineRule="auto"/>
       </w:pPr>
-      <w:bookmarkStart w:id="3" w:name="_Toc440024413"/>
-      <w:bookmarkStart w:id="4" w:name="_Toc471393530"/>
-      <w:bookmarkStart w:id="5" w:name="_Toc479154635"/>
-      <w:bookmarkStart w:id="6" w:name="_Toc340675988"/>
+      <w:bookmarkStart w:id="2" w:name="_Toc440024413"/>
+      <w:bookmarkStart w:id="3" w:name="_Toc471393530"/>
+      <w:bookmarkStart w:id="4" w:name="_Toc479154635"/>
+      <w:bookmarkStart w:id="5" w:name="_Toc340675988"/>
       <w:r>
-        <w:lastRenderedPageBreak/>
         <w:t>Anforderungsanalyse</w:t>
       </w:r>
+      <w:bookmarkEnd w:id="2"/>
       <w:bookmarkEnd w:id="3"/>
       <w:bookmarkEnd w:id="4"/>
-      <w:bookmarkEnd w:id="5"/>
     </w:p>
     <w:p>
       <w:pPr>
@@ -2002,68 +2013,24 @@
         </w:tabs>
         <w:spacing w:before="120" w:after="120" w:line="240" w:lineRule="auto"/>
         <w:ind w:left="576" w:hanging="576"/>
-      </w:pPr>
-      <w:bookmarkStart w:id="7" w:name="_Toc440024415"/>
-      <w:bookmarkStart w:id="8" w:name="_Toc471393532"/>
-      <w:bookmarkStart w:id="9" w:name="_Toc479154636"/>
+        <w:rPr>
+          <w:rStyle w:val="Hyperlink"/>
+          <w:color w:val="009EE3"/>
+          <w:u w:val="none"/>
+        </w:rPr>
+      </w:pPr>
+      <w:bookmarkStart w:id="6" w:name="_Toc440024415"/>
+      <w:bookmarkStart w:id="7" w:name="_Toc471393532"/>
+      <w:bookmarkStart w:id="8" w:name="_Toc479154636"/>
       <w:r>
         <w:t xml:space="preserve">User </w:t>
       </w:r>
-      <w:bookmarkEnd w:id="7"/>
+      <w:bookmarkEnd w:id="6"/>
       <w:r>
         <w:t>Stories</w:t>
       </w:r>
+      <w:bookmarkEnd w:id="7"/>
       <w:bookmarkEnd w:id="8"/>
-      <w:bookmarkEnd w:id="9"/>
-    </w:p>
-    <w:p>
-      <w:pPr>
-        <w:rPr>
-          <w:rStyle w:val="Hyperlink"/>
-        </w:rPr>
-      </w:pPr>
-      <w:r>
-        <w:rPr>
-          <w:highlight w:val="yellow"/>
-        </w:rPr>
-        <w:t>Am</w:t>
-      </w:r>
-      <w:r>
-        <w:rPr>
-          <w:highlight w:val="yellow"/>
-        </w:rPr>
-        <w:t xml:space="preserve"> Beginn von jedem Softwareprojekt steht die Anforderungsanalyse (Requirements Engineering). Hier werden die Anforderungen an das zukünftige Produkt formuliert. </w:t>
-      </w:r>
-      <w:r>
-        <w:rPr>
-          <w:highlight w:val="yellow"/>
-        </w:rPr>
-        <w:t xml:space="preserve">Was ist eine User Story? / Wie schreibe ich diese? </w:t>
-      </w:r>
-      <w:r>
-        <w:rPr>
-          <w:highlight w:val="yellow"/>
-        </w:rPr>
-        <w:t>Bi</w:t>
-      </w:r>
-      <w:r>
-        <w:rPr>
-          <w:highlight w:val="yellow"/>
-        </w:rPr>
-        <w:t xml:space="preserve">tte lesen: </w:t>
-      </w:r>
-      <w:r>
-        <w:br/>
-      </w:r>
-      <w:hyperlink r:id="rId11" w:history="1">
-        <w:r>
-          <w:rPr>
-            <w:rStyle w:val="Hyperlink"/>
-            <w:highlight w:val="yellow"/>
-          </w:rPr>
-          <w:t>https://de.wikipedia.org/wiki/User-Story</w:t>
-        </w:r>
-      </w:hyperlink>
     </w:p>
     <w:tbl>
       <w:tblPr>
@@ -2094,9 +2061,8 @@
               <w:rPr>
                 <w:rFonts w:ascii="Titillium Bd" w:eastAsia="Calibri" w:hAnsi="Titillium Bd"/>
                 <w:color w:val="00B0F0"/>
-                <w:highlight w:val="yellow"/>
-              </w:rPr>
-              <w:t>Funktionale-US-??</w:t>
+              </w:rPr>
+              <w:t>US 1</w:t>
             </w:r>
           </w:p>
         </w:tc>
@@ -2133,6 +2099,7 @@
               <w:top w:val="single" w:sz="4" w:space="0" w:color="auto"/>
               <w:bottom w:val="dotted" w:sz="4" w:space="0" w:color="auto"/>
             </w:tcBorders>
+            <w:shd w:val="clear" w:color="auto" w:fill="FFFFFF" w:themeFill="background1"/>
           </w:tcPr>
           <w:p>
             <w:pPr>
@@ -2157,6 +2124,7 @@
               <w:top w:val="single" w:sz="4" w:space="0" w:color="auto"/>
               <w:bottom w:val="dotted" w:sz="4" w:space="0" w:color="auto"/>
             </w:tcBorders>
+            <w:shd w:val="clear" w:color="auto" w:fill="FFFFFF" w:themeFill="background1"/>
           </w:tcPr>
           <w:p>
             <w:pPr>
@@ -2169,23 +2137,8 @@
             <w:r>
               <w:rPr>
                 <w:noProof/>
-                <w:highlight w:val="yellow"/>
-              </w:rPr>
-              <w:t xml:space="preserve">Als Benutzer möchte ich mich </w:t>
-            </w:r>
-            <w:r>
-              <w:rPr>
-                <w:noProof/>
-                <w:highlight w:val="yellow"/>
-              </w:rPr>
-              <w:t>anmelden</w:t>
-            </w:r>
-            <w:r>
-              <w:rPr>
-                <w:noProof/>
-                <w:highlight w:val="yellow"/>
-              </w:rPr>
-              <w:t xml:space="preserve"> können</w:t>
+              </w:rPr>
+              <w:t>Als Benutzer möchte ich mich anmelden können</w:t>
             </w:r>
           </w:p>
         </w:tc>
@@ -2222,22 +2175,29 @@
               <w:top w:val="dotted" w:sz="4" w:space="0" w:color="auto"/>
               <w:bottom w:val="dotted" w:sz="4" w:space="0" w:color="auto"/>
             </w:tcBorders>
+            <w:shd w:val="clear" w:color="auto" w:fill="FFFFFF" w:themeFill="background1"/>
           </w:tcPr>
           <w:p>
             <w:pPr>
               <w:spacing w:after="0" w:line="276" w:lineRule="auto"/>
               <w:rPr>
                 <w:rFonts w:ascii="Titillium Lt" w:eastAsia="Calibri" w:hAnsi="Titillium Lt"/>
-                <w:highlight w:val="yellow"/>
               </w:rPr>
             </w:pPr>
-            <w:r>
-              <w:rPr>
-                <w:rFonts w:ascii="Titillium Lt" w:eastAsia="Calibri" w:hAnsi="Titillium Lt"/>
-                <w:highlight w:val="yellow"/>
-              </w:rPr>
-              <w:t>Muss- oder Kann-Ziel</w:t>
-            </w:r>
+            <w:proofErr w:type="spellStart"/>
+            <w:r>
+              <w:rPr>
+                <w:rFonts w:ascii="Titillium Lt" w:eastAsia="Calibri" w:hAnsi="Titillium Lt"/>
+              </w:rPr>
+              <w:t>Muss</w:t>
+            </w:r>
+            <w:r>
+              <w:rPr>
+                <w:rFonts w:ascii="Titillium Lt" w:eastAsia="Calibri" w:hAnsi="Titillium Lt"/>
+              </w:rPr>
+              <w:t>ziel</w:t>
+            </w:r>
+            <w:proofErr w:type="spellEnd"/>
           </w:p>
         </w:tc>
       </w:tr>
@@ -2273,218 +2233,20 @@
               <w:top w:val="dotted" w:sz="4" w:space="0" w:color="auto"/>
               <w:bottom w:val="dotted" w:sz="4" w:space="0" w:color="auto"/>
             </w:tcBorders>
+            <w:shd w:val="clear" w:color="auto" w:fill="FFFFFF" w:themeFill="background1"/>
           </w:tcPr>
           <w:p>
             <w:pPr>
               <w:spacing w:after="0" w:line="276" w:lineRule="auto"/>
               <w:rPr>
                 <w:rFonts w:ascii="Titillium Lt" w:eastAsia="Calibri" w:hAnsi="Titillium Lt"/>
-                <w:highlight w:val="yellow"/>
               </w:rPr>
             </w:pPr>
             <w:r>
               <w:rPr>
                 <w:rFonts w:ascii="Titillium Lt" w:eastAsia="Calibri" w:hAnsi="Titillium Lt"/>
-                <w:highlight w:val="yellow"/>
-              </w:rPr>
-              <w:t>Mit wie viel Stunden Arbeit ist zu rechnen?</w:t>
-            </w:r>
-          </w:p>
-        </w:tc>
-      </w:tr>
-      <w:tr>
-        <w:tc>
-          <w:tcPr>
-            <w:tcW w:w="2562" w:type="dxa"/>
-            <w:tcBorders>
-              <w:top w:val="dotted" w:sz="4" w:space="0" w:color="auto"/>
-              <w:bottom w:val="dotted" w:sz="4" w:space="0" w:color="auto"/>
-            </w:tcBorders>
-          </w:tcPr>
-          <w:p>
-            <w:pPr>
-              <w:spacing w:after="0"/>
-              <w:rPr>
-                <w:rFonts w:ascii="Titillium Lt" w:eastAsia="Calibri" w:hAnsi="Titillium Lt"/>
-                <w:b/>
-              </w:rPr>
-            </w:pPr>
-            <w:r>
-              <w:rPr>
-                <w:rFonts w:ascii="Titillium Lt" w:eastAsia="Calibri" w:hAnsi="Titillium Lt"/>
-                <w:highlight w:val="yellow"/>
-              </w:rPr>
-              <w:t xml:space="preserve">(Optional) </w:t>
-            </w:r>
-            <w:r>
-              <w:rPr>
-                <w:rFonts w:ascii="Titillium Lt" w:eastAsia="Calibri" w:hAnsi="Titillium Lt"/>
-                <w:highlight w:val="yellow"/>
-              </w:rPr>
-              <w:br/>
-              <w:t>Meilenstein</w:t>
-            </w:r>
-            <w:r>
-              <w:rPr>
-                <w:rFonts w:ascii="Titillium Lt" w:eastAsia="Calibri" w:hAnsi="Titillium Lt"/>
-              </w:rPr>
-              <w:t xml:space="preserve"> </w:t>
-            </w:r>
-          </w:p>
-        </w:tc>
-        <w:tc>
-          <w:tcPr>
-            <w:tcW w:w="6622" w:type="dxa"/>
-            <w:tcBorders>
-              <w:top w:val="dotted" w:sz="4" w:space="0" w:color="auto"/>
-              <w:bottom w:val="dotted" w:sz="4" w:space="0" w:color="auto"/>
-            </w:tcBorders>
-          </w:tcPr>
-          <w:p>
-            <w:pPr>
-              <w:spacing w:after="0" w:line="276" w:lineRule="auto"/>
-              <w:rPr>
-                <w:rFonts w:ascii="Titillium Lt" w:eastAsia="Calibri" w:hAnsi="Titillium Lt"/>
-                <w:highlight w:val="yellow"/>
-              </w:rPr>
-            </w:pPr>
-            <w:r>
-              <w:rPr>
-                <w:rFonts w:ascii="Titillium Lt" w:eastAsia="Calibri" w:hAnsi="Titillium Lt"/>
-                <w:highlight w:val="yellow"/>
-              </w:rPr>
-              <w:t xml:space="preserve">Wird nach diesem Schritt ein Meilenstein erreicht? </w:t>
-            </w:r>
-            <w:r>
-              <w:rPr>
-                <w:rFonts w:ascii="Titillium Lt" w:eastAsia="Calibri" w:hAnsi="Titillium Lt"/>
-                <w:highlight w:val="yellow"/>
-              </w:rPr>
-              <w:br/>
-              <w:t>JA/NEIN</w:t>
-            </w:r>
-          </w:p>
-        </w:tc>
-      </w:tr>
-      <w:tr>
-        <w:trPr>
-          <w:trHeight w:val="989"/>
-        </w:trPr>
-        <w:tc>
-          <w:tcPr>
-            <w:tcW w:w="2562" w:type="dxa"/>
-            <w:tcBorders>
-              <w:top w:val="dotted" w:sz="4" w:space="0" w:color="auto"/>
-              <w:bottom w:val="dotted" w:sz="4" w:space="0" w:color="auto"/>
-            </w:tcBorders>
-          </w:tcPr>
-          <w:p>
-            <w:pPr>
-              <w:spacing w:after="0"/>
-              <w:rPr>
-                <w:rFonts w:ascii="Titillium Lt" w:eastAsia="Calibri" w:hAnsi="Titillium Lt"/>
-                <w:b/>
-                <w:highlight w:val="yellow"/>
-              </w:rPr>
-            </w:pPr>
-            <w:r>
-              <w:rPr>
-                <w:rFonts w:ascii="Titillium Lt" w:eastAsia="Calibri" w:hAnsi="Titillium Lt"/>
-                <w:highlight w:val="yellow"/>
-              </w:rPr>
-              <w:t>(Optional)</w:t>
-            </w:r>
-            <w:r>
-              <w:rPr>
-                <w:rFonts w:ascii="Titillium Lt" w:eastAsia="Calibri" w:hAnsi="Titillium Lt"/>
-                <w:highlight w:val="yellow"/>
-              </w:rPr>
-              <w:br/>
-              <w:t>Abhängigkeiten:</w:t>
-            </w:r>
-          </w:p>
-        </w:tc>
-        <w:tc>
-          <w:tcPr>
-            <w:tcW w:w="6622" w:type="dxa"/>
-            <w:tcBorders>
-              <w:top w:val="dotted" w:sz="4" w:space="0" w:color="auto"/>
-              <w:bottom w:val="dotted" w:sz="4" w:space="0" w:color="auto"/>
-            </w:tcBorders>
-          </w:tcPr>
-          <w:p>
-            <w:pPr>
-              <w:spacing w:after="0" w:line="276" w:lineRule="auto"/>
-              <w:rPr>
-                <w:rFonts w:ascii="Titillium Lt" w:eastAsia="Calibri" w:hAnsi="Titillium Lt"/>
-                <w:highlight w:val="yellow"/>
-              </w:rPr>
-            </w:pPr>
-            <w:r>
-              <w:rPr>
-                <w:rFonts w:ascii="Titillium Lt" w:eastAsia="Calibri" w:hAnsi="Titillium Lt"/>
-                <w:highlight w:val="yellow"/>
-              </w:rPr>
-              <w:t xml:space="preserve">Von welchen User Stories ist diese User Story abhängig? Das zu wissen/planen ist wichtig, weil mit der Entwicklung der User Story nicht gestartet werden kann, wenn etwas fehlt. Beispiel: Hängt ab von F-US-03 </w:t>
-            </w:r>
-          </w:p>
-        </w:tc>
-      </w:tr>
-      <w:tr>
-        <w:tc>
-          <w:tcPr>
-            <w:tcW w:w="2562" w:type="dxa"/>
-            <w:tcBorders>
-              <w:top w:val="dotted" w:sz="4" w:space="0" w:color="auto"/>
-            </w:tcBorders>
-          </w:tcPr>
-          <w:p>
-            <w:pPr>
-              <w:spacing w:after="0"/>
-              <w:rPr>
-                <w:rFonts w:ascii="Titillium Lt" w:eastAsia="Calibri" w:hAnsi="Titillium Lt"/>
-                <w:b/>
-                <w:highlight w:val="yellow"/>
-              </w:rPr>
-            </w:pPr>
-            <w:r>
-              <w:rPr>
-                <w:rFonts w:ascii="Titillium Lt" w:eastAsia="Calibri" w:hAnsi="Titillium Lt"/>
-                <w:highlight w:val="yellow"/>
-              </w:rPr>
-              <w:t>(Optional)</w:t>
-            </w:r>
-            <w:r>
-              <w:rPr>
-                <w:rFonts w:ascii="Titillium Lt" w:eastAsia="Calibri" w:hAnsi="Titillium Lt"/>
-                <w:highlight w:val="yellow"/>
-              </w:rPr>
-              <w:br/>
-              <w:t>Benötigte Mittel:</w:t>
-            </w:r>
-          </w:p>
-        </w:tc>
-        <w:tc>
-          <w:tcPr>
-            <w:tcW w:w="6622" w:type="dxa"/>
-            <w:tcBorders>
-              <w:top w:val="dotted" w:sz="4" w:space="0" w:color="auto"/>
-            </w:tcBorders>
-          </w:tcPr>
-          <w:p>
-            <w:pPr>
-              <w:spacing w:after="0" w:line="276" w:lineRule="auto"/>
-              <w:rPr>
-                <w:rFonts w:ascii="Titillium Lt" w:eastAsia="Calibri" w:hAnsi="Titillium Lt"/>
-                <w:highlight w:val="yellow"/>
-              </w:rPr>
-            </w:pPr>
-            <w:r>
-              <w:rPr>
-                <w:rFonts w:ascii="Titillium Lt" w:eastAsia="Calibri" w:hAnsi="Titillium Lt"/>
-                <w:highlight w:val="yellow"/>
-              </w:rPr>
-              <w:t>Falls spezielle Hard- oder Software zum Einsatz kommt, die normalerweise nicht da ist, ist das hier aufzuschreiben.</w:t>
+              </w:rPr>
+              <w:t>5 Stunden</w:t>
             </w:r>
           </w:p>
         </w:tc>
@@ -2526,17 +2288,8 @@
               <w:rPr>
                 <w:rFonts w:ascii="Titillium Bd" w:eastAsia="Calibri" w:hAnsi="Titillium Bd"/>
                 <w:color w:val="00B0F0"/>
-                <w:highlight w:val="yellow"/>
-              </w:rPr>
-              <w:t>Nichtfunktionale-US-</w:t>
-            </w:r>
-            <w:r>
-              <w:rPr>
-                <w:rFonts w:ascii="Titillium Bd" w:eastAsia="Calibri" w:hAnsi="Titillium Bd"/>
-                <w:color w:val="00B0F0"/>
-                <w:highlight w:val="yellow"/>
-              </w:rPr>
-              <w:t>??</w:t>
+              </w:rPr>
+              <w:t>US 2</w:t>
             </w:r>
           </w:p>
         </w:tc>
@@ -2608,9 +2361,9 @@
             </w:pPr>
             <w:r>
               <w:rPr>
-                <w:highlight w:val="yellow"/>
-              </w:rPr>
-              <w:t>Als Projektleiter möchte ich, dass eine Projektplanung erstellt wird</w:t>
+                <w:noProof/>
+              </w:rPr>
+              <w:t>Als User möchte ich mindestens 5 Restaurants pro Küche haben.</w:t>
             </w:r>
           </w:p>
         </w:tc>
@@ -2653,6 +2406,1402 @@
               <w:spacing w:after="0" w:line="276" w:lineRule="auto"/>
               <w:rPr>
                 <w:rFonts w:ascii="Titillium Lt" w:eastAsia="Calibri" w:hAnsi="Titillium Lt"/>
+              </w:rPr>
+            </w:pPr>
+            <w:proofErr w:type="spellStart"/>
+            <w:r>
+              <w:rPr>
+                <w:rFonts w:ascii="Titillium Lt" w:eastAsia="Calibri" w:hAnsi="Titillium Lt"/>
+              </w:rPr>
+              <w:t>Mussziel</w:t>
+            </w:r>
+            <w:proofErr w:type="spellEnd"/>
+          </w:p>
+        </w:tc>
+      </w:tr>
+      <w:tr>
+        <w:tc>
+          <w:tcPr>
+            <w:tcW w:w="2562" w:type="dxa"/>
+            <w:tcBorders>
+              <w:top w:val="dotted" w:sz="4" w:space="0" w:color="auto"/>
+              <w:bottom w:val="dotted" w:sz="4" w:space="0" w:color="auto"/>
+            </w:tcBorders>
+          </w:tcPr>
+          <w:p>
+            <w:pPr>
+              <w:spacing w:after="0"/>
+              <w:rPr>
+                <w:rFonts w:ascii="Titillium Lt" w:eastAsia="Calibri" w:hAnsi="Titillium Lt"/>
+                <w:b/>
+              </w:rPr>
+            </w:pPr>
+            <w:r>
+              <w:rPr>
+                <w:rFonts w:ascii="Titillium Lt" w:eastAsia="Calibri" w:hAnsi="Titillium Lt"/>
+              </w:rPr>
+              <w:t>Aufwand</w:t>
+            </w:r>
+          </w:p>
+        </w:tc>
+        <w:tc>
+          <w:tcPr>
+            <w:tcW w:w="6622" w:type="dxa"/>
+            <w:tcBorders>
+              <w:top w:val="dotted" w:sz="4" w:space="0" w:color="auto"/>
+              <w:bottom w:val="dotted" w:sz="4" w:space="0" w:color="auto"/>
+            </w:tcBorders>
+          </w:tcPr>
+          <w:p>
+            <w:pPr>
+              <w:spacing w:after="0" w:line="276" w:lineRule="auto"/>
+              <w:rPr>
+                <w:rFonts w:ascii="Titillium Lt" w:eastAsia="Calibri" w:hAnsi="Titillium Lt"/>
+              </w:rPr>
+            </w:pPr>
+            <w:r>
+              <w:rPr>
+                <w:rFonts w:ascii="Titillium Lt" w:eastAsia="Calibri" w:hAnsi="Titillium Lt"/>
+              </w:rPr>
+              <w:t>3</w:t>
+            </w:r>
+            <w:r>
+              <w:rPr>
+                <w:rFonts w:ascii="Titillium Lt" w:eastAsia="Calibri" w:hAnsi="Titillium Lt"/>
+              </w:rPr>
+              <w:t xml:space="preserve"> Stunden</w:t>
+            </w:r>
+          </w:p>
+        </w:tc>
+      </w:tr>
+    </w:tbl>
+    <w:p>
+      <w:pPr>
+        <w:rPr>
+          <w:rStyle w:val="Hyperlink"/>
+        </w:rPr>
+      </w:pPr>
+    </w:p>
+    <w:tbl>
+      <w:tblPr>
+        <w:tblW w:w="0" w:type="auto"/>
+        <w:tblLook w:val="04A0" w:firstRow="1" w:lastRow="0" w:firstColumn="1" w:lastColumn="0" w:noHBand="0" w:noVBand="1"/>
+      </w:tblPr>
+      <w:tblGrid>
+        <w:gridCol w:w="2562"/>
+        <w:gridCol w:w="6622"/>
+      </w:tblGrid>
+      <w:tr>
+        <w:tc>
+          <w:tcPr>
+            <w:tcW w:w="2562" w:type="dxa"/>
+            <w:tcBorders>
+              <w:bottom w:val="single" w:sz="4" w:space="0" w:color="auto"/>
+            </w:tcBorders>
+          </w:tcPr>
+          <w:p>
+            <w:pPr>
+              <w:spacing w:after="0" w:line="276" w:lineRule="auto"/>
+              <w:rPr>
+                <w:rFonts w:ascii="Titillium Bd" w:eastAsia="Calibri" w:hAnsi="Titillium Bd"/>
+                <w:color w:val="00B0F0"/>
+              </w:rPr>
+            </w:pPr>
+            <w:r>
+              <w:rPr>
+                <w:rFonts w:ascii="Titillium Bd" w:eastAsia="Calibri" w:hAnsi="Titillium Bd"/>
+                <w:color w:val="00B0F0"/>
+              </w:rPr>
+              <w:t>US 3</w:t>
+            </w:r>
+          </w:p>
+        </w:tc>
+        <w:tc>
+          <w:tcPr>
+            <w:tcW w:w="6622" w:type="dxa"/>
+            <w:tcBorders>
+              <w:bottom w:val="single" w:sz="4" w:space="0" w:color="auto"/>
+            </w:tcBorders>
+          </w:tcPr>
+          <w:p>
+            <w:pPr>
+              <w:spacing w:after="0" w:line="276" w:lineRule="auto"/>
+              <w:rPr>
+                <w:rFonts w:ascii="Titillium Bd" w:eastAsia="Calibri" w:hAnsi="Titillium Bd"/>
+                <w:color w:val="00B0F0"/>
+              </w:rPr>
+            </w:pPr>
+            <w:r>
+              <w:rPr>
+                <w:rFonts w:ascii="Titillium Bd" w:eastAsia="Calibri" w:hAnsi="Titillium Bd"/>
+                <w:color w:val="00B0F0"/>
+              </w:rPr>
+              <w:t>Beschreibung</w:t>
+            </w:r>
+          </w:p>
+        </w:tc>
+      </w:tr>
+      <w:tr>
+        <w:tc>
+          <w:tcPr>
+            <w:tcW w:w="2562" w:type="dxa"/>
+            <w:tcBorders>
+              <w:top w:val="single" w:sz="4" w:space="0" w:color="auto"/>
+              <w:bottom w:val="dotted" w:sz="4" w:space="0" w:color="auto"/>
+            </w:tcBorders>
+          </w:tcPr>
+          <w:p>
+            <w:pPr>
+              <w:spacing w:after="0"/>
+              <w:rPr>
+                <w:rFonts w:ascii="Titillium Lt" w:eastAsia="Calibri" w:hAnsi="Titillium Lt"/>
+                <w:b/>
+              </w:rPr>
+            </w:pPr>
+            <w:r>
+              <w:rPr>
+                <w:rFonts w:ascii="Titillium Lt" w:eastAsia="Calibri" w:hAnsi="Titillium Lt"/>
+              </w:rPr>
+              <w:t xml:space="preserve">User Story </w:t>
+            </w:r>
+          </w:p>
+        </w:tc>
+        <w:tc>
+          <w:tcPr>
+            <w:tcW w:w="6622" w:type="dxa"/>
+            <w:tcBorders>
+              <w:top w:val="single" w:sz="4" w:space="0" w:color="auto"/>
+              <w:bottom w:val="dotted" w:sz="4" w:space="0" w:color="auto"/>
+            </w:tcBorders>
+          </w:tcPr>
+          <w:p>
+            <w:pPr>
+              <w:spacing w:after="0" w:line="276" w:lineRule="auto"/>
+              <w:rPr>
+                <w:rFonts w:ascii="Titillium Lt" w:eastAsia="Calibri" w:hAnsi="Titillium Lt"/>
+                <w:highlight w:val="yellow"/>
+              </w:rPr>
+            </w:pPr>
+            <w:r>
+              <w:rPr>
+                <w:noProof/>
+              </w:rPr>
+              <w:t>Als User möchte ich Informationen über ein Restaurant bekommen.</w:t>
+            </w:r>
+          </w:p>
+        </w:tc>
+      </w:tr>
+      <w:tr>
+        <w:tc>
+          <w:tcPr>
+            <w:tcW w:w="2562" w:type="dxa"/>
+            <w:tcBorders>
+              <w:top w:val="dotted" w:sz="4" w:space="0" w:color="auto"/>
+              <w:bottom w:val="dotted" w:sz="4" w:space="0" w:color="auto"/>
+            </w:tcBorders>
+          </w:tcPr>
+          <w:p>
+            <w:pPr>
+              <w:spacing w:after="0"/>
+              <w:rPr>
+                <w:rFonts w:ascii="Titillium Lt" w:eastAsia="Calibri" w:hAnsi="Titillium Lt"/>
+                <w:b/>
+              </w:rPr>
+            </w:pPr>
+            <w:r>
+              <w:rPr>
+                <w:rFonts w:ascii="Titillium Lt" w:eastAsia="Calibri" w:hAnsi="Titillium Lt"/>
+              </w:rPr>
+              <w:t>Art</w:t>
+            </w:r>
+          </w:p>
+        </w:tc>
+        <w:tc>
+          <w:tcPr>
+            <w:tcW w:w="6622" w:type="dxa"/>
+            <w:tcBorders>
+              <w:top w:val="dotted" w:sz="4" w:space="0" w:color="auto"/>
+              <w:bottom w:val="dotted" w:sz="4" w:space="0" w:color="auto"/>
+            </w:tcBorders>
+          </w:tcPr>
+          <w:p>
+            <w:pPr>
+              <w:spacing w:after="0" w:line="276" w:lineRule="auto"/>
+              <w:rPr>
+                <w:rFonts w:ascii="Titillium Lt" w:eastAsia="Calibri" w:hAnsi="Titillium Lt"/>
+              </w:rPr>
+            </w:pPr>
+            <w:proofErr w:type="spellStart"/>
+            <w:r>
+              <w:rPr>
+                <w:rFonts w:ascii="Titillium Lt" w:eastAsia="Calibri" w:hAnsi="Titillium Lt"/>
+              </w:rPr>
+              <w:t>Mussziel</w:t>
+            </w:r>
+            <w:proofErr w:type="spellEnd"/>
+          </w:p>
+        </w:tc>
+      </w:tr>
+      <w:tr>
+        <w:tc>
+          <w:tcPr>
+            <w:tcW w:w="2562" w:type="dxa"/>
+            <w:tcBorders>
+              <w:top w:val="dotted" w:sz="4" w:space="0" w:color="auto"/>
+              <w:bottom w:val="dotted" w:sz="4" w:space="0" w:color="auto"/>
+            </w:tcBorders>
+          </w:tcPr>
+          <w:p>
+            <w:pPr>
+              <w:spacing w:after="0"/>
+              <w:rPr>
+                <w:rFonts w:ascii="Titillium Lt" w:eastAsia="Calibri" w:hAnsi="Titillium Lt"/>
+                <w:b/>
+              </w:rPr>
+            </w:pPr>
+            <w:r>
+              <w:rPr>
+                <w:rFonts w:ascii="Titillium Lt" w:eastAsia="Calibri" w:hAnsi="Titillium Lt"/>
+              </w:rPr>
+              <w:t>Aufwand</w:t>
+            </w:r>
+          </w:p>
+        </w:tc>
+        <w:tc>
+          <w:tcPr>
+            <w:tcW w:w="6622" w:type="dxa"/>
+            <w:tcBorders>
+              <w:top w:val="dotted" w:sz="4" w:space="0" w:color="auto"/>
+              <w:bottom w:val="dotted" w:sz="4" w:space="0" w:color="auto"/>
+            </w:tcBorders>
+          </w:tcPr>
+          <w:p>
+            <w:pPr>
+              <w:spacing w:after="0" w:line="276" w:lineRule="auto"/>
+              <w:rPr>
+                <w:rFonts w:ascii="Titillium Lt" w:eastAsia="Calibri" w:hAnsi="Titillium Lt"/>
+              </w:rPr>
+            </w:pPr>
+            <w:r>
+              <w:rPr>
+                <w:rFonts w:ascii="Titillium Lt" w:eastAsia="Calibri" w:hAnsi="Titillium Lt"/>
+              </w:rPr>
+              <w:t>3</w:t>
+            </w:r>
+            <w:r>
+              <w:rPr>
+                <w:rFonts w:ascii="Titillium Lt" w:eastAsia="Calibri" w:hAnsi="Titillium Lt"/>
+              </w:rPr>
+              <w:t xml:space="preserve"> Stunden</w:t>
+            </w:r>
+          </w:p>
+        </w:tc>
+      </w:tr>
+    </w:tbl>
+    <w:p>
+      <w:pPr>
+        <w:rPr>
+          <w:rStyle w:val="Hyperlink"/>
+        </w:rPr>
+      </w:pPr>
+    </w:p>
+    <w:tbl>
+      <w:tblPr>
+        <w:tblW w:w="0" w:type="auto"/>
+        <w:tblLook w:val="04A0" w:firstRow="1" w:lastRow="0" w:firstColumn="1" w:lastColumn="0" w:noHBand="0" w:noVBand="1"/>
+      </w:tblPr>
+      <w:tblGrid>
+        <w:gridCol w:w="2562"/>
+        <w:gridCol w:w="6622"/>
+      </w:tblGrid>
+      <w:tr>
+        <w:tc>
+          <w:tcPr>
+            <w:tcW w:w="2562" w:type="dxa"/>
+            <w:tcBorders>
+              <w:bottom w:val="single" w:sz="4" w:space="0" w:color="auto"/>
+            </w:tcBorders>
+          </w:tcPr>
+          <w:p>
+            <w:pPr>
+              <w:spacing w:after="0" w:line="276" w:lineRule="auto"/>
+              <w:rPr>
+                <w:rFonts w:ascii="Titillium Bd" w:eastAsia="Calibri" w:hAnsi="Titillium Bd"/>
+                <w:color w:val="00B0F0"/>
+              </w:rPr>
+            </w:pPr>
+            <w:r>
+              <w:rPr>
+                <w:rFonts w:ascii="Titillium Bd" w:eastAsia="Calibri" w:hAnsi="Titillium Bd"/>
+                <w:color w:val="00B0F0"/>
+              </w:rPr>
+              <w:t>U</w:t>
+            </w:r>
+            <w:r>
+              <w:rPr>
+                <w:rFonts w:ascii="Titillium Bd" w:eastAsia="Calibri" w:hAnsi="Titillium Bd"/>
+                <w:color w:val="00B0F0"/>
+              </w:rPr>
+              <w:t>S 4</w:t>
+            </w:r>
+          </w:p>
+        </w:tc>
+        <w:tc>
+          <w:tcPr>
+            <w:tcW w:w="6622" w:type="dxa"/>
+            <w:tcBorders>
+              <w:bottom w:val="single" w:sz="4" w:space="0" w:color="auto"/>
+            </w:tcBorders>
+          </w:tcPr>
+          <w:p>
+            <w:pPr>
+              <w:spacing w:after="0" w:line="276" w:lineRule="auto"/>
+              <w:rPr>
+                <w:rFonts w:ascii="Titillium Bd" w:eastAsia="Calibri" w:hAnsi="Titillium Bd"/>
+                <w:color w:val="00B0F0"/>
+              </w:rPr>
+            </w:pPr>
+            <w:r>
+              <w:rPr>
+                <w:rFonts w:ascii="Titillium Bd" w:eastAsia="Calibri" w:hAnsi="Titillium Bd"/>
+                <w:color w:val="00B0F0"/>
+              </w:rPr>
+              <w:t>Beschreibung</w:t>
+            </w:r>
+          </w:p>
+        </w:tc>
+      </w:tr>
+      <w:tr>
+        <w:tc>
+          <w:tcPr>
+            <w:tcW w:w="2562" w:type="dxa"/>
+            <w:tcBorders>
+              <w:top w:val="single" w:sz="4" w:space="0" w:color="auto"/>
+              <w:bottom w:val="dotted" w:sz="4" w:space="0" w:color="auto"/>
+            </w:tcBorders>
+          </w:tcPr>
+          <w:p>
+            <w:pPr>
+              <w:spacing w:after="0"/>
+              <w:rPr>
+                <w:rFonts w:ascii="Titillium Lt" w:eastAsia="Calibri" w:hAnsi="Titillium Lt"/>
+                <w:b/>
+              </w:rPr>
+            </w:pPr>
+            <w:r>
+              <w:rPr>
+                <w:rFonts w:ascii="Titillium Lt" w:eastAsia="Calibri" w:hAnsi="Titillium Lt"/>
+              </w:rPr>
+              <w:t xml:space="preserve">User Story </w:t>
+            </w:r>
+          </w:p>
+        </w:tc>
+        <w:tc>
+          <w:tcPr>
+            <w:tcW w:w="6622" w:type="dxa"/>
+            <w:tcBorders>
+              <w:top w:val="single" w:sz="4" w:space="0" w:color="auto"/>
+              <w:bottom w:val="dotted" w:sz="4" w:space="0" w:color="auto"/>
+            </w:tcBorders>
+          </w:tcPr>
+          <w:p>
+            <w:pPr>
+              <w:spacing w:after="0" w:line="276" w:lineRule="auto"/>
+              <w:rPr>
+                <w:rFonts w:ascii="Titillium Lt" w:eastAsia="Calibri" w:hAnsi="Titillium Lt"/>
+                <w:highlight w:val="yellow"/>
+              </w:rPr>
+            </w:pPr>
+            <w:r>
+              <w:rPr>
+                <w:noProof/>
+              </w:rPr>
+              <w:t>Als User möchte ich die Informationen über eine Datenbank bekommen.</w:t>
+            </w:r>
+          </w:p>
+        </w:tc>
+      </w:tr>
+      <w:tr>
+        <w:tc>
+          <w:tcPr>
+            <w:tcW w:w="2562" w:type="dxa"/>
+            <w:tcBorders>
+              <w:top w:val="dotted" w:sz="4" w:space="0" w:color="auto"/>
+              <w:bottom w:val="dotted" w:sz="4" w:space="0" w:color="auto"/>
+            </w:tcBorders>
+          </w:tcPr>
+          <w:p>
+            <w:pPr>
+              <w:spacing w:after="0"/>
+              <w:rPr>
+                <w:rFonts w:ascii="Titillium Lt" w:eastAsia="Calibri" w:hAnsi="Titillium Lt"/>
+                <w:b/>
+              </w:rPr>
+            </w:pPr>
+            <w:r>
+              <w:rPr>
+                <w:rFonts w:ascii="Titillium Lt" w:eastAsia="Calibri" w:hAnsi="Titillium Lt"/>
+              </w:rPr>
+              <w:t>Art</w:t>
+            </w:r>
+          </w:p>
+        </w:tc>
+        <w:tc>
+          <w:tcPr>
+            <w:tcW w:w="6622" w:type="dxa"/>
+            <w:tcBorders>
+              <w:top w:val="dotted" w:sz="4" w:space="0" w:color="auto"/>
+              <w:bottom w:val="dotted" w:sz="4" w:space="0" w:color="auto"/>
+            </w:tcBorders>
+          </w:tcPr>
+          <w:p>
+            <w:pPr>
+              <w:spacing w:after="0" w:line="276" w:lineRule="auto"/>
+              <w:rPr>
+                <w:rFonts w:ascii="Titillium Lt" w:eastAsia="Calibri" w:hAnsi="Titillium Lt"/>
+              </w:rPr>
+            </w:pPr>
+            <w:proofErr w:type="spellStart"/>
+            <w:r>
+              <w:rPr>
+                <w:rFonts w:ascii="Titillium Lt" w:eastAsia="Calibri" w:hAnsi="Titillium Lt"/>
+              </w:rPr>
+              <w:t>Mussziel</w:t>
+            </w:r>
+            <w:proofErr w:type="spellEnd"/>
+          </w:p>
+        </w:tc>
+      </w:tr>
+      <w:tr>
+        <w:tc>
+          <w:tcPr>
+            <w:tcW w:w="2562" w:type="dxa"/>
+            <w:tcBorders>
+              <w:top w:val="dotted" w:sz="4" w:space="0" w:color="auto"/>
+              <w:bottom w:val="dotted" w:sz="4" w:space="0" w:color="auto"/>
+            </w:tcBorders>
+          </w:tcPr>
+          <w:p>
+            <w:pPr>
+              <w:spacing w:after="0"/>
+              <w:rPr>
+                <w:rFonts w:ascii="Titillium Lt" w:eastAsia="Calibri" w:hAnsi="Titillium Lt"/>
+                <w:b/>
+              </w:rPr>
+            </w:pPr>
+            <w:r>
+              <w:rPr>
+                <w:rFonts w:ascii="Titillium Lt" w:eastAsia="Calibri" w:hAnsi="Titillium Lt"/>
+              </w:rPr>
+              <w:t>Aufwand</w:t>
+            </w:r>
+          </w:p>
+        </w:tc>
+        <w:tc>
+          <w:tcPr>
+            <w:tcW w:w="6622" w:type="dxa"/>
+            <w:tcBorders>
+              <w:top w:val="dotted" w:sz="4" w:space="0" w:color="auto"/>
+              <w:bottom w:val="dotted" w:sz="4" w:space="0" w:color="auto"/>
+            </w:tcBorders>
+          </w:tcPr>
+          <w:p>
+            <w:pPr>
+              <w:spacing w:after="0" w:line="276" w:lineRule="auto"/>
+              <w:rPr>
+                <w:rFonts w:ascii="Titillium Lt" w:eastAsia="Calibri" w:hAnsi="Titillium Lt"/>
+              </w:rPr>
+            </w:pPr>
+            <w:r>
+              <w:rPr>
+                <w:rFonts w:ascii="Titillium Lt" w:eastAsia="Calibri" w:hAnsi="Titillium Lt"/>
+              </w:rPr>
+              <w:t>5</w:t>
+            </w:r>
+            <w:r>
+              <w:rPr>
+                <w:rFonts w:ascii="Titillium Lt" w:eastAsia="Calibri" w:hAnsi="Titillium Lt"/>
+              </w:rPr>
+              <w:t xml:space="preserve"> Stunden</w:t>
+            </w:r>
+          </w:p>
+        </w:tc>
+      </w:tr>
+    </w:tbl>
+    <w:p>
+      <w:pPr>
+        <w:rPr>
+          <w:rStyle w:val="Hyperlink"/>
+        </w:rPr>
+      </w:pPr>
+    </w:p>
+    <w:tbl>
+      <w:tblPr>
+        <w:tblW w:w="0" w:type="auto"/>
+        <w:tblLook w:val="04A0" w:firstRow="1" w:lastRow="0" w:firstColumn="1" w:lastColumn="0" w:noHBand="0" w:noVBand="1"/>
+      </w:tblPr>
+      <w:tblGrid>
+        <w:gridCol w:w="2562"/>
+        <w:gridCol w:w="6622"/>
+      </w:tblGrid>
+      <w:tr>
+        <w:tc>
+          <w:tcPr>
+            <w:tcW w:w="2562" w:type="dxa"/>
+            <w:tcBorders>
+              <w:bottom w:val="single" w:sz="4" w:space="0" w:color="auto"/>
+            </w:tcBorders>
+          </w:tcPr>
+          <w:p>
+            <w:pPr>
+              <w:spacing w:after="0" w:line="276" w:lineRule="auto"/>
+              <w:rPr>
+                <w:rFonts w:ascii="Titillium Bd" w:eastAsia="Calibri" w:hAnsi="Titillium Bd"/>
+                <w:color w:val="00B0F0"/>
+              </w:rPr>
+            </w:pPr>
+            <w:r>
+              <w:rPr>
+                <w:rFonts w:ascii="Titillium Bd" w:eastAsia="Calibri" w:hAnsi="Titillium Bd"/>
+                <w:color w:val="00B0F0"/>
+              </w:rPr>
+              <w:t>U</w:t>
+            </w:r>
+            <w:r>
+              <w:rPr>
+                <w:rFonts w:ascii="Titillium Bd" w:eastAsia="Calibri" w:hAnsi="Titillium Bd"/>
+                <w:color w:val="00B0F0"/>
+              </w:rPr>
+              <w:t>S 5</w:t>
+            </w:r>
+          </w:p>
+        </w:tc>
+        <w:tc>
+          <w:tcPr>
+            <w:tcW w:w="6622" w:type="dxa"/>
+            <w:tcBorders>
+              <w:bottom w:val="single" w:sz="4" w:space="0" w:color="auto"/>
+            </w:tcBorders>
+          </w:tcPr>
+          <w:p>
+            <w:pPr>
+              <w:spacing w:after="0" w:line="276" w:lineRule="auto"/>
+              <w:rPr>
+                <w:rFonts w:ascii="Titillium Bd" w:eastAsia="Calibri" w:hAnsi="Titillium Bd"/>
+                <w:color w:val="00B0F0"/>
+              </w:rPr>
+            </w:pPr>
+            <w:r>
+              <w:rPr>
+                <w:rFonts w:ascii="Titillium Bd" w:eastAsia="Calibri" w:hAnsi="Titillium Bd"/>
+                <w:color w:val="00B0F0"/>
+              </w:rPr>
+              <w:t>Beschreibung</w:t>
+            </w:r>
+          </w:p>
+        </w:tc>
+      </w:tr>
+      <w:tr>
+        <w:tc>
+          <w:tcPr>
+            <w:tcW w:w="2562" w:type="dxa"/>
+            <w:tcBorders>
+              <w:top w:val="single" w:sz="4" w:space="0" w:color="auto"/>
+              <w:bottom w:val="dotted" w:sz="4" w:space="0" w:color="auto"/>
+            </w:tcBorders>
+          </w:tcPr>
+          <w:p>
+            <w:pPr>
+              <w:spacing w:after="0"/>
+              <w:rPr>
+                <w:rFonts w:ascii="Titillium Lt" w:eastAsia="Calibri" w:hAnsi="Titillium Lt"/>
+                <w:b/>
+              </w:rPr>
+            </w:pPr>
+            <w:r>
+              <w:rPr>
+                <w:rFonts w:ascii="Titillium Lt" w:eastAsia="Calibri" w:hAnsi="Titillium Lt"/>
+              </w:rPr>
+              <w:t xml:space="preserve">User Story </w:t>
+            </w:r>
+          </w:p>
+        </w:tc>
+        <w:tc>
+          <w:tcPr>
+            <w:tcW w:w="6622" w:type="dxa"/>
+            <w:tcBorders>
+              <w:top w:val="single" w:sz="4" w:space="0" w:color="auto"/>
+              <w:bottom w:val="dotted" w:sz="4" w:space="0" w:color="auto"/>
+            </w:tcBorders>
+          </w:tcPr>
+          <w:p>
+            <w:pPr>
+              <w:spacing w:after="0" w:line="276" w:lineRule="auto"/>
+              <w:rPr>
+                <w:rFonts w:ascii="Titillium Lt" w:eastAsia="Calibri" w:hAnsi="Titillium Lt"/>
+                <w:highlight w:val="yellow"/>
+              </w:rPr>
+            </w:pPr>
+            <w:r>
+              <w:rPr>
+                <w:noProof/>
+              </w:rPr>
+              <w:t>Als User kann man einen Kommentar abgeben.</w:t>
+            </w:r>
+          </w:p>
+        </w:tc>
+      </w:tr>
+      <w:tr>
+        <w:tc>
+          <w:tcPr>
+            <w:tcW w:w="2562" w:type="dxa"/>
+            <w:tcBorders>
+              <w:top w:val="dotted" w:sz="4" w:space="0" w:color="auto"/>
+              <w:bottom w:val="dotted" w:sz="4" w:space="0" w:color="auto"/>
+            </w:tcBorders>
+          </w:tcPr>
+          <w:p>
+            <w:pPr>
+              <w:spacing w:after="0"/>
+              <w:rPr>
+                <w:rFonts w:ascii="Titillium Lt" w:eastAsia="Calibri" w:hAnsi="Titillium Lt"/>
+                <w:b/>
+              </w:rPr>
+            </w:pPr>
+            <w:r>
+              <w:rPr>
+                <w:rFonts w:ascii="Titillium Lt" w:eastAsia="Calibri" w:hAnsi="Titillium Lt"/>
+              </w:rPr>
+              <w:t>Art</w:t>
+            </w:r>
+          </w:p>
+        </w:tc>
+        <w:tc>
+          <w:tcPr>
+            <w:tcW w:w="6622" w:type="dxa"/>
+            <w:tcBorders>
+              <w:top w:val="dotted" w:sz="4" w:space="0" w:color="auto"/>
+              <w:bottom w:val="dotted" w:sz="4" w:space="0" w:color="auto"/>
+            </w:tcBorders>
+          </w:tcPr>
+          <w:p>
+            <w:pPr>
+              <w:spacing w:after="0" w:line="276" w:lineRule="auto"/>
+              <w:rPr>
+                <w:rFonts w:ascii="Titillium Lt" w:eastAsia="Calibri" w:hAnsi="Titillium Lt"/>
+              </w:rPr>
+            </w:pPr>
+            <w:proofErr w:type="spellStart"/>
+            <w:r>
+              <w:rPr>
+                <w:rFonts w:ascii="Titillium Lt" w:eastAsia="Calibri" w:hAnsi="Titillium Lt"/>
+              </w:rPr>
+              <w:t>Mussziel</w:t>
+            </w:r>
+            <w:proofErr w:type="spellEnd"/>
+          </w:p>
+        </w:tc>
+      </w:tr>
+      <w:tr>
+        <w:tc>
+          <w:tcPr>
+            <w:tcW w:w="2562" w:type="dxa"/>
+            <w:tcBorders>
+              <w:top w:val="dotted" w:sz="4" w:space="0" w:color="auto"/>
+              <w:bottom w:val="dotted" w:sz="4" w:space="0" w:color="auto"/>
+            </w:tcBorders>
+          </w:tcPr>
+          <w:p>
+            <w:pPr>
+              <w:spacing w:after="0"/>
+              <w:rPr>
+                <w:rFonts w:ascii="Titillium Lt" w:eastAsia="Calibri" w:hAnsi="Titillium Lt"/>
+                <w:b/>
+              </w:rPr>
+            </w:pPr>
+            <w:r>
+              <w:rPr>
+                <w:rFonts w:ascii="Titillium Lt" w:eastAsia="Calibri" w:hAnsi="Titillium Lt"/>
+              </w:rPr>
+              <w:t>Aufwand</w:t>
+            </w:r>
+          </w:p>
+        </w:tc>
+        <w:tc>
+          <w:tcPr>
+            <w:tcW w:w="6622" w:type="dxa"/>
+            <w:tcBorders>
+              <w:top w:val="dotted" w:sz="4" w:space="0" w:color="auto"/>
+              <w:bottom w:val="dotted" w:sz="4" w:space="0" w:color="auto"/>
+            </w:tcBorders>
+          </w:tcPr>
+          <w:p>
+            <w:pPr>
+              <w:spacing w:after="0" w:line="276" w:lineRule="auto"/>
+              <w:rPr>
+                <w:rFonts w:ascii="Titillium Lt" w:eastAsia="Calibri" w:hAnsi="Titillium Lt"/>
+              </w:rPr>
+            </w:pPr>
+            <w:r>
+              <w:rPr>
+                <w:rFonts w:ascii="Titillium Lt" w:eastAsia="Calibri" w:hAnsi="Titillium Lt"/>
+              </w:rPr>
+              <w:t xml:space="preserve">3 </w:t>
+            </w:r>
+            <w:r>
+              <w:rPr>
+                <w:rFonts w:ascii="Titillium Lt" w:eastAsia="Calibri" w:hAnsi="Titillium Lt"/>
+              </w:rPr>
+              <w:t>Stunden</w:t>
+            </w:r>
+          </w:p>
+        </w:tc>
+      </w:tr>
+    </w:tbl>
+    <w:p>
+      <w:pPr>
+        <w:rPr>
+          <w:rStyle w:val="Hyperlink"/>
+        </w:rPr>
+      </w:pPr>
+    </w:p>
+    <w:tbl>
+      <w:tblPr>
+        <w:tblW w:w="0" w:type="auto"/>
+        <w:tblLook w:val="04A0" w:firstRow="1" w:lastRow="0" w:firstColumn="1" w:lastColumn="0" w:noHBand="0" w:noVBand="1"/>
+      </w:tblPr>
+      <w:tblGrid>
+        <w:gridCol w:w="2562"/>
+        <w:gridCol w:w="6622"/>
+      </w:tblGrid>
+      <w:tr>
+        <w:tc>
+          <w:tcPr>
+            <w:tcW w:w="2562" w:type="dxa"/>
+            <w:tcBorders>
+              <w:bottom w:val="single" w:sz="4" w:space="0" w:color="auto"/>
+            </w:tcBorders>
+          </w:tcPr>
+          <w:p>
+            <w:pPr>
+              <w:spacing w:after="0" w:line="276" w:lineRule="auto"/>
+              <w:rPr>
+                <w:rFonts w:ascii="Titillium Bd" w:eastAsia="Calibri" w:hAnsi="Titillium Bd"/>
+                <w:color w:val="00B0F0"/>
+              </w:rPr>
+            </w:pPr>
+            <w:r>
+              <w:rPr>
+                <w:rFonts w:ascii="Titillium Bd" w:eastAsia="Calibri" w:hAnsi="Titillium Bd"/>
+                <w:color w:val="00B0F0"/>
+              </w:rPr>
+              <w:t>U</w:t>
+            </w:r>
+            <w:r>
+              <w:rPr>
+                <w:rFonts w:ascii="Titillium Bd" w:eastAsia="Calibri" w:hAnsi="Titillium Bd"/>
+                <w:color w:val="00B0F0"/>
+              </w:rPr>
+              <w:t>S 6</w:t>
+            </w:r>
+          </w:p>
+        </w:tc>
+        <w:tc>
+          <w:tcPr>
+            <w:tcW w:w="6622" w:type="dxa"/>
+            <w:tcBorders>
+              <w:bottom w:val="single" w:sz="4" w:space="0" w:color="auto"/>
+            </w:tcBorders>
+          </w:tcPr>
+          <w:p>
+            <w:pPr>
+              <w:spacing w:after="0" w:line="276" w:lineRule="auto"/>
+              <w:rPr>
+                <w:rFonts w:ascii="Titillium Bd" w:eastAsia="Calibri" w:hAnsi="Titillium Bd"/>
+                <w:color w:val="00B0F0"/>
+              </w:rPr>
+            </w:pPr>
+            <w:r>
+              <w:rPr>
+                <w:rFonts w:ascii="Titillium Bd" w:eastAsia="Calibri" w:hAnsi="Titillium Bd"/>
+                <w:color w:val="00B0F0"/>
+              </w:rPr>
+              <w:t>Beschreibung</w:t>
+            </w:r>
+          </w:p>
+        </w:tc>
+      </w:tr>
+      <w:tr>
+        <w:tc>
+          <w:tcPr>
+            <w:tcW w:w="2562" w:type="dxa"/>
+            <w:tcBorders>
+              <w:top w:val="single" w:sz="4" w:space="0" w:color="auto"/>
+              <w:bottom w:val="dotted" w:sz="4" w:space="0" w:color="auto"/>
+            </w:tcBorders>
+          </w:tcPr>
+          <w:p>
+            <w:pPr>
+              <w:spacing w:after="0"/>
+              <w:rPr>
+                <w:rFonts w:ascii="Titillium Lt" w:eastAsia="Calibri" w:hAnsi="Titillium Lt"/>
+                <w:b/>
+              </w:rPr>
+            </w:pPr>
+            <w:r>
+              <w:rPr>
+                <w:rFonts w:ascii="Titillium Lt" w:eastAsia="Calibri" w:hAnsi="Titillium Lt"/>
+              </w:rPr>
+              <w:t xml:space="preserve">User Story </w:t>
+            </w:r>
+          </w:p>
+        </w:tc>
+        <w:tc>
+          <w:tcPr>
+            <w:tcW w:w="6622" w:type="dxa"/>
+            <w:tcBorders>
+              <w:top w:val="single" w:sz="4" w:space="0" w:color="auto"/>
+              <w:bottom w:val="dotted" w:sz="4" w:space="0" w:color="auto"/>
+            </w:tcBorders>
+          </w:tcPr>
+          <w:p>
+            <w:pPr>
+              <w:spacing w:after="0" w:line="276" w:lineRule="auto"/>
+              <w:rPr>
+                <w:rFonts w:ascii="Titillium Lt" w:eastAsia="Calibri" w:hAnsi="Titillium Lt"/>
+                <w:highlight w:val="yellow"/>
+              </w:rPr>
+            </w:pPr>
+            <w:r>
+              <w:rPr>
+                <w:noProof/>
+              </w:rPr>
+              <w:t>Als User kann man eine Sternbewertung abgeben.</w:t>
+            </w:r>
+          </w:p>
+        </w:tc>
+      </w:tr>
+      <w:tr>
+        <w:tc>
+          <w:tcPr>
+            <w:tcW w:w="2562" w:type="dxa"/>
+            <w:tcBorders>
+              <w:top w:val="dotted" w:sz="4" w:space="0" w:color="auto"/>
+              <w:bottom w:val="dotted" w:sz="4" w:space="0" w:color="auto"/>
+            </w:tcBorders>
+          </w:tcPr>
+          <w:p>
+            <w:pPr>
+              <w:spacing w:after="0"/>
+              <w:rPr>
+                <w:rFonts w:ascii="Titillium Lt" w:eastAsia="Calibri" w:hAnsi="Titillium Lt"/>
+                <w:b/>
+              </w:rPr>
+            </w:pPr>
+            <w:r>
+              <w:rPr>
+                <w:rFonts w:ascii="Titillium Lt" w:eastAsia="Calibri" w:hAnsi="Titillium Lt"/>
+              </w:rPr>
+              <w:t>Art</w:t>
+            </w:r>
+          </w:p>
+        </w:tc>
+        <w:tc>
+          <w:tcPr>
+            <w:tcW w:w="6622" w:type="dxa"/>
+            <w:tcBorders>
+              <w:top w:val="dotted" w:sz="4" w:space="0" w:color="auto"/>
+              <w:bottom w:val="dotted" w:sz="4" w:space="0" w:color="auto"/>
+            </w:tcBorders>
+          </w:tcPr>
+          <w:p>
+            <w:pPr>
+              <w:spacing w:after="0" w:line="276" w:lineRule="auto"/>
+              <w:rPr>
+                <w:rFonts w:ascii="Titillium Lt" w:eastAsia="Calibri" w:hAnsi="Titillium Lt"/>
+              </w:rPr>
+            </w:pPr>
+            <w:proofErr w:type="spellStart"/>
+            <w:r>
+              <w:rPr>
+                <w:rFonts w:ascii="Titillium Lt" w:eastAsia="Calibri" w:hAnsi="Titillium Lt"/>
+              </w:rPr>
+              <w:t>Mussziel</w:t>
+            </w:r>
+            <w:proofErr w:type="spellEnd"/>
+          </w:p>
+        </w:tc>
+      </w:tr>
+      <w:tr>
+        <w:tc>
+          <w:tcPr>
+            <w:tcW w:w="2562" w:type="dxa"/>
+            <w:tcBorders>
+              <w:top w:val="dotted" w:sz="4" w:space="0" w:color="auto"/>
+              <w:bottom w:val="dotted" w:sz="4" w:space="0" w:color="auto"/>
+            </w:tcBorders>
+          </w:tcPr>
+          <w:p>
+            <w:pPr>
+              <w:spacing w:after="0"/>
+              <w:rPr>
+                <w:rFonts w:ascii="Titillium Lt" w:eastAsia="Calibri" w:hAnsi="Titillium Lt"/>
+                <w:b/>
+              </w:rPr>
+            </w:pPr>
+            <w:r>
+              <w:rPr>
+                <w:rFonts w:ascii="Titillium Lt" w:eastAsia="Calibri" w:hAnsi="Titillium Lt"/>
+              </w:rPr>
+              <w:t>Aufwand</w:t>
+            </w:r>
+          </w:p>
+        </w:tc>
+        <w:tc>
+          <w:tcPr>
+            <w:tcW w:w="6622" w:type="dxa"/>
+            <w:tcBorders>
+              <w:top w:val="dotted" w:sz="4" w:space="0" w:color="auto"/>
+              <w:bottom w:val="dotted" w:sz="4" w:space="0" w:color="auto"/>
+            </w:tcBorders>
+          </w:tcPr>
+          <w:p>
+            <w:pPr>
+              <w:spacing w:after="0" w:line="276" w:lineRule="auto"/>
+              <w:rPr>
+                <w:rFonts w:ascii="Titillium Lt" w:eastAsia="Calibri" w:hAnsi="Titillium Lt"/>
+              </w:rPr>
+            </w:pPr>
+            <w:r>
+              <w:rPr>
+                <w:rFonts w:ascii="Titillium Lt" w:eastAsia="Calibri" w:hAnsi="Titillium Lt"/>
+              </w:rPr>
+              <w:t>3</w:t>
+            </w:r>
+            <w:r>
+              <w:rPr>
+                <w:rFonts w:ascii="Titillium Lt" w:eastAsia="Calibri" w:hAnsi="Titillium Lt"/>
+              </w:rPr>
+              <w:t xml:space="preserve"> Stunden</w:t>
+            </w:r>
+          </w:p>
+        </w:tc>
+      </w:tr>
+    </w:tbl>
+    <w:p>
+      <w:pPr>
+        <w:rPr>
+          <w:rStyle w:val="Hyperlink"/>
+        </w:rPr>
+      </w:pPr>
+    </w:p>
+    <w:p>
+      <w:pPr>
+        <w:rPr>
+          <w:rStyle w:val="Hyperlink"/>
+        </w:rPr>
+      </w:pPr>
+    </w:p>
+    <w:p>
+      <w:pPr>
+        <w:rPr>
+          <w:rStyle w:val="Hyperlink"/>
+        </w:rPr>
+      </w:pPr>
+    </w:p>
+    <w:tbl>
+      <w:tblPr>
+        <w:tblW w:w="0" w:type="auto"/>
+        <w:tblLook w:val="04A0" w:firstRow="1" w:lastRow="0" w:firstColumn="1" w:lastColumn="0" w:noHBand="0" w:noVBand="1"/>
+      </w:tblPr>
+      <w:tblGrid>
+        <w:gridCol w:w="2562"/>
+        <w:gridCol w:w="6622"/>
+      </w:tblGrid>
+      <w:tr>
+        <w:tc>
+          <w:tcPr>
+            <w:tcW w:w="2562" w:type="dxa"/>
+            <w:tcBorders>
+              <w:bottom w:val="single" w:sz="4" w:space="0" w:color="auto"/>
+            </w:tcBorders>
+          </w:tcPr>
+          <w:p>
+            <w:pPr>
+              <w:spacing w:after="0" w:line="276" w:lineRule="auto"/>
+              <w:rPr>
+                <w:rFonts w:ascii="Titillium Bd" w:eastAsia="Calibri" w:hAnsi="Titillium Bd"/>
+                <w:color w:val="00B0F0"/>
+              </w:rPr>
+            </w:pPr>
+            <w:r>
+              <w:rPr>
+                <w:rFonts w:ascii="Titillium Bd" w:eastAsia="Calibri" w:hAnsi="Titillium Bd"/>
+                <w:color w:val="00B0F0"/>
+              </w:rPr>
+              <w:t>U</w:t>
+            </w:r>
+            <w:r>
+              <w:rPr>
+                <w:rFonts w:ascii="Titillium Bd" w:eastAsia="Calibri" w:hAnsi="Titillium Bd"/>
+                <w:color w:val="00B0F0"/>
+              </w:rPr>
+              <w:t>S 7</w:t>
+            </w:r>
+          </w:p>
+        </w:tc>
+        <w:tc>
+          <w:tcPr>
+            <w:tcW w:w="6622" w:type="dxa"/>
+            <w:tcBorders>
+              <w:bottom w:val="single" w:sz="4" w:space="0" w:color="auto"/>
+            </w:tcBorders>
+          </w:tcPr>
+          <w:p>
+            <w:pPr>
+              <w:spacing w:after="0" w:line="276" w:lineRule="auto"/>
+              <w:rPr>
+                <w:rFonts w:ascii="Titillium Bd" w:eastAsia="Calibri" w:hAnsi="Titillium Bd"/>
+                <w:color w:val="00B0F0"/>
+              </w:rPr>
+            </w:pPr>
+            <w:r>
+              <w:rPr>
+                <w:rFonts w:ascii="Titillium Bd" w:eastAsia="Calibri" w:hAnsi="Titillium Bd"/>
+                <w:color w:val="00B0F0"/>
+              </w:rPr>
+              <w:t>Beschreibung</w:t>
+            </w:r>
+          </w:p>
+        </w:tc>
+      </w:tr>
+      <w:tr>
+        <w:tc>
+          <w:tcPr>
+            <w:tcW w:w="2562" w:type="dxa"/>
+            <w:tcBorders>
+              <w:top w:val="single" w:sz="4" w:space="0" w:color="auto"/>
+              <w:bottom w:val="dotted" w:sz="4" w:space="0" w:color="auto"/>
+            </w:tcBorders>
+          </w:tcPr>
+          <w:p>
+            <w:pPr>
+              <w:spacing w:after="0"/>
+              <w:rPr>
+                <w:rFonts w:ascii="Titillium Lt" w:eastAsia="Calibri" w:hAnsi="Titillium Lt"/>
+                <w:b/>
+              </w:rPr>
+            </w:pPr>
+            <w:r>
+              <w:rPr>
+                <w:rFonts w:ascii="Titillium Lt" w:eastAsia="Calibri" w:hAnsi="Titillium Lt"/>
+              </w:rPr>
+              <w:t xml:space="preserve">User Story </w:t>
+            </w:r>
+          </w:p>
+        </w:tc>
+        <w:tc>
+          <w:tcPr>
+            <w:tcW w:w="6622" w:type="dxa"/>
+            <w:tcBorders>
+              <w:top w:val="single" w:sz="4" w:space="0" w:color="auto"/>
+              <w:bottom w:val="dotted" w:sz="4" w:space="0" w:color="auto"/>
+            </w:tcBorders>
+          </w:tcPr>
+          <w:p>
+            <w:pPr>
+              <w:spacing w:after="0" w:line="276" w:lineRule="auto"/>
+              <w:rPr>
+                <w:rFonts w:ascii="Titillium Lt" w:eastAsia="Calibri" w:hAnsi="Titillium Lt"/>
+                <w:highlight w:val="yellow"/>
+              </w:rPr>
+            </w:pPr>
+            <w:r>
+              <w:rPr>
+                <w:noProof/>
+              </w:rPr>
+              <w:t>Als User kann man für ein spezifisches Restaurant suchen.</w:t>
+            </w:r>
+          </w:p>
+        </w:tc>
+      </w:tr>
+      <w:tr>
+        <w:tc>
+          <w:tcPr>
+            <w:tcW w:w="2562" w:type="dxa"/>
+            <w:tcBorders>
+              <w:top w:val="dotted" w:sz="4" w:space="0" w:color="auto"/>
+              <w:bottom w:val="dotted" w:sz="4" w:space="0" w:color="auto"/>
+            </w:tcBorders>
+          </w:tcPr>
+          <w:p>
+            <w:pPr>
+              <w:spacing w:after="0"/>
+              <w:rPr>
+                <w:rFonts w:ascii="Titillium Lt" w:eastAsia="Calibri" w:hAnsi="Titillium Lt"/>
+                <w:b/>
+              </w:rPr>
+            </w:pPr>
+            <w:r>
+              <w:rPr>
+                <w:rFonts w:ascii="Titillium Lt" w:eastAsia="Calibri" w:hAnsi="Titillium Lt"/>
+              </w:rPr>
+              <w:t>Art</w:t>
+            </w:r>
+          </w:p>
+        </w:tc>
+        <w:tc>
+          <w:tcPr>
+            <w:tcW w:w="6622" w:type="dxa"/>
+            <w:tcBorders>
+              <w:top w:val="dotted" w:sz="4" w:space="0" w:color="auto"/>
+              <w:bottom w:val="dotted" w:sz="4" w:space="0" w:color="auto"/>
+            </w:tcBorders>
+          </w:tcPr>
+          <w:p>
+            <w:pPr>
+              <w:spacing w:after="0" w:line="276" w:lineRule="auto"/>
+              <w:rPr>
+                <w:rFonts w:ascii="Titillium Lt" w:eastAsia="Calibri" w:hAnsi="Titillium Lt"/>
+              </w:rPr>
+            </w:pPr>
+            <w:proofErr w:type="spellStart"/>
+            <w:r>
+              <w:rPr>
+                <w:rFonts w:ascii="Titillium Lt" w:eastAsia="Calibri" w:hAnsi="Titillium Lt"/>
+              </w:rPr>
+              <w:t>Mussziel</w:t>
+            </w:r>
+            <w:proofErr w:type="spellEnd"/>
+          </w:p>
+        </w:tc>
+      </w:tr>
+      <w:tr>
+        <w:tc>
+          <w:tcPr>
+            <w:tcW w:w="2562" w:type="dxa"/>
+            <w:tcBorders>
+              <w:top w:val="dotted" w:sz="4" w:space="0" w:color="auto"/>
+              <w:bottom w:val="dotted" w:sz="4" w:space="0" w:color="auto"/>
+            </w:tcBorders>
+          </w:tcPr>
+          <w:p>
+            <w:pPr>
+              <w:spacing w:after="0"/>
+              <w:rPr>
+                <w:rFonts w:ascii="Titillium Lt" w:eastAsia="Calibri" w:hAnsi="Titillium Lt"/>
+                <w:b/>
+              </w:rPr>
+            </w:pPr>
+            <w:r>
+              <w:rPr>
+                <w:rFonts w:ascii="Titillium Lt" w:eastAsia="Calibri" w:hAnsi="Titillium Lt"/>
+              </w:rPr>
+              <w:t>Aufwand</w:t>
+            </w:r>
+          </w:p>
+        </w:tc>
+        <w:tc>
+          <w:tcPr>
+            <w:tcW w:w="6622" w:type="dxa"/>
+            <w:tcBorders>
+              <w:top w:val="dotted" w:sz="4" w:space="0" w:color="auto"/>
+              <w:bottom w:val="dotted" w:sz="4" w:space="0" w:color="auto"/>
+            </w:tcBorders>
+          </w:tcPr>
+          <w:p>
+            <w:pPr>
+              <w:spacing w:after="0" w:line="276" w:lineRule="auto"/>
+              <w:rPr>
+                <w:rFonts w:ascii="Titillium Lt" w:eastAsia="Calibri" w:hAnsi="Titillium Lt"/>
+              </w:rPr>
+            </w:pPr>
+            <w:r>
+              <w:rPr>
+                <w:rFonts w:ascii="Titillium Lt" w:eastAsia="Calibri" w:hAnsi="Titillium Lt"/>
+              </w:rPr>
+              <w:t>5</w:t>
+            </w:r>
+            <w:r>
+              <w:rPr>
+                <w:rFonts w:ascii="Titillium Lt" w:eastAsia="Calibri" w:hAnsi="Titillium Lt"/>
+              </w:rPr>
+              <w:t xml:space="preserve"> Stunden</w:t>
+            </w:r>
+          </w:p>
+        </w:tc>
+      </w:tr>
+    </w:tbl>
+    <w:p>
+      <w:pPr>
+        <w:rPr>
+          <w:rStyle w:val="Hyperlink"/>
+        </w:rPr>
+      </w:pPr>
+    </w:p>
+    <w:p>
+      <w:pPr>
+        <w:rPr>
+          <w:rStyle w:val="Hyperlink"/>
+        </w:rPr>
+      </w:pPr>
+    </w:p>
+    <w:tbl>
+      <w:tblPr>
+        <w:tblW w:w="0" w:type="auto"/>
+        <w:tblLook w:val="04A0" w:firstRow="1" w:lastRow="0" w:firstColumn="1" w:lastColumn="0" w:noHBand="0" w:noVBand="1"/>
+      </w:tblPr>
+      <w:tblGrid>
+        <w:gridCol w:w="2562"/>
+        <w:gridCol w:w="6622"/>
+      </w:tblGrid>
+      <w:tr>
+        <w:tc>
+          <w:tcPr>
+            <w:tcW w:w="2562" w:type="dxa"/>
+            <w:tcBorders>
+              <w:bottom w:val="single" w:sz="4" w:space="0" w:color="auto"/>
+            </w:tcBorders>
+          </w:tcPr>
+          <w:p>
+            <w:pPr>
+              <w:spacing w:after="0" w:line="276" w:lineRule="auto"/>
+              <w:rPr>
+                <w:rFonts w:ascii="Titillium Bd" w:eastAsia="Calibri" w:hAnsi="Titillium Bd"/>
+                <w:color w:val="00B0F0"/>
+              </w:rPr>
+            </w:pPr>
+            <w:r>
+              <w:rPr>
+                <w:rFonts w:ascii="Titillium Bd" w:eastAsia="Calibri" w:hAnsi="Titillium Bd"/>
+                <w:color w:val="00B0F0"/>
+                <w:highlight w:val="yellow"/>
+              </w:rPr>
+              <w:t>Nichtfunktionale-US-</w:t>
+            </w:r>
+            <w:r>
+              <w:rPr>
+                <w:rFonts w:ascii="Titillium Bd" w:eastAsia="Calibri" w:hAnsi="Titillium Bd"/>
+                <w:color w:val="00B0F0"/>
+                <w:highlight w:val="yellow"/>
+              </w:rPr>
+              <w:t>??</w:t>
+            </w:r>
+          </w:p>
+        </w:tc>
+        <w:tc>
+          <w:tcPr>
+            <w:tcW w:w="6622" w:type="dxa"/>
+            <w:tcBorders>
+              <w:bottom w:val="single" w:sz="4" w:space="0" w:color="auto"/>
+            </w:tcBorders>
+          </w:tcPr>
+          <w:p>
+            <w:pPr>
+              <w:spacing w:after="0" w:line="276" w:lineRule="auto"/>
+              <w:rPr>
+                <w:rFonts w:ascii="Titillium Bd" w:eastAsia="Calibri" w:hAnsi="Titillium Bd"/>
+                <w:color w:val="00B0F0"/>
+              </w:rPr>
+            </w:pPr>
+            <w:r>
+              <w:rPr>
+                <w:rFonts w:ascii="Titillium Bd" w:eastAsia="Calibri" w:hAnsi="Titillium Bd"/>
+                <w:color w:val="00B0F0"/>
+              </w:rPr>
+              <w:t>Beschreibung</w:t>
+            </w:r>
+          </w:p>
+        </w:tc>
+      </w:tr>
+      <w:tr>
+        <w:tc>
+          <w:tcPr>
+            <w:tcW w:w="2562" w:type="dxa"/>
+            <w:tcBorders>
+              <w:top w:val="single" w:sz="4" w:space="0" w:color="auto"/>
+              <w:bottom w:val="dotted" w:sz="4" w:space="0" w:color="auto"/>
+            </w:tcBorders>
+          </w:tcPr>
+          <w:p>
+            <w:pPr>
+              <w:spacing w:after="0"/>
+              <w:rPr>
+                <w:rFonts w:ascii="Titillium Lt" w:eastAsia="Calibri" w:hAnsi="Titillium Lt"/>
+                <w:b/>
+              </w:rPr>
+            </w:pPr>
+            <w:r>
+              <w:rPr>
+                <w:rFonts w:ascii="Titillium Lt" w:eastAsia="Calibri" w:hAnsi="Titillium Lt"/>
+              </w:rPr>
+              <w:t xml:space="preserve">User Story </w:t>
+            </w:r>
+          </w:p>
+        </w:tc>
+        <w:tc>
+          <w:tcPr>
+            <w:tcW w:w="6622" w:type="dxa"/>
+            <w:tcBorders>
+              <w:top w:val="single" w:sz="4" w:space="0" w:color="auto"/>
+              <w:bottom w:val="dotted" w:sz="4" w:space="0" w:color="auto"/>
+            </w:tcBorders>
+          </w:tcPr>
+          <w:p>
+            <w:pPr>
+              <w:spacing w:after="0" w:line="276" w:lineRule="auto"/>
+              <w:rPr>
+                <w:rFonts w:ascii="Titillium Lt" w:eastAsia="Calibri" w:hAnsi="Titillium Lt"/>
+                <w:highlight w:val="yellow"/>
+              </w:rPr>
+            </w:pPr>
+            <w:r>
+              <w:rPr>
+                <w:highlight w:val="yellow"/>
+              </w:rPr>
+              <w:t>Als Projektleiter möchte ich, dass eine Projektplanung erstellt wird</w:t>
+            </w:r>
+          </w:p>
+        </w:tc>
+      </w:tr>
+      <w:tr>
+        <w:tc>
+          <w:tcPr>
+            <w:tcW w:w="2562" w:type="dxa"/>
+            <w:tcBorders>
+              <w:top w:val="dotted" w:sz="4" w:space="0" w:color="auto"/>
+              <w:bottom w:val="dotted" w:sz="4" w:space="0" w:color="auto"/>
+            </w:tcBorders>
+          </w:tcPr>
+          <w:p>
+            <w:pPr>
+              <w:spacing w:after="0"/>
+              <w:rPr>
+                <w:rFonts w:ascii="Titillium Lt" w:eastAsia="Calibri" w:hAnsi="Titillium Lt"/>
+                <w:b/>
+              </w:rPr>
+            </w:pPr>
+            <w:r>
+              <w:rPr>
+                <w:rFonts w:ascii="Titillium Lt" w:eastAsia="Calibri" w:hAnsi="Titillium Lt"/>
+              </w:rPr>
+              <w:t>Art</w:t>
+            </w:r>
+          </w:p>
+        </w:tc>
+        <w:tc>
+          <w:tcPr>
+            <w:tcW w:w="6622" w:type="dxa"/>
+            <w:tcBorders>
+              <w:top w:val="dotted" w:sz="4" w:space="0" w:color="auto"/>
+              <w:bottom w:val="dotted" w:sz="4" w:space="0" w:color="auto"/>
+            </w:tcBorders>
+          </w:tcPr>
+          <w:p>
+            <w:pPr>
+              <w:spacing w:after="0" w:line="276" w:lineRule="auto"/>
+              <w:rPr>
+                <w:rFonts w:ascii="Titillium Lt" w:eastAsia="Calibri" w:hAnsi="Titillium Lt"/>
                 <w:highlight w:val="yellow"/>
               </w:rPr>
             </w:pPr>
@@ -2747,20 +3896,19 @@
         <w:pStyle w:val="berschrift1"/>
         <w:spacing w:before="0" w:line="240" w:lineRule="auto"/>
       </w:pPr>
-      <w:bookmarkStart w:id="10" w:name="_Toc323036407"/>
-      <w:bookmarkStart w:id="11" w:name="_Toc354487913"/>
-      <w:bookmarkStart w:id="12" w:name="_Toc440024417"/>
-      <w:bookmarkStart w:id="13" w:name="_Toc471393533"/>
-      <w:bookmarkStart w:id="14" w:name="_Toc479154637"/>
+      <w:bookmarkStart w:id="9" w:name="_Toc323036407"/>
+      <w:bookmarkStart w:id="10" w:name="_Toc354487913"/>
+      <w:bookmarkStart w:id="11" w:name="_Toc440024417"/>
+      <w:bookmarkStart w:id="12" w:name="_Toc471393533"/>
+      <w:bookmarkStart w:id="13" w:name="_Toc479154637"/>
       <w:r>
-        <w:lastRenderedPageBreak/>
         <w:t>Lieferumfang</w:t>
       </w:r>
+      <w:bookmarkEnd w:id="9"/>
       <w:bookmarkEnd w:id="10"/>
       <w:bookmarkEnd w:id="11"/>
       <w:bookmarkEnd w:id="12"/>
       <w:bookmarkEnd w:id="13"/>
-      <w:bookmarkEnd w:id="14"/>
     </w:p>
     <w:p>
       <w:r>
@@ -2777,15 +3925,15 @@
         <w:spacing w:before="120" w:after="120" w:line="240" w:lineRule="auto"/>
         <w:ind w:left="576" w:hanging="576"/>
       </w:pPr>
-      <w:bookmarkStart w:id="15" w:name="_Toc440024418"/>
-      <w:bookmarkStart w:id="16" w:name="_Toc471393534"/>
-      <w:bookmarkStart w:id="17" w:name="_Toc479154638"/>
+      <w:bookmarkStart w:id="14" w:name="_Toc440024418"/>
+      <w:bookmarkStart w:id="15" w:name="_Toc471393534"/>
+      <w:bookmarkStart w:id="16" w:name="_Toc479154638"/>
       <w:r>
         <w:t>Applikation</w:t>
       </w:r>
+      <w:bookmarkEnd w:id="14"/>
       <w:bookmarkEnd w:id="15"/>
       <w:bookmarkEnd w:id="16"/>
-      <w:bookmarkEnd w:id="17"/>
     </w:p>
     <w:p>
       <w:r>
@@ -2828,7 +3976,15 @@
         <w:spacing w:after="0"/>
       </w:pPr>
       <w:r>
-        <w:t>Ein vollständiger MySQL DB Dump File (SQL)</w:t>
+        <w:t xml:space="preserve">Ein vollständiger MySQL DB </w:t>
+      </w:r>
+      <w:proofErr w:type="spellStart"/>
+      <w:r>
+        <w:t>Dump</w:t>
+      </w:r>
+      <w:proofErr w:type="spellEnd"/>
+      <w:r>
+        <w:t xml:space="preserve"> File (SQL)</w:t>
       </w:r>
     </w:p>
     <w:p>
@@ -2841,7 +3997,23 @@
         <w:spacing w:after="0"/>
       </w:pPr>
       <w:r>
-        <w:t>Nur für Java Projekte. Alle anderen nach Absprache mit Product Owner.</w:t>
+        <w:t xml:space="preserve">Nur für Java Projekte. Alle anderen nach Absprache mit </w:t>
+      </w:r>
+      <w:proofErr w:type="spellStart"/>
+      <w:r>
+        <w:t>Product</w:t>
+      </w:r>
+      <w:proofErr w:type="spellEnd"/>
+      <w:r>
+        <w:t xml:space="preserve"> </w:t>
+      </w:r>
+      <w:proofErr w:type="spellStart"/>
+      <w:r>
+        <w:t>Owner</w:t>
+      </w:r>
+      <w:proofErr w:type="spellEnd"/>
+      <w:r>
+        <w:t>.</w:t>
       </w:r>
     </w:p>
     <w:p>
@@ -2854,19 +4026,19 @@
         <w:spacing w:before="120" w:after="120" w:line="240" w:lineRule="auto"/>
         <w:ind w:left="576" w:hanging="576"/>
       </w:pPr>
-      <w:bookmarkStart w:id="18" w:name="_Toc323036409"/>
-      <w:bookmarkStart w:id="19" w:name="_Toc354487915"/>
-      <w:bookmarkStart w:id="20" w:name="_Toc440024419"/>
-      <w:bookmarkStart w:id="21" w:name="_Toc471393535"/>
-      <w:bookmarkStart w:id="22" w:name="_Toc479154639"/>
+      <w:bookmarkStart w:id="17" w:name="_Toc323036409"/>
+      <w:bookmarkStart w:id="18" w:name="_Toc354487915"/>
+      <w:bookmarkStart w:id="19" w:name="_Toc440024419"/>
+      <w:bookmarkStart w:id="20" w:name="_Toc471393535"/>
+      <w:bookmarkStart w:id="21" w:name="_Toc479154639"/>
       <w:r>
         <w:t>Dokumentation</w:t>
       </w:r>
+      <w:bookmarkEnd w:id="17"/>
       <w:bookmarkEnd w:id="18"/>
       <w:bookmarkEnd w:id="19"/>
       <w:bookmarkEnd w:id="20"/>
       <w:bookmarkEnd w:id="21"/>
-      <w:bookmarkEnd w:id="22"/>
     </w:p>
     <w:p>
       <w:pPr>
@@ -2875,7 +4047,7 @@
       <w:r>
         <w:t>Die im Verlauf des Projekts entstandenen Dokumentationsteile 1 und 2 müssen jeweils zu den kommunizierten Terminen abgegeben werden. Alle geforderten Inhalte sind genügend genau beschrieben so, dass eine andere Gruppe das Projekt später weiterführen könnte.</w:t>
       </w:r>
-      <w:bookmarkEnd w:id="6"/>
+      <w:bookmarkEnd w:id="5"/>
       <w:r>
         <w:br w:type="page"/>
       </w:r>
@@ -2885,15 +4057,15 @@
         <w:pStyle w:val="berschrift1"/>
         <w:spacing w:before="0" w:line="240" w:lineRule="auto"/>
       </w:pPr>
-      <w:bookmarkStart w:id="23" w:name="_Toc440024420"/>
-      <w:bookmarkStart w:id="24" w:name="_Toc471393536"/>
-      <w:bookmarkStart w:id="25" w:name="_Toc479154640"/>
+      <w:bookmarkStart w:id="22" w:name="_Toc440024420"/>
+      <w:bookmarkStart w:id="23" w:name="_Toc471393536"/>
+      <w:bookmarkStart w:id="24" w:name="_Toc479154640"/>
       <w:r>
         <w:t>GUI Design</w:t>
       </w:r>
+      <w:bookmarkEnd w:id="22"/>
       <w:bookmarkEnd w:id="23"/>
       <w:bookmarkEnd w:id="24"/>
-      <w:bookmarkEnd w:id="25"/>
     </w:p>
     <w:p>
       <w:pPr>
@@ -2905,9 +4077,10 @@
         <w:spacing w:before="120" w:after="120" w:line="240" w:lineRule="auto"/>
         <w:ind w:left="576" w:hanging="576"/>
       </w:pPr>
-      <w:bookmarkStart w:id="26" w:name="_Toc440024421"/>
-      <w:bookmarkStart w:id="27" w:name="_Toc471393537"/>
-      <w:bookmarkStart w:id="28" w:name="_Toc479154641"/>
+      <w:bookmarkStart w:id="25" w:name="_Toc440024421"/>
+      <w:bookmarkStart w:id="26" w:name="_Toc471393537"/>
+      <w:bookmarkStart w:id="27" w:name="_Toc479154641"/>
+      <w:proofErr w:type="spellStart"/>
       <w:r>
         <w:t>Mo</w:t>
       </w:r>
@@ -2917,9 +4090,10 @@
       <w:r>
         <w:t>kUp</w:t>
       </w:r>
+      <w:bookmarkEnd w:id="25"/>
       <w:bookmarkEnd w:id="26"/>
       <w:bookmarkEnd w:id="27"/>
-      <w:bookmarkEnd w:id="28"/>
+      <w:proofErr w:type="spellEnd"/>
     </w:p>
     <w:p>
       <w:pPr>
@@ -2929,13 +4103,55 @@
         <w:rPr>
           <w:highlight w:val="yellow"/>
         </w:rPr>
-        <w:t>Dieser Abschnitt enthält alle MockUps inklusiv einer Beschreibung</w:t>
+        <w:t xml:space="preserve">Dieser Abschnitt enthält alle </w:t>
+      </w:r>
+      <w:proofErr w:type="spellStart"/>
+      <w:r>
+        <w:rPr>
+          <w:highlight w:val="yellow"/>
+        </w:rPr>
+        <w:t>MockUps</w:t>
+      </w:r>
+      <w:proofErr w:type="spellEnd"/>
+      <w:r>
+        <w:rPr>
+          <w:highlight w:val="yellow"/>
+        </w:rPr>
+        <w:t xml:space="preserve"> inklusiv einer Beschreibung</w:t>
       </w:r>
       <w:r>
         <w:rPr>
           <w:highlight w:val="yellow"/>
         </w:rPr>
-        <w:t>. Aus den MockUps sollte ersichtlich sein, mit welchen Swing Container, Layout Manager und Swing Widgets die GUIs erstellt werden sollen</w:t>
+        <w:t xml:space="preserve">. Aus den </w:t>
+      </w:r>
+      <w:proofErr w:type="spellStart"/>
+      <w:r>
+        <w:rPr>
+          <w:highlight w:val="yellow"/>
+        </w:rPr>
+        <w:t>MockUps</w:t>
+      </w:r>
+      <w:proofErr w:type="spellEnd"/>
+      <w:r>
+        <w:rPr>
+          <w:highlight w:val="yellow"/>
+        </w:rPr>
+        <w:t xml:space="preserve"> sollte ersichtlich sein, mit welchen Swing Container, Layout Manager und Swing </w:t>
+      </w:r>
+      <w:proofErr w:type="spellStart"/>
+      <w:r>
+        <w:rPr>
+          <w:highlight w:val="yellow"/>
+        </w:rPr>
+        <w:t>Widgets</w:t>
+      </w:r>
+      <w:proofErr w:type="spellEnd"/>
+      <w:r>
+        <w:rPr>
+          <w:highlight w:val="yellow"/>
+        </w:rPr>
+        <w:t xml:space="preserve"> die GUIs erstellt werden sollen</w:t>
       </w:r>
       <w:r>
         <w:rPr>
@@ -2957,18 +4173,18 @@
         <w:pStyle w:val="berschrift1"/>
         <w:spacing w:before="0" w:line="240" w:lineRule="auto"/>
       </w:pPr>
-      <w:bookmarkStart w:id="29" w:name="_Toc440024422"/>
-      <w:bookmarkStart w:id="30" w:name="_Toc471393538"/>
-      <w:bookmarkStart w:id="31" w:name="_Toc479154642"/>
+      <w:bookmarkStart w:id="28" w:name="_Toc440024422"/>
+      <w:bookmarkStart w:id="29" w:name="_Toc471393538"/>
+      <w:bookmarkStart w:id="30" w:name="_Toc479154642"/>
       <w:r>
         <w:t xml:space="preserve">OO Analyse- / </w:t>
       </w:r>
       <w:r>
         <w:t>Design</w:t>
       </w:r>
+      <w:bookmarkEnd w:id="28"/>
       <w:bookmarkEnd w:id="29"/>
       <w:bookmarkEnd w:id="30"/>
-      <w:bookmarkEnd w:id="31"/>
     </w:p>
     <w:p>
       <w:pPr>
@@ -2980,15 +4196,15 @@
         <w:spacing w:before="120" w:after="120" w:line="240" w:lineRule="auto"/>
         <w:ind w:left="576" w:hanging="576"/>
       </w:pPr>
-      <w:bookmarkStart w:id="32" w:name="_Toc440024423"/>
-      <w:bookmarkStart w:id="33" w:name="_Toc471393539"/>
-      <w:bookmarkStart w:id="34" w:name="_Toc479154643"/>
+      <w:bookmarkStart w:id="31" w:name="_Toc440024423"/>
+      <w:bookmarkStart w:id="32" w:name="_Toc471393539"/>
+      <w:bookmarkStart w:id="33" w:name="_Toc479154643"/>
       <w:r>
         <w:t>Klassendiagramm</w:t>
       </w:r>
+      <w:bookmarkEnd w:id="31"/>
       <w:bookmarkEnd w:id="32"/>
       <w:bookmarkEnd w:id="33"/>
-      <w:bookmarkEnd w:id="34"/>
     </w:p>
     <w:p>
       <w:pPr>
@@ -3004,7 +4220,49 @@
         <w:rPr>
           <w:highlight w:val="yellow"/>
         </w:rPr>
-        <w:t>m. Es muss nur die Modellschicht (Abstraktion der Realität) darstellen. Klassenbeziehung (Vererbung, Assoziation), Sichtbarkeitsmodifikatoren, static, Datentypen, Attribute und Methoden müssen vollständig sein. Bei Assoziationen müssen Richtung, Rollen und Kardinalitäten angegeben werden. Java Standard Klassen und Klassen aus verwendeten Frameworks müssen nicht modelliert werden, ausser es trägt zu einem besseren Verständnis bei.</w:t>
+        <w:t xml:space="preserve">m. Es muss nur die Modellschicht (Abstraktion der Realität) darstellen. Klassenbeziehung (Vererbung, Assoziation), </w:t>
+      </w:r>
+      <w:proofErr w:type="spellStart"/>
+      <w:r>
+        <w:rPr>
+          <w:highlight w:val="yellow"/>
+        </w:rPr>
+        <w:t>Sichtbarkeitsmodifikatoren</w:t>
+      </w:r>
+      <w:proofErr w:type="spellEnd"/>
+      <w:r>
+        <w:rPr>
+          <w:highlight w:val="yellow"/>
+        </w:rPr>
+        <w:t xml:space="preserve">, </w:t>
+      </w:r>
+      <w:proofErr w:type="spellStart"/>
+      <w:r>
+        <w:rPr>
+          <w:highlight w:val="yellow"/>
+        </w:rPr>
+        <w:t>static</w:t>
+      </w:r>
+      <w:proofErr w:type="spellEnd"/>
+      <w:r>
+        <w:rPr>
+          <w:highlight w:val="yellow"/>
+        </w:rPr>
+        <w:t xml:space="preserve">, Datentypen, Attribute und Methoden müssen vollständig sein. Bei Assoziationen müssen Richtung, Rollen und </w:t>
+      </w:r>
+      <w:proofErr w:type="spellStart"/>
+      <w:r>
+        <w:rPr>
+          <w:highlight w:val="yellow"/>
+        </w:rPr>
+        <w:t>Kardinalitäten</w:t>
+      </w:r>
+      <w:proofErr w:type="spellEnd"/>
+      <w:r>
+        <w:rPr>
+          <w:highlight w:val="yellow"/>
+        </w:rPr>
+        <w:t xml:space="preserve"> angegeben werden. Java Standard Klassen und Klassen aus verwendeten Frameworks müssen nicht modelliert werden, ausser es trägt zu einem besseren Verständnis bei.</w:t>
       </w:r>
     </w:p>
     <w:p>
@@ -3017,13 +4275,13 @@
         <w:spacing w:before="120" w:after="120" w:line="240" w:lineRule="auto"/>
         <w:ind w:left="576" w:hanging="576"/>
       </w:pPr>
-      <w:bookmarkStart w:id="35" w:name="_Toc471393540"/>
-      <w:bookmarkStart w:id="36" w:name="_Toc479154644"/>
+      <w:bookmarkStart w:id="34" w:name="_Toc471393540"/>
+      <w:bookmarkStart w:id="35" w:name="_Toc479154644"/>
       <w:r>
         <w:t>ERM</w:t>
       </w:r>
+      <w:bookmarkEnd w:id="34"/>
       <w:bookmarkEnd w:id="35"/>
-      <w:bookmarkEnd w:id="36"/>
     </w:p>
     <w:p>
       <w:pPr>
@@ -3041,7 +4299,21 @@
         <w:rPr>
           <w:highlight w:val="yellow"/>
         </w:rPr>
-        <w:t>ollständiges Entity-Relationship-</w:t>
+        <w:t>ollständiges Entity-</w:t>
+      </w:r>
+      <w:proofErr w:type="spellStart"/>
+      <w:r>
+        <w:rPr>
+          <w:highlight w:val="yellow"/>
+        </w:rPr>
+        <w:t>Relationship</w:t>
+      </w:r>
+      <w:proofErr w:type="spellEnd"/>
+      <w:r>
+        <w:rPr>
+          <w:highlight w:val="yellow"/>
+        </w:rPr>
+        <w:t>-</w:t>
       </w:r>
       <w:r>
         <w:rPr>
@@ -3065,7 +4337,7 @@
       </w:pPr>
     </w:p>
     <w:sectPr>
-      <w:footerReference w:type="default" r:id="rId12"/>
+      <w:footerReference w:type="default" r:id="rId11"/>
       <w:pgSz w:w="11906" w:h="16838" w:code="9"/>
       <w:pgMar w:top="1134" w:right="1134" w:bottom="1134" w:left="1134" w:header="709" w:footer="454" w:gutter="0"/>
       <w:pgNumType w:start="0"/>
@@ -3196,7 +4468,7 @@
             </mc:Choice>
             <mc:Fallback>
               <w:pict>
-                <v:line w14:anchorId="558CC6D0" id="Gerader Verbinder 1" o:spid="_x0000_s1026" style="position:absolute;flip:x;z-index:251659264;visibility:visible;mso-wrap-style:square;mso-width-percent:0;mso-height-percent:0;mso-wrap-distance-left:9pt;mso-wrap-distance-top:0;mso-wrap-distance-right:9pt;mso-wrap-distance-bottom:0;mso-position-horizontal:absolute;mso-position-horizontal-relative:margin;mso-position-vertical:absolute;mso-position-vertical-relative:text;mso-width-percent:0;mso-height-percent:0;mso-width-relative:margin;mso-height-relative:margin" from="469.35pt,-1.85pt" to="481.8pt,-1.85pt" o:gfxdata="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" strokecolor="#565656">
+                <v:line w14:anchorId="24D82191" id="Gerader Verbinder 1" o:spid="_x0000_s1026" style="position:absolute;flip:x;z-index:251659264;visibility:visible;mso-wrap-style:square;mso-width-percent:0;mso-height-percent:0;mso-wrap-distance-left:9pt;mso-wrap-distance-top:0;mso-wrap-distance-right:9pt;mso-wrap-distance-bottom:0;mso-position-horizontal:absolute;mso-position-horizontal-relative:margin;mso-position-vertical:absolute;mso-position-vertical-relative:text;mso-width-percent:0;mso-height-percent:0;mso-width-relative:margin;mso-height-relative:margin" from="469.35pt,-1.85pt" to="481.8pt,-1.85pt" o:gfxdata="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" strokecolor="#565656">
                   <v:stroke joinstyle="miter"/>
                   <w10:wrap anchorx="margin"/>
                 </v:line>
@@ -3226,8 +4498,18 @@
             <w:sz w:val="16"/>
             <w:szCs w:val="16"/>
           </w:rPr>
-          <w:t>Restaurants Vallah</w:t>
+          <w:t xml:space="preserve">Restaurants </w:t>
         </w:r>
+        <w:proofErr w:type="spellStart"/>
+        <w:r>
+          <w:rPr>
+            <w:color w:val="565656"/>
+            <w:sz w:val="16"/>
+            <w:szCs w:val="16"/>
+          </w:rPr>
+          <w:t>Vallah</w:t>
+        </w:r>
+        <w:proofErr w:type="spellEnd"/>
         <w:r>
           <w:rPr>
             <w:color w:val="565656"/>
@@ -3288,7 +4570,7 @@
                 <w:sz w:val="16"/>
                 <w:szCs w:val="16"/>
               </w:rPr>
-              <w:t>3</w:t>
+              <w:t>4</w:t>
             </w:r>
             <w:r>
               <w:rPr>
@@ -7228,7 +8510,7 @@
 </file>
 
 <file path=customXml/itemProps1.xml><?xml version="1.0" encoding="utf-8"?>
-<ds:datastoreItem xmlns:ds="http://schemas.openxmlformats.org/officeDocument/2006/customXml" ds:itemID="{F468A722-3365-4DD5-AE49-24CD74CCE5DD}">
+<ds:datastoreItem xmlns:ds="http://schemas.openxmlformats.org/officeDocument/2006/customXml" ds:itemID="{2A06785A-7773-4829-8A46-566F3AF44EC7}">
   <ds:schemaRefs>
     <ds:schemaRef ds:uri="http://schemas.openxmlformats.org/officeDocument/2006/bibliography"/>
   </ds:schemaRefs>

--- a/Restaurants_Vallah_SJ/Documentation/200_Dokumentation_Teil 1_Sebastian_Joel.110.docx
+++ b/Restaurants_Vallah_SJ/Documentation/200_Dokumentation_Teil 1_Sebastian_Joel.110.docx
@@ -248,7 +248,6 @@
                                   <w:rPr>
                                     <w:color w:val="000000" w:themeColor="text1"/>
                                     <w:sz w:val="24"/>
-                                    <w:highlight w:val="yellow"/>
                                   </w:rPr>
                                   <w:t>1</w:t>
                                 </w:r>
@@ -358,7 +357,6 @@
                             <w:rPr>
                               <w:color w:val="000000" w:themeColor="text1"/>
                               <w:sz w:val="24"/>
-                              <w:highlight w:val="yellow"/>
                             </w:rPr>
                             <w:t>1</w:t>
                           </w:r>
@@ -1014,7 +1012,7 @@
               </mc:Choice>
               <mc:Fallback>
                 <w:pict>
-                  <v:shape w14:anchorId="3F82B15C" id="Rechteck 8" o:spid="_x0000_s1026" style="position:absolute;margin-left:0;margin-top:449.75pt;width:597.1pt;height:338.85pt;z-index:251716608;visibility:visible;mso-wrap-style:square;mso-width-percent:0;mso-height-percent:0;mso-wrap-distance-left:9pt;mso-wrap-distance-top:0;mso-wrap-distance-right:9pt;mso-wrap-distance-bottom:0;mso-position-horizontal:absolute;mso-position-horizontal-relative:page;mso-position-vertical:absolute;mso-position-vertical-relative:text;mso-width-percent:0;mso-height-percent:0;mso-width-relative:margin;mso-height-relative:margin;v-text-anchor:middle" coordsize="7582685,3461414" o:gfxdata="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" path="m725710,1270156l7582624,v212,1212979,-212,2248435,,3461414l,3461239,,410788r725710,859368xe" fillcolor="white [3212]" stroked="f" strokeweight="1pt">
+                  <v:shape w14:anchorId="564C3554" id="Rechteck 8" o:spid="_x0000_s1026" style="position:absolute;margin-left:0;margin-top:449.75pt;width:597.1pt;height:338.85pt;z-index:251716608;visibility:visible;mso-wrap-style:square;mso-width-percent:0;mso-height-percent:0;mso-wrap-distance-left:9pt;mso-wrap-distance-top:0;mso-wrap-distance-right:9pt;mso-wrap-distance-bottom:0;mso-position-horizontal:absolute;mso-position-horizontal-relative:page;mso-position-vertical:absolute;mso-position-vertical-relative:text;mso-width-percent:0;mso-height-percent:0;mso-width-relative:margin;mso-height-relative:margin;v-text-anchor:middle" coordsize="7582685,3461414" o:gfxdata="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" path="m725710,1270156l7582624,v212,1212979,-212,2248435,,3461414l,3461239,,410788r725710,859368xe" fillcolor="white [3212]" stroked="f" strokeweight="1pt">
                     <v:stroke joinstyle="miter"/>
                     <v:path arrowok="t" o:connecttype="custom" o:connectlocs="725756,1579119;7583109,0;7583109,4303395;0,4303177;0,510711;725756,1579119" o:connectangles="0,0,0,0,0,0"/>
                     <w10:wrap anchorx="page"/>
@@ -1963,6 +1961,7 @@
       </w:pPr>
       <w:bookmarkStart w:id="1" w:name="_Toc479154634"/>
       <w:r>
+        <w:lastRenderedPageBreak/>
         <w:t>Abstract</w:t>
       </w:r>
       <w:bookmarkEnd w:id="1"/>
@@ -1998,6 +1997,7 @@
       <w:bookmarkStart w:id="4" w:name="_Toc479154635"/>
       <w:bookmarkStart w:id="5" w:name="_Toc340675988"/>
       <w:r>
+        <w:lastRenderedPageBreak/>
         <w:t>Anforderungsanalyse</w:t>
       </w:r>
       <w:bookmarkEnd w:id="2"/>
@@ -2363,7 +2363,7 @@
               <w:rPr>
                 <w:noProof/>
               </w:rPr>
-              <w:t>Als User möchte ich mindestens 5 Restaurants pro Küche haben.</w:t>
+              <w:t>Als User möchte ich mindestens 5 Restaurants für jede der 10 Küchen in der DB haben.</w:t>
             </w:r>
           </w:p>
         </w:tc>
@@ -2463,7 +2463,7 @@
               <w:rPr>
                 <w:rFonts w:ascii="Titillium Lt" w:eastAsia="Calibri" w:hAnsi="Titillium Lt"/>
               </w:rPr>
-              <w:t>3</w:t>
+              <w:t>5</w:t>
             </w:r>
             <w:r>
               <w:rPr>
@@ -2586,7 +2586,7 @@
               <w:rPr>
                 <w:noProof/>
               </w:rPr>
-              <w:t>Als User möchte ich Informationen über ein Restaurant bekommen.</w:t>
+              <w:t>Als User möchte ich für jede Küche alle Restaurants angezeigt bekommen.</w:t>
             </w:r>
           </w:p>
         </w:tc>
@@ -2686,7 +2686,7 @@
               <w:rPr>
                 <w:rFonts w:ascii="Titillium Lt" w:eastAsia="Calibri" w:hAnsi="Titillium Lt"/>
               </w:rPr>
-              <w:t>3</w:t>
+              <w:t>8</w:t>
             </w:r>
             <w:r>
               <w:rPr>
@@ -2735,14 +2735,7 @@
                 <w:rFonts w:ascii="Titillium Bd" w:eastAsia="Calibri" w:hAnsi="Titillium Bd"/>
                 <w:color w:val="00B0F0"/>
               </w:rPr>
-              <w:t>U</w:t>
-            </w:r>
-            <w:r>
-              <w:rPr>
-                <w:rFonts w:ascii="Titillium Bd" w:eastAsia="Calibri" w:hAnsi="Titillium Bd"/>
-                <w:color w:val="00B0F0"/>
-              </w:rPr>
-              <w:t>S 4</w:t>
+              <w:t>US 4</w:t>
             </w:r>
           </w:p>
         </w:tc>
@@ -2816,7 +2809,7 @@
               <w:rPr>
                 <w:noProof/>
               </w:rPr>
-              <w:t>Als User möchte ich die Informationen über eine Datenbank bekommen.</w:t>
+              <w:t>Als User kann man für ein Restaurant einen Kommentar abgeben.</w:t>
             </w:r>
           </w:p>
         </w:tc>
@@ -2866,7 +2859,7 @@
               <w:rPr>
                 <w:rFonts w:ascii="Titillium Lt" w:eastAsia="Calibri" w:hAnsi="Titillium Lt"/>
               </w:rPr>
-              <w:t>Mussziel</w:t>
+              <w:t>Kannziel</w:t>
             </w:r>
             <w:proofErr w:type="spellEnd"/>
           </w:p>
@@ -2965,14 +2958,7 @@
                 <w:rFonts w:ascii="Titillium Bd" w:eastAsia="Calibri" w:hAnsi="Titillium Bd"/>
                 <w:color w:val="00B0F0"/>
               </w:rPr>
-              <w:t>U</w:t>
-            </w:r>
-            <w:r>
-              <w:rPr>
-                <w:rFonts w:ascii="Titillium Bd" w:eastAsia="Calibri" w:hAnsi="Titillium Bd"/>
-                <w:color w:val="00B0F0"/>
-              </w:rPr>
-              <w:t>S 5</w:t>
+              <w:t>US 5</w:t>
             </w:r>
           </w:p>
         </w:tc>
@@ -3046,7 +3032,7 @@
               <w:rPr>
                 <w:noProof/>
               </w:rPr>
-              <w:t>Als User kann man einen Kommentar abgeben.</w:t>
+              <w:t>Als User kann man für ein Restaurant eine Sternbewertung abgeben.</w:t>
             </w:r>
           </w:p>
         </w:tc>
@@ -3096,7 +3082,7 @@
               <w:rPr>
                 <w:rFonts w:ascii="Titillium Lt" w:eastAsia="Calibri" w:hAnsi="Titillium Lt"/>
               </w:rPr>
-              <w:t>Mussziel</w:t>
+              <w:t>Kannziel</w:t>
             </w:r>
             <w:proofErr w:type="spellEnd"/>
           </w:p>
@@ -3146,7 +3132,13 @@
               <w:rPr>
                 <w:rFonts w:ascii="Titillium Lt" w:eastAsia="Calibri" w:hAnsi="Titillium Lt"/>
               </w:rPr>
-              <w:t xml:space="preserve">3 </w:t>
+              <w:t>5</w:t>
+            </w:r>
+            <w:r>
+              <w:rPr>
+                <w:rFonts w:ascii="Titillium Lt" w:eastAsia="Calibri" w:hAnsi="Titillium Lt"/>
+              </w:rPr>
+              <w:t xml:space="preserve"> </w:t>
             </w:r>
             <w:r>
               <w:rPr>
@@ -3195,14 +3187,7 @@
                 <w:rFonts w:ascii="Titillium Bd" w:eastAsia="Calibri" w:hAnsi="Titillium Bd"/>
                 <w:color w:val="00B0F0"/>
               </w:rPr>
-              <w:t>U</w:t>
-            </w:r>
-            <w:r>
-              <w:rPr>
-                <w:rFonts w:ascii="Titillium Bd" w:eastAsia="Calibri" w:hAnsi="Titillium Bd"/>
-                <w:color w:val="00B0F0"/>
-              </w:rPr>
-              <w:t>S 6</w:t>
+              <w:t>US 6</w:t>
             </w:r>
           </w:p>
         </w:tc>
@@ -3276,7 +3261,7 @@
               <w:rPr>
                 <w:noProof/>
               </w:rPr>
-              <w:t>Als User kann man eine Sternbewertung abgeben.</w:t>
+              <w:t>Als User kann man ein spezifisches Restaurant suchen.</w:t>
             </w:r>
           </w:p>
         </w:tc>
@@ -3326,7 +3311,7 @@
               <w:rPr>
                 <w:rFonts w:ascii="Titillium Lt" w:eastAsia="Calibri" w:hAnsi="Titillium Lt"/>
               </w:rPr>
-              <w:t>Mussziel</w:t>
+              <w:t>Kannziel</w:t>
             </w:r>
             <w:proofErr w:type="spellEnd"/>
           </w:p>
@@ -3376,7 +3361,7 @@
               <w:rPr>
                 <w:rFonts w:ascii="Titillium Lt" w:eastAsia="Calibri" w:hAnsi="Titillium Lt"/>
               </w:rPr>
-              <w:t>3</w:t>
+              <w:t>8</w:t>
             </w:r>
             <w:r>
               <w:rPr>
@@ -3439,14 +3424,7 @@
                 <w:rFonts w:ascii="Titillium Bd" w:eastAsia="Calibri" w:hAnsi="Titillium Bd"/>
                 <w:color w:val="00B0F0"/>
               </w:rPr>
-              <w:t>U</w:t>
-            </w:r>
-            <w:r>
-              <w:rPr>
-                <w:rFonts w:ascii="Titillium Bd" w:eastAsia="Calibri" w:hAnsi="Titillium Bd"/>
-                <w:color w:val="00B0F0"/>
-              </w:rPr>
-              <w:t>S 7</w:t>
+              <w:t>US 7</w:t>
             </w:r>
           </w:p>
         </w:tc>
@@ -3520,7 +3498,7 @@
               <w:rPr>
                 <w:noProof/>
               </w:rPr>
-              <w:t>Als User kann man für ein spezifisches Restaurant suchen.</w:t>
+              <w:t>Als Benutzer möchte ich ein Restaurant auswählen können und dafür alle Informationen angezeigt bekommen.</w:t>
             </w:r>
           </w:p>
         </w:tc>
@@ -3620,7 +3598,7 @@
               <w:rPr>
                 <w:rFonts w:ascii="Titillium Lt" w:eastAsia="Calibri" w:hAnsi="Titillium Lt"/>
               </w:rPr>
-              <w:t>5</w:t>
+              <w:t>3</w:t>
             </w:r>
             <w:r>
               <w:rPr>
@@ -3632,13 +3610,6 @@
         </w:tc>
       </w:tr>
     </w:tbl>
-    <w:p>
-      <w:pPr>
-        <w:rPr>
-          <w:rStyle w:val="Hyperlink"/>
-        </w:rPr>
-      </w:pPr>
-    </w:p>
     <w:p>
       <w:pPr>
         <w:rPr>
@@ -3675,17 +3646,8 @@
               <w:rPr>
                 <w:rFonts w:ascii="Titillium Bd" w:eastAsia="Calibri" w:hAnsi="Titillium Bd"/>
                 <w:color w:val="00B0F0"/>
-                <w:highlight w:val="yellow"/>
-              </w:rPr>
-              <w:t>Nichtfunktionale-US-</w:t>
-            </w:r>
-            <w:r>
-              <w:rPr>
-                <w:rFonts w:ascii="Titillium Bd" w:eastAsia="Calibri" w:hAnsi="Titillium Bd"/>
-                <w:color w:val="00B0F0"/>
-                <w:highlight w:val="yellow"/>
-              </w:rPr>
-              <w:t>??</w:t>
+              </w:rPr>
+              <w:t>US 8</w:t>
             </w:r>
           </w:p>
         </w:tc>
@@ -3757,9 +3719,9 @@
             </w:pPr>
             <w:r>
               <w:rPr>
-                <w:highlight w:val="yellow"/>
-              </w:rPr>
-              <w:t>Als Projektleiter möchte ich, dass eine Projektplanung erstellt wird</w:t>
+                <w:noProof/>
+              </w:rPr>
+              <w:t>Als Benutzer möchte ich das Haupt GUI angezeigt bekommen.</w:t>
             </w:r>
           </w:p>
         </w:tc>
@@ -3802,6 +3764,483 @@
               <w:spacing w:after="0" w:line="276" w:lineRule="auto"/>
               <w:rPr>
                 <w:rFonts w:ascii="Titillium Lt" w:eastAsia="Calibri" w:hAnsi="Titillium Lt"/>
+              </w:rPr>
+            </w:pPr>
+            <w:proofErr w:type="spellStart"/>
+            <w:r>
+              <w:rPr>
+                <w:rFonts w:ascii="Titillium Lt" w:eastAsia="Calibri" w:hAnsi="Titillium Lt"/>
+              </w:rPr>
+              <w:t>Mussziel</w:t>
+            </w:r>
+            <w:proofErr w:type="spellEnd"/>
+          </w:p>
+        </w:tc>
+      </w:tr>
+      <w:tr>
+        <w:tc>
+          <w:tcPr>
+            <w:tcW w:w="2562" w:type="dxa"/>
+            <w:tcBorders>
+              <w:top w:val="dotted" w:sz="4" w:space="0" w:color="auto"/>
+              <w:bottom w:val="dotted" w:sz="4" w:space="0" w:color="auto"/>
+            </w:tcBorders>
+          </w:tcPr>
+          <w:p>
+            <w:pPr>
+              <w:spacing w:after="0"/>
+              <w:rPr>
+                <w:rFonts w:ascii="Titillium Lt" w:eastAsia="Calibri" w:hAnsi="Titillium Lt"/>
+                <w:b/>
+              </w:rPr>
+            </w:pPr>
+            <w:r>
+              <w:rPr>
+                <w:rFonts w:ascii="Titillium Lt" w:eastAsia="Calibri" w:hAnsi="Titillium Lt"/>
+              </w:rPr>
+              <w:t>Aufwand</w:t>
+            </w:r>
+          </w:p>
+        </w:tc>
+        <w:tc>
+          <w:tcPr>
+            <w:tcW w:w="6622" w:type="dxa"/>
+            <w:tcBorders>
+              <w:top w:val="dotted" w:sz="4" w:space="0" w:color="auto"/>
+              <w:bottom w:val="dotted" w:sz="4" w:space="0" w:color="auto"/>
+            </w:tcBorders>
+          </w:tcPr>
+          <w:p>
+            <w:pPr>
+              <w:spacing w:after="0" w:line="276" w:lineRule="auto"/>
+              <w:rPr>
+                <w:rFonts w:ascii="Titillium Lt" w:eastAsia="Calibri" w:hAnsi="Titillium Lt"/>
+              </w:rPr>
+            </w:pPr>
+            <w:r>
+              <w:rPr>
+                <w:rFonts w:ascii="Titillium Lt" w:eastAsia="Calibri" w:hAnsi="Titillium Lt"/>
+              </w:rPr>
+              <w:t>5</w:t>
+            </w:r>
+            <w:r>
+              <w:rPr>
+                <w:rFonts w:ascii="Titillium Lt" w:eastAsia="Calibri" w:hAnsi="Titillium Lt"/>
+              </w:rPr>
+              <w:t xml:space="preserve"> Stunden</w:t>
+            </w:r>
+          </w:p>
+        </w:tc>
+      </w:tr>
+    </w:tbl>
+    <w:p>
+      <w:pPr>
+        <w:rPr>
+          <w:rStyle w:val="Hyperlink"/>
+        </w:rPr>
+      </w:pPr>
+      <w:bookmarkStart w:id="9" w:name="_GoBack"/>
+      <w:bookmarkEnd w:id="9"/>
+    </w:p>
+    <w:tbl>
+      <w:tblPr>
+        <w:tblW w:w="0" w:type="auto"/>
+        <w:tblLook w:val="04A0" w:firstRow="1" w:lastRow="0" w:firstColumn="1" w:lastColumn="0" w:noHBand="0" w:noVBand="1"/>
+      </w:tblPr>
+      <w:tblGrid>
+        <w:gridCol w:w="2562"/>
+        <w:gridCol w:w="6622"/>
+      </w:tblGrid>
+      <w:tr>
+        <w:tc>
+          <w:tcPr>
+            <w:tcW w:w="2562" w:type="dxa"/>
+            <w:tcBorders>
+              <w:bottom w:val="single" w:sz="4" w:space="0" w:color="auto"/>
+            </w:tcBorders>
+          </w:tcPr>
+          <w:p>
+            <w:pPr>
+              <w:spacing w:after="0" w:line="276" w:lineRule="auto"/>
+              <w:rPr>
+                <w:rFonts w:ascii="Titillium Bd" w:eastAsia="Calibri" w:hAnsi="Titillium Bd"/>
+                <w:color w:val="00B0F0"/>
+              </w:rPr>
+            </w:pPr>
+            <w:r>
+              <w:rPr>
+                <w:rFonts w:ascii="Titillium Bd" w:eastAsia="Calibri" w:hAnsi="Titillium Bd"/>
+                <w:color w:val="00B0F0"/>
+              </w:rPr>
+              <w:t>US 9</w:t>
+            </w:r>
+          </w:p>
+        </w:tc>
+        <w:tc>
+          <w:tcPr>
+            <w:tcW w:w="6622" w:type="dxa"/>
+            <w:tcBorders>
+              <w:bottom w:val="single" w:sz="4" w:space="0" w:color="auto"/>
+            </w:tcBorders>
+          </w:tcPr>
+          <w:p>
+            <w:pPr>
+              <w:spacing w:after="0" w:line="276" w:lineRule="auto"/>
+              <w:rPr>
+                <w:rFonts w:ascii="Titillium Bd" w:eastAsia="Calibri" w:hAnsi="Titillium Bd"/>
+                <w:color w:val="00B0F0"/>
+              </w:rPr>
+            </w:pPr>
+            <w:r>
+              <w:rPr>
+                <w:rFonts w:ascii="Titillium Bd" w:eastAsia="Calibri" w:hAnsi="Titillium Bd"/>
+                <w:color w:val="00B0F0"/>
+              </w:rPr>
+              <w:t>Beschreibung</w:t>
+            </w:r>
+          </w:p>
+        </w:tc>
+      </w:tr>
+      <w:tr>
+        <w:tc>
+          <w:tcPr>
+            <w:tcW w:w="2562" w:type="dxa"/>
+            <w:tcBorders>
+              <w:top w:val="single" w:sz="4" w:space="0" w:color="auto"/>
+              <w:bottom w:val="dotted" w:sz="4" w:space="0" w:color="auto"/>
+            </w:tcBorders>
+          </w:tcPr>
+          <w:p>
+            <w:pPr>
+              <w:spacing w:after="0"/>
+              <w:rPr>
+                <w:rFonts w:ascii="Titillium Lt" w:eastAsia="Calibri" w:hAnsi="Titillium Lt"/>
+                <w:b/>
+              </w:rPr>
+            </w:pPr>
+            <w:r>
+              <w:rPr>
+                <w:rFonts w:ascii="Titillium Lt" w:eastAsia="Calibri" w:hAnsi="Titillium Lt"/>
+              </w:rPr>
+              <w:t xml:space="preserve">User Story </w:t>
+            </w:r>
+          </w:p>
+        </w:tc>
+        <w:tc>
+          <w:tcPr>
+            <w:tcW w:w="6622" w:type="dxa"/>
+            <w:tcBorders>
+              <w:top w:val="single" w:sz="4" w:space="0" w:color="auto"/>
+              <w:bottom w:val="dotted" w:sz="4" w:space="0" w:color="auto"/>
+            </w:tcBorders>
+          </w:tcPr>
+          <w:p>
+            <w:pPr>
+              <w:spacing w:after="0" w:line="276" w:lineRule="auto"/>
+              <w:rPr>
+                <w:rFonts w:ascii="Titillium Lt" w:eastAsia="Calibri" w:hAnsi="Titillium Lt"/>
+                <w:highlight w:val="yellow"/>
+              </w:rPr>
+            </w:pPr>
+            <w:r>
+              <w:rPr>
+                <w:noProof/>
+              </w:rPr>
+              <w:t>Als Benutzer möchte ich registrieren können.</w:t>
+            </w:r>
+          </w:p>
+        </w:tc>
+      </w:tr>
+      <w:tr>
+        <w:tc>
+          <w:tcPr>
+            <w:tcW w:w="2562" w:type="dxa"/>
+            <w:tcBorders>
+              <w:top w:val="dotted" w:sz="4" w:space="0" w:color="auto"/>
+              <w:bottom w:val="dotted" w:sz="4" w:space="0" w:color="auto"/>
+            </w:tcBorders>
+          </w:tcPr>
+          <w:p>
+            <w:pPr>
+              <w:spacing w:after="0"/>
+              <w:rPr>
+                <w:rFonts w:ascii="Titillium Lt" w:eastAsia="Calibri" w:hAnsi="Titillium Lt"/>
+                <w:b/>
+              </w:rPr>
+            </w:pPr>
+            <w:r>
+              <w:rPr>
+                <w:rFonts w:ascii="Titillium Lt" w:eastAsia="Calibri" w:hAnsi="Titillium Lt"/>
+              </w:rPr>
+              <w:t>Art</w:t>
+            </w:r>
+          </w:p>
+        </w:tc>
+        <w:tc>
+          <w:tcPr>
+            <w:tcW w:w="6622" w:type="dxa"/>
+            <w:tcBorders>
+              <w:top w:val="dotted" w:sz="4" w:space="0" w:color="auto"/>
+              <w:bottom w:val="dotted" w:sz="4" w:space="0" w:color="auto"/>
+            </w:tcBorders>
+          </w:tcPr>
+          <w:p>
+            <w:pPr>
+              <w:spacing w:after="0" w:line="276" w:lineRule="auto"/>
+              <w:rPr>
+                <w:rFonts w:ascii="Titillium Lt" w:eastAsia="Calibri" w:hAnsi="Titillium Lt"/>
+              </w:rPr>
+            </w:pPr>
+            <w:proofErr w:type="spellStart"/>
+            <w:r>
+              <w:rPr>
+                <w:rFonts w:ascii="Titillium Lt" w:eastAsia="Calibri" w:hAnsi="Titillium Lt"/>
+              </w:rPr>
+              <w:t>Kann</w:t>
+            </w:r>
+            <w:r>
+              <w:rPr>
+                <w:rFonts w:ascii="Titillium Lt" w:eastAsia="Calibri" w:hAnsi="Titillium Lt"/>
+              </w:rPr>
+              <w:t>ziel</w:t>
+            </w:r>
+            <w:proofErr w:type="spellEnd"/>
+          </w:p>
+        </w:tc>
+      </w:tr>
+      <w:tr>
+        <w:tc>
+          <w:tcPr>
+            <w:tcW w:w="2562" w:type="dxa"/>
+            <w:tcBorders>
+              <w:top w:val="dotted" w:sz="4" w:space="0" w:color="auto"/>
+              <w:bottom w:val="dotted" w:sz="4" w:space="0" w:color="auto"/>
+            </w:tcBorders>
+          </w:tcPr>
+          <w:p>
+            <w:pPr>
+              <w:spacing w:after="0"/>
+              <w:rPr>
+                <w:rFonts w:ascii="Titillium Lt" w:eastAsia="Calibri" w:hAnsi="Titillium Lt"/>
+                <w:b/>
+              </w:rPr>
+            </w:pPr>
+            <w:r>
+              <w:rPr>
+                <w:rFonts w:ascii="Titillium Lt" w:eastAsia="Calibri" w:hAnsi="Titillium Lt"/>
+              </w:rPr>
+              <w:t>Aufwand</w:t>
+            </w:r>
+          </w:p>
+        </w:tc>
+        <w:tc>
+          <w:tcPr>
+            <w:tcW w:w="6622" w:type="dxa"/>
+            <w:tcBorders>
+              <w:top w:val="dotted" w:sz="4" w:space="0" w:color="auto"/>
+              <w:bottom w:val="dotted" w:sz="4" w:space="0" w:color="auto"/>
+            </w:tcBorders>
+          </w:tcPr>
+          <w:p>
+            <w:pPr>
+              <w:spacing w:after="0" w:line="276" w:lineRule="auto"/>
+              <w:rPr>
+                <w:rFonts w:ascii="Titillium Lt" w:eastAsia="Calibri" w:hAnsi="Titillium Lt"/>
+              </w:rPr>
+            </w:pPr>
+            <w:r>
+              <w:rPr>
+                <w:rFonts w:ascii="Titillium Lt" w:eastAsia="Calibri" w:hAnsi="Titillium Lt"/>
+              </w:rPr>
+              <w:t>8</w:t>
+            </w:r>
+            <w:r>
+              <w:rPr>
+                <w:rFonts w:ascii="Titillium Lt" w:eastAsia="Calibri" w:hAnsi="Titillium Lt"/>
+              </w:rPr>
+              <w:t xml:space="preserve"> Stunden</w:t>
+            </w:r>
+          </w:p>
+        </w:tc>
+      </w:tr>
+    </w:tbl>
+    <w:p>
+      <w:pPr>
+        <w:rPr>
+          <w:rStyle w:val="Hyperlink"/>
+        </w:rPr>
+      </w:pPr>
+    </w:p>
+    <w:p>
+      <w:pPr>
+        <w:rPr>
+          <w:rStyle w:val="Hyperlink"/>
+        </w:rPr>
+      </w:pPr>
+    </w:p>
+    <w:p>
+      <w:pPr>
+        <w:rPr>
+          <w:rStyle w:val="Hyperlink"/>
+        </w:rPr>
+      </w:pPr>
+    </w:p>
+    <w:tbl>
+      <w:tblPr>
+        <w:tblW w:w="0" w:type="auto"/>
+        <w:tblLook w:val="04A0" w:firstRow="1" w:lastRow="0" w:firstColumn="1" w:lastColumn="0" w:noHBand="0" w:noVBand="1"/>
+      </w:tblPr>
+      <w:tblGrid>
+        <w:gridCol w:w="2562"/>
+        <w:gridCol w:w="6622"/>
+      </w:tblGrid>
+      <w:tr>
+        <w:tc>
+          <w:tcPr>
+            <w:tcW w:w="2562" w:type="dxa"/>
+            <w:tcBorders>
+              <w:bottom w:val="single" w:sz="4" w:space="0" w:color="auto"/>
+            </w:tcBorders>
+          </w:tcPr>
+          <w:p>
+            <w:pPr>
+              <w:spacing w:after="0" w:line="276" w:lineRule="auto"/>
+              <w:rPr>
+                <w:rFonts w:ascii="Titillium Bd" w:eastAsia="Calibri" w:hAnsi="Titillium Bd"/>
+                <w:color w:val="00B0F0"/>
+              </w:rPr>
+            </w:pPr>
+            <w:r>
+              <w:rPr>
+                <w:rFonts w:ascii="Titillium Bd" w:eastAsia="Calibri" w:hAnsi="Titillium Bd"/>
+                <w:color w:val="00B0F0"/>
+                <w:highlight w:val="yellow"/>
+              </w:rPr>
+              <w:t>Nichtfunktionale-US-</w:t>
+            </w:r>
+            <w:r>
+              <w:rPr>
+                <w:rFonts w:ascii="Titillium Bd" w:eastAsia="Calibri" w:hAnsi="Titillium Bd"/>
+                <w:color w:val="00B0F0"/>
+                <w:highlight w:val="yellow"/>
+              </w:rPr>
+              <w:t>??</w:t>
+            </w:r>
+          </w:p>
+        </w:tc>
+        <w:tc>
+          <w:tcPr>
+            <w:tcW w:w="6622" w:type="dxa"/>
+            <w:tcBorders>
+              <w:bottom w:val="single" w:sz="4" w:space="0" w:color="auto"/>
+            </w:tcBorders>
+          </w:tcPr>
+          <w:p>
+            <w:pPr>
+              <w:spacing w:after="0" w:line="276" w:lineRule="auto"/>
+              <w:rPr>
+                <w:rFonts w:ascii="Titillium Bd" w:eastAsia="Calibri" w:hAnsi="Titillium Bd"/>
+                <w:color w:val="00B0F0"/>
+              </w:rPr>
+            </w:pPr>
+            <w:r>
+              <w:rPr>
+                <w:rFonts w:ascii="Titillium Bd" w:eastAsia="Calibri" w:hAnsi="Titillium Bd"/>
+                <w:color w:val="00B0F0"/>
+              </w:rPr>
+              <w:t>Beschreibung</w:t>
+            </w:r>
+          </w:p>
+        </w:tc>
+      </w:tr>
+      <w:tr>
+        <w:tc>
+          <w:tcPr>
+            <w:tcW w:w="2562" w:type="dxa"/>
+            <w:tcBorders>
+              <w:top w:val="single" w:sz="4" w:space="0" w:color="auto"/>
+              <w:bottom w:val="dotted" w:sz="4" w:space="0" w:color="auto"/>
+            </w:tcBorders>
+          </w:tcPr>
+          <w:p>
+            <w:pPr>
+              <w:spacing w:after="0"/>
+              <w:rPr>
+                <w:rFonts w:ascii="Titillium Lt" w:eastAsia="Calibri" w:hAnsi="Titillium Lt"/>
+                <w:b/>
+              </w:rPr>
+            </w:pPr>
+            <w:r>
+              <w:rPr>
+                <w:rFonts w:ascii="Titillium Lt" w:eastAsia="Calibri" w:hAnsi="Titillium Lt"/>
+              </w:rPr>
+              <w:t xml:space="preserve">User Story </w:t>
+            </w:r>
+          </w:p>
+        </w:tc>
+        <w:tc>
+          <w:tcPr>
+            <w:tcW w:w="6622" w:type="dxa"/>
+            <w:tcBorders>
+              <w:top w:val="single" w:sz="4" w:space="0" w:color="auto"/>
+              <w:bottom w:val="dotted" w:sz="4" w:space="0" w:color="auto"/>
+            </w:tcBorders>
+          </w:tcPr>
+          <w:p>
+            <w:pPr>
+              <w:spacing w:after="0" w:line="276" w:lineRule="auto"/>
+              <w:rPr>
+                <w:rFonts w:ascii="Titillium Lt" w:eastAsia="Calibri" w:hAnsi="Titillium Lt"/>
+                <w:highlight w:val="yellow"/>
+              </w:rPr>
+            </w:pPr>
+            <w:r>
+              <w:rPr>
+                <w:highlight w:val="yellow"/>
+              </w:rPr>
+              <w:t>Als Projektleiter möchte ich, dass eine Projektplanung erstellt wird</w:t>
+            </w:r>
+          </w:p>
+        </w:tc>
+      </w:tr>
+      <w:tr>
+        <w:tc>
+          <w:tcPr>
+            <w:tcW w:w="2562" w:type="dxa"/>
+            <w:tcBorders>
+              <w:top w:val="dotted" w:sz="4" w:space="0" w:color="auto"/>
+              <w:bottom w:val="dotted" w:sz="4" w:space="0" w:color="auto"/>
+            </w:tcBorders>
+          </w:tcPr>
+          <w:p>
+            <w:pPr>
+              <w:spacing w:after="0"/>
+              <w:rPr>
+                <w:rFonts w:ascii="Titillium Lt" w:eastAsia="Calibri" w:hAnsi="Titillium Lt"/>
+                <w:b/>
+              </w:rPr>
+            </w:pPr>
+            <w:r>
+              <w:rPr>
+                <w:rFonts w:ascii="Titillium Lt" w:eastAsia="Calibri" w:hAnsi="Titillium Lt"/>
+              </w:rPr>
+              <w:t>Art</w:t>
+            </w:r>
+          </w:p>
+        </w:tc>
+        <w:tc>
+          <w:tcPr>
+            <w:tcW w:w="6622" w:type="dxa"/>
+            <w:tcBorders>
+              <w:top w:val="dotted" w:sz="4" w:space="0" w:color="auto"/>
+              <w:bottom w:val="dotted" w:sz="4" w:space="0" w:color="auto"/>
+            </w:tcBorders>
+          </w:tcPr>
+          <w:p>
+            <w:pPr>
+              <w:spacing w:after="0" w:line="276" w:lineRule="auto"/>
+              <w:rPr>
+                <w:rFonts w:ascii="Titillium Lt" w:eastAsia="Calibri" w:hAnsi="Titillium Lt"/>
                 <w:highlight w:val="yellow"/>
               </w:rPr>
             </w:pPr>
@@ -3896,19 +4335,20 @@
         <w:pStyle w:val="berschrift1"/>
         <w:spacing w:before="0" w:line="240" w:lineRule="auto"/>
       </w:pPr>
-      <w:bookmarkStart w:id="9" w:name="_Toc323036407"/>
-      <w:bookmarkStart w:id="10" w:name="_Toc354487913"/>
-      <w:bookmarkStart w:id="11" w:name="_Toc440024417"/>
-      <w:bookmarkStart w:id="12" w:name="_Toc471393533"/>
-      <w:bookmarkStart w:id="13" w:name="_Toc479154637"/>
+      <w:bookmarkStart w:id="10" w:name="_Toc323036407"/>
+      <w:bookmarkStart w:id="11" w:name="_Toc354487913"/>
+      <w:bookmarkStart w:id="12" w:name="_Toc440024417"/>
+      <w:bookmarkStart w:id="13" w:name="_Toc471393533"/>
+      <w:bookmarkStart w:id="14" w:name="_Toc479154637"/>
       <w:r>
+        <w:lastRenderedPageBreak/>
         <w:t>Lieferumfang</w:t>
       </w:r>
-      <w:bookmarkEnd w:id="9"/>
       <w:bookmarkEnd w:id="10"/>
       <w:bookmarkEnd w:id="11"/>
       <w:bookmarkEnd w:id="12"/>
       <w:bookmarkEnd w:id="13"/>
+      <w:bookmarkEnd w:id="14"/>
     </w:p>
     <w:p>
       <w:r>
@@ -3925,15 +4365,15 @@
         <w:spacing w:before="120" w:after="120" w:line="240" w:lineRule="auto"/>
         <w:ind w:left="576" w:hanging="576"/>
       </w:pPr>
-      <w:bookmarkStart w:id="14" w:name="_Toc440024418"/>
-      <w:bookmarkStart w:id="15" w:name="_Toc471393534"/>
-      <w:bookmarkStart w:id="16" w:name="_Toc479154638"/>
+      <w:bookmarkStart w:id="15" w:name="_Toc440024418"/>
+      <w:bookmarkStart w:id="16" w:name="_Toc471393534"/>
+      <w:bookmarkStart w:id="17" w:name="_Toc479154638"/>
       <w:r>
         <w:t>Applikation</w:t>
       </w:r>
-      <w:bookmarkEnd w:id="14"/>
       <w:bookmarkEnd w:id="15"/>
       <w:bookmarkEnd w:id="16"/>
+      <w:bookmarkEnd w:id="17"/>
     </w:p>
     <w:p>
       <w:r>
@@ -4026,19 +4466,19 @@
         <w:spacing w:before="120" w:after="120" w:line="240" w:lineRule="auto"/>
         <w:ind w:left="576" w:hanging="576"/>
       </w:pPr>
-      <w:bookmarkStart w:id="17" w:name="_Toc323036409"/>
-      <w:bookmarkStart w:id="18" w:name="_Toc354487915"/>
-      <w:bookmarkStart w:id="19" w:name="_Toc440024419"/>
-      <w:bookmarkStart w:id="20" w:name="_Toc471393535"/>
-      <w:bookmarkStart w:id="21" w:name="_Toc479154639"/>
+      <w:bookmarkStart w:id="18" w:name="_Toc323036409"/>
+      <w:bookmarkStart w:id="19" w:name="_Toc354487915"/>
+      <w:bookmarkStart w:id="20" w:name="_Toc440024419"/>
+      <w:bookmarkStart w:id="21" w:name="_Toc471393535"/>
+      <w:bookmarkStart w:id="22" w:name="_Toc479154639"/>
       <w:r>
         <w:t>Dokumentation</w:t>
       </w:r>
-      <w:bookmarkEnd w:id="17"/>
       <w:bookmarkEnd w:id="18"/>
       <w:bookmarkEnd w:id="19"/>
       <w:bookmarkEnd w:id="20"/>
       <w:bookmarkEnd w:id="21"/>
+      <w:bookmarkEnd w:id="22"/>
     </w:p>
     <w:p>
       <w:pPr>
@@ -4057,15 +4497,16 @@
         <w:pStyle w:val="berschrift1"/>
         <w:spacing w:before="0" w:line="240" w:lineRule="auto"/>
       </w:pPr>
-      <w:bookmarkStart w:id="22" w:name="_Toc440024420"/>
-      <w:bookmarkStart w:id="23" w:name="_Toc471393536"/>
-      <w:bookmarkStart w:id="24" w:name="_Toc479154640"/>
+      <w:bookmarkStart w:id="23" w:name="_Toc440024420"/>
+      <w:bookmarkStart w:id="24" w:name="_Toc471393536"/>
+      <w:bookmarkStart w:id="25" w:name="_Toc479154640"/>
       <w:r>
+        <w:lastRenderedPageBreak/>
         <w:t>GUI Design</w:t>
       </w:r>
-      <w:bookmarkEnd w:id="22"/>
       <w:bookmarkEnd w:id="23"/>
       <w:bookmarkEnd w:id="24"/>
+      <w:bookmarkEnd w:id="25"/>
     </w:p>
     <w:p>
       <w:pPr>
@@ -4077,9 +4518,9 @@
         <w:spacing w:before="120" w:after="120" w:line="240" w:lineRule="auto"/>
         <w:ind w:left="576" w:hanging="576"/>
       </w:pPr>
-      <w:bookmarkStart w:id="25" w:name="_Toc440024421"/>
-      <w:bookmarkStart w:id="26" w:name="_Toc471393537"/>
-      <w:bookmarkStart w:id="27" w:name="_Toc479154641"/>
+      <w:bookmarkStart w:id="26" w:name="_Toc440024421"/>
+      <w:bookmarkStart w:id="27" w:name="_Toc471393537"/>
+      <w:bookmarkStart w:id="28" w:name="_Toc479154641"/>
       <w:proofErr w:type="spellStart"/>
       <w:r>
         <w:t>Mo</w:t>
@@ -4090,9 +4531,9 @@
       <w:r>
         <w:t>kUp</w:t>
       </w:r>
-      <w:bookmarkEnd w:id="25"/>
       <w:bookmarkEnd w:id="26"/>
       <w:bookmarkEnd w:id="27"/>
+      <w:bookmarkEnd w:id="28"/>
       <w:proofErr w:type="spellEnd"/>
     </w:p>
     <w:p>
@@ -4173,18 +4614,19 @@
         <w:pStyle w:val="berschrift1"/>
         <w:spacing w:before="0" w:line="240" w:lineRule="auto"/>
       </w:pPr>
-      <w:bookmarkStart w:id="28" w:name="_Toc440024422"/>
-      <w:bookmarkStart w:id="29" w:name="_Toc471393538"/>
-      <w:bookmarkStart w:id="30" w:name="_Toc479154642"/>
+      <w:bookmarkStart w:id="29" w:name="_Toc440024422"/>
+      <w:bookmarkStart w:id="30" w:name="_Toc471393538"/>
+      <w:bookmarkStart w:id="31" w:name="_Toc479154642"/>
       <w:r>
+        <w:lastRenderedPageBreak/>
         <w:t xml:space="preserve">OO Analyse- / </w:t>
       </w:r>
       <w:r>
         <w:t>Design</w:t>
       </w:r>
-      <w:bookmarkEnd w:id="28"/>
       <w:bookmarkEnd w:id="29"/>
       <w:bookmarkEnd w:id="30"/>
+      <w:bookmarkEnd w:id="31"/>
     </w:p>
     <w:p>
       <w:pPr>
@@ -4196,15 +4638,15 @@
         <w:spacing w:before="120" w:after="120" w:line="240" w:lineRule="auto"/>
         <w:ind w:left="576" w:hanging="576"/>
       </w:pPr>
-      <w:bookmarkStart w:id="31" w:name="_Toc440024423"/>
-      <w:bookmarkStart w:id="32" w:name="_Toc471393539"/>
-      <w:bookmarkStart w:id="33" w:name="_Toc479154643"/>
+      <w:bookmarkStart w:id="32" w:name="_Toc440024423"/>
+      <w:bookmarkStart w:id="33" w:name="_Toc471393539"/>
+      <w:bookmarkStart w:id="34" w:name="_Toc479154643"/>
       <w:r>
         <w:t>Klassendiagramm</w:t>
       </w:r>
-      <w:bookmarkEnd w:id="31"/>
       <w:bookmarkEnd w:id="32"/>
       <w:bookmarkEnd w:id="33"/>
+      <w:bookmarkEnd w:id="34"/>
     </w:p>
     <w:p>
       <w:pPr>
@@ -4267,6 +4709,257 @@
     </w:p>
     <w:p>
       <w:pPr>
+        <w:spacing w:after="160" w:line="256" w:lineRule="auto"/>
+      </w:pPr>
+      <w:r>
+        <w:rPr>
+          <w:noProof/>
+          <w:lang w:eastAsia="de-CH"/>
+        </w:rPr>
+        <mc:AlternateContent>
+          <mc:Choice Requires="wps">
+            <w:drawing>
+              <wp:anchor distT="0" distB="0" distL="114300" distR="114300" simplePos="0" relativeHeight="251722752" behindDoc="0" locked="0" layoutInCell="1" allowOverlap="1">
+                <wp:simplePos x="0" y="0"/>
+                <wp:positionH relativeFrom="column">
+                  <wp:posOffset>4839238</wp:posOffset>
+                </wp:positionH>
+                <wp:positionV relativeFrom="paragraph">
+                  <wp:posOffset>1245169</wp:posOffset>
+                </wp:positionV>
+                <wp:extent cx="45719" cy="476772"/>
+                <wp:effectExtent l="95250" t="38100" r="50165" b="19050"/>
+                <wp:wrapNone/>
+                <wp:docPr id="5" name="Gerade Verbindung mit Pfeil 5"/>
+                <wp:cNvGraphicFramePr/>
+                <a:graphic xmlns:a="http://schemas.openxmlformats.org/drawingml/2006/main">
+                  <a:graphicData uri="http://schemas.microsoft.com/office/word/2010/wordprocessingShape">
+                    <wps:wsp>
+                      <wps:cNvCnPr/>
+                      <wps:spPr>
+                        <a:xfrm flipV="1">
+                          <a:off x="0" y="0"/>
+                          <a:ext cx="45719" cy="476772"/>
+                        </a:xfrm>
+                        <a:prstGeom prst="straightConnector1">
+                          <a:avLst/>
+                        </a:prstGeom>
+                        <a:ln w="50800">
+                          <a:tailEnd type="triangle"/>
+                        </a:ln>
+                      </wps:spPr>
+                      <wps:style>
+                        <a:lnRef idx="1">
+                          <a:schemeClr val="accent1"/>
+                        </a:lnRef>
+                        <a:fillRef idx="0">
+                          <a:schemeClr val="accent1"/>
+                        </a:fillRef>
+                        <a:effectRef idx="0">
+                          <a:schemeClr val="accent1"/>
+                        </a:effectRef>
+                        <a:fontRef idx="minor">
+                          <a:schemeClr val="tx1"/>
+                        </a:fontRef>
+                      </wps:style>
+                      <wps:bodyPr/>
+                    </wps:wsp>
+                  </a:graphicData>
+                </a:graphic>
+                <wp14:sizeRelH relativeFrom="margin">
+                  <wp14:pctWidth>0</wp14:pctWidth>
+                </wp14:sizeRelH>
+                <wp14:sizeRelV relativeFrom="margin">
+                  <wp14:pctHeight>0</wp14:pctHeight>
+                </wp14:sizeRelV>
+              </wp:anchor>
+            </w:drawing>
+          </mc:Choice>
+          <mc:Fallback>
+            <w:pict>
+              <v:shapetype w14:anchorId="14D8D036" id="_x0000_t32" coordsize="21600,21600" o:spt="32" o:oned="t" path="m,l21600,21600e" filled="f">
+                <v:path arrowok="t" fillok="f" o:connecttype="none"/>
+                <o:lock v:ext="edit" shapetype="t"/>
+              </v:shapetype>
+              <v:shape id="Gerade Verbindung mit Pfeil 5" o:spid="_x0000_s1026" type="#_x0000_t32" style="position:absolute;margin-left:381.05pt;margin-top:98.05pt;width:3.6pt;height:37.55pt;flip:y;z-index:251722752;visibility:visible;mso-wrap-style:square;mso-width-percent:0;mso-height-percent:0;mso-wrap-distance-left:9pt;mso-wrap-distance-top:0;mso-wrap-distance-right:9pt;mso-wrap-distance-bottom:0;mso-position-horizontal:absolute;mso-position-horizontal-relative:text;mso-position-vertical:absolute;mso-position-vertical-relative:text;mso-width-percent:0;mso-height-percent:0;mso-width-relative:margin;mso-height-relative:margin" o:gfxdata="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" strokecolor="#c93e34 [3204]" strokeweight="4pt">
+                <v:stroke endarrow="block" joinstyle="miter"/>
+              </v:shape>
+            </w:pict>
+          </mc:Fallback>
+        </mc:AlternateContent>
+      </w:r>
+      <w:r>
+        <w:rPr>
+          <w:noProof/>
+          <w:lang w:eastAsia="de-CH"/>
+        </w:rPr>
+        <mc:AlternateContent>
+          <mc:Choice Requires="wps">
+            <w:drawing>
+              <wp:anchor distT="0" distB="0" distL="114300" distR="114300" simplePos="0" relativeHeight="251721728" behindDoc="0" locked="0" layoutInCell="1" allowOverlap="1">
+                <wp:simplePos x="0" y="0"/>
+                <wp:positionH relativeFrom="column">
+                  <wp:posOffset>4199509</wp:posOffset>
+                </wp:positionH>
+                <wp:positionV relativeFrom="paragraph">
+                  <wp:posOffset>1643185</wp:posOffset>
+                </wp:positionV>
+                <wp:extent cx="2019080" cy="476835"/>
+                <wp:effectExtent l="0" t="0" r="19685" b="19050"/>
+                <wp:wrapNone/>
+                <wp:docPr id="4" name="Textfeld 4"/>
+                <wp:cNvGraphicFramePr/>
+                <a:graphic xmlns:a="http://schemas.openxmlformats.org/drawingml/2006/main">
+                  <a:graphicData uri="http://schemas.microsoft.com/office/word/2010/wordprocessingShape">
+                    <wps:wsp>
+                      <wps:cNvSpPr txBox="1"/>
+                      <wps:spPr>
+                        <a:xfrm>
+                          <a:off x="0" y="0"/>
+                          <a:ext cx="2019080" cy="476835"/>
+                        </a:xfrm>
+                        <a:prstGeom prst="rect">
+                          <a:avLst/>
+                        </a:prstGeom>
+                        <a:solidFill>
+                          <a:schemeClr val="lt1"/>
+                        </a:solidFill>
+                        <a:ln w="6350">
+                          <a:solidFill>
+                            <a:prstClr val="black"/>
+                          </a:solidFill>
+                        </a:ln>
+                      </wps:spPr>
+                      <wps:txbx>
+                        <w:txbxContent>
+                          <w:p>
+                            <w:r>
+                              <w:t>Müsste eigentlich «</w:t>
+                            </w:r>
+                            <w:proofErr w:type="spellStart"/>
+                            <w:r>
+                              <w:t>public</w:t>
+                            </w:r>
+                            <w:proofErr w:type="spellEnd"/>
+                            <w:r>
+                              <w:t xml:space="preserve"> String </w:t>
+                            </w:r>
+                            <w:proofErr w:type="spellStart"/>
+                            <w:r>
+                              <w:t>sterne</w:t>
+                            </w:r>
+                            <w:proofErr w:type="spellEnd"/>
+                            <w:r>
+                              <w:t>» sein.</w:t>
+                            </w:r>
+                          </w:p>
+                        </w:txbxContent>
+                      </wps:txbx>
+                      <wps:bodyPr rot="0" spcFirstLastPara="0" vertOverflow="overflow" horzOverflow="overflow" vert="horz" wrap="square" lIns="91440" tIns="45720" rIns="91440" bIns="45720" numCol="1" spcCol="0" rtlCol="0" fromWordArt="0" anchor="t" anchorCtr="0" forceAA="0" compatLnSpc="1">
+                        <a:prstTxWarp prst="textNoShape">
+                          <a:avLst/>
+                        </a:prstTxWarp>
+                        <a:noAutofit/>
+                      </wps:bodyPr>
+                    </wps:wsp>
+                  </a:graphicData>
+                </a:graphic>
+                <wp14:sizeRelH relativeFrom="margin">
+                  <wp14:pctWidth>0</wp14:pctWidth>
+                </wp14:sizeRelH>
+                <wp14:sizeRelV relativeFrom="margin">
+                  <wp14:pctHeight>0</wp14:pctHeight>
+                </wp14:sizeRelV>
+              </wp:anchor>
+            </w:drawing>
+          </mc:Choice>
+          <mc:Fallback>
+            <w:pict>
+              <v:shapetype id="_x0000_t202" coordsize="21600,21600" o:spt="202" path="m,l,21600r21600,l21600,xe">
+                <v:stroke joinstyle="miter"/>
+                <v:path gradientshapeok="t" o:connecttype="rect"/>
+              </v:shapetype>
+              <v:shape id="Textfeld 4" o:spid="_x0000_s1027" type="#_x0000_t202" style="position:absolute;margin-left:330.65pt;margin-top:129.4pt;width:159pt;height:37.55pt;z-index:251721728;visibility:visible;mso-wrap-style:square;mso-width-percent:0;mso-height-percent:0;mso-wrap-distance-left:9pt;mso-wrap-distance-top:0;mso-wrap-distance-right:9pt;mso-wrap-distance-bottom:0;mso-position-horizontal:absolute;mso-position-horizontal-relative:text;mso-position-vertical:absolute;mso-position-vertical-relative:text;mso-width-percent:0;mso-height-percent:0;mso-width-relative:margin;mso-height-relative:margin;v-text-anchor:top" o:gfxdata="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" fillcolor="white [3201]" strokeweight=".5pt">
+                <v:textbox>
+                  <w:txbxContent>
+                    <w:p>
+                      <w:r>
+                        <w:t>Müsste eigentlich «</w:t>
+                      </w:r>
+                      <w:proofErr w:type="spellStart"/>
+                      <w:r>
+                        <w:t>public</w:t>
+                      </w:r>
+                      <w:proofErr w:type="spellEnd"/>
+                      <w:r>
+                        <w:t xml:space="preserve"> String </w:t>
+                      </w:r>
+                      <w:proofErr w:type="spellStart"/>
+                      <w:r>
+                        <w:t>sterne</w:t>
+                      </w:r>
+                      <w:proofErr w:type="spellEnd"/>
+                      <w:r>
+                        <w:t>» sein.</w:t>
+                      </w:r>
+                    </w:p>
+                  </w:txbxContent>
+                </v:textbox>
+              </v:shape>
+            </w:pict>
+          </mc:Fallback>
+        </mc:AlternateContent>
+      </w:r>
+      <w:r>
+        <w:rPr>
+          <w:noProof/>
+          <w:lang w:eastAsia="de-CH"/>
+        </w:rPr>
+        <w:drawing>
+          <wp:inline distT="0" distB="0" distL="0" distR="0">
+            <wp:extent cx="6120130" cy="4067810"/>
+            <wp:effectExtent l="0" t="0" r="0" b="0"/>
+            <wp:docPr id="3" name="Grafik 3"/>
+            <wp:cNvGraphicFramePr>
+              <a:graphicFrameLocks xmlns:a="http://schemas.openxmlformats.org/drawingml/2006/main" noChangeAspect="1"/>
+            </wp:cNvGraphicFramePr>
+            <a:graphic xmlns:a="http://schemas.openxmlformats.org/drawingml/2006/main">
+              <a:graphicData uri="http://schemas.openxmlformats.org/drawingml/2006/picture">
+                <pic:pic xmlns:pic="http://schemas.openxmlformats.org/drawingml/2006/picture">
+                  <pic:nvPicPr>
+                    <pic:cNvPr id="3" name="Klassendiagramm.png"/>
+                    <pic:cNvPicPr/>
+                  </pic:nvPicPr>
+                  <pic:blipFill>
+                    <a:blip r:embed="rId11">
+                      <a:extLst>
+                        <a:ext uri="{28A0092B-C50C-407E-A947-70E740481C1C}">
+                          <a14:useLocalDpi xmlns:a14="http://schemas.microsoft.com/office/drawing/2010/main" val="0"/>
+                        </a:ext>
+                      </a:extLst>
+                    </a:blip>
+                    <a:stretch>
+                      <a:fillRect/>
+                    </a:stretch>
+                  </pic:blipFill>
+                  <pic:spPr>
+                    <a:xfrm>
+                      <a:off x="0" y="0"/>
+                      <a:ext cx="6120130" cy="4067810"/>
+                    </a:xfrm>
+                    <a:prstGeom prst="rect">
+                      <a:avLst/>
+                    </a:prstGeom>
+                  </pic:spPr>
+                </pic:pic>
+              </a:graphicData>
+            </a:graphic>
+          </wp:inline>
+        </w:drawing>
+      </w:r>
+    </w:p>
+    <w:p>
+      <w:pPr>
         <w:pStyle w:val="berschrift2"/>
         <w:tabs>
           <w:tab w:val="clear" w:pos="851"/>
@@ -4275,13 +4968,13 @@
         <w:spacing w:before="120" w:after="120" w:line="240" w:lineRule="auto"/>
         <w:ind w:left="576" w:hanging="576"/>
       </w:pPr>
-      <w:bookmarkStart w:id="34" w:name="_Toc471393540"/>
-      <w:bookmarkStart w:id="35" w:name="_Toc479154644"/>
+      <w:bookmarkStart w:id="35" w:name="_Toc471393540"/>
+      <w:bookmarkStart w:id="36" w:name="_Toc479154644"/>
       <w:r>
         <w:t>ERM</w:t>
       </w:r>
-      <w:bookmarkEnd w:id="34"/>
       <w:bookmarkEnd w:id="35"/>
+      <w:bookmarkEnd w:id="36"/>
     </w:p>
     <w:p>
       <w:pPr>
@@ -4337,7 +5030,7 @@
       </w:pPr>
     </w:p>
     <w:sectPr>
-      <w:footerReference w:type="default" r:id="rId11"/>
+      <w:footerReference w:type="default" r:id="rId12"/>
       <w:pgSz w:w="11906" w:h="16838" w:code="9"/>
       <w:pgMar w:top="1134" w:right="1134" w:bottom="1134" w:left="1134" w:header="709" w:footer="454" w:gutter="0"/>
       <w:pgNumType w:start="0"/>
@@ -4468,7 +5161,7 @@
             </mc:Choice>
             <mc:Fallback>
               <w:pict>
-                <v:line w14:anchorId="24D82191" id="Gerader Verbinder 1" o:spid="_x0000_s1026" style="position:absolute;flip:x;z-index:251659264;visibility:visible;mso-wrap-style:square;mso-width-percent:0;mso-height-percent:0;mso-wrap-distance-left:9pt;mso-wrap-distance-top:0;mso-wrap-distance-right:9pt;mso-wrap-distance-bottom:0;mso-position-horizontal:absolute;mso-position-horizontal-relative:margin;mso-position-vertical:absolute;mso-position-vertical-relative:text;mso-width-percent:0;mso-height-percent:0;mso-width-relative:margin;mso-height-relative:margin" from="469.35pt,-1.85pt" to="481.8pt,-1.85pt" o:gfxdata="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" strokecolor="#565656">
+                <v:line w14:anchorId="66B8D245" id="Gerader Verbinder 1" o:spid="_x0000_s1026" style="position:absolute;flip:x;z-index:251659264;visibility:visible;mso-wrap-style:square;mso-width-percent:0;mso-height-percent:0;mso-wrap-distance-left:9pt;mso-wrap-distance-top:0;mso-wrap-distance-right:9pt;mso-wrap-distance-bottom:0;mso-position-horizontal:absolute;mso-position-horizontal-relative:margin;mso-position-vertical:absolute;mso-position-vertical-relative:text;mso-width-percent:0;mso-height-percent:0;mso-width-relative:margin;mso-height-relative:margin" from="469.35pt,-1.85pt" to="481.8pt,-1.85pt" o:gfxdata="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" strokecolor="#565656">
                   <v:stroke joinstyle="miter"/>
                   <w10:wrap anchorx="margin"/>
                 </v:line>
@@ -4570,7 +5263,7 @@
                 <w:sz w:val="16"/>
                 <w:szCs w:val="16"/>
               </w:rPr>
-              <w:t>4</w:t>
+              <w:t>7</w:t>
             </w:r>
             <w:r>
               <w:rPr>
@@ -8510,7 +9203,7 @@
 </file>
 
 <file path=customXml/itemProps1.xml><?xml version="1.0" encoding="utf-8"?>
-<ds:datastoreItem xmlns:ds="http://schemas.openxmlformats.org/officeDocument/2006/customXml" ds:itemID="{2A06785A-7773-4829-8A46-566F3AF44EC7}">
+<ds:datastoreItem xmlns:ds="http://schemas.openxmlformats.org/officeDocument/2006/customXml" ds:itemID="{4C831482-9ECF-443A-BAAC-FEDCFEE5BB75}">
   <ds:schemaRefs>
     <ds:schemaRef ds:uri="http://schemas.openxmlformats.org/officeDocument/2006/bibliography"/>
   </ds:schemaRefs>

--- a/Restaurants_Vallah_SJ/Documentation/200_Dokumentation_Teil 1_Sebastian_Joel.110.docx
+++ b/Restaurants_Vallah_SJ/Documentation/200_Dokumentation_Teil 1_Sebastian_Joel.110.docx
@@ -1012,7 +1012,7 @@
               </mc:Choice>
               <mc:Fallback>
                 <w:pict>
-                  <v:shape w14:anchorId="564C3554" id="Rechteck 8" o:spid="_x0000_s1026" style="position:absolute;margin-left:0;margin-top:449.75pt;width:597.1pt;height:338.85pt;z-index:251716608;visibility:visible;mso-wrap-style:square;mso-width-percent:0;mso-height-percent:0;mso-wrap-distance-left:9pt;mso-wrap-distance-top:0;mso-wrap-distance-right:9pt;mso-wrap-distance-bottom:0;mso-position-horizontal:absolute;mso-position-horizontal-relative:page;mso-position-vertical:absolute;mso-position-vertical-relative:text;mso-width-percent:0;mso-height-percent:0;mso-width-relative:margin;mso-height-relative:margin;v-text-anchor:middle" coordsize="7582685,3461414" o:gfxdata="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" path="m725710,1270156l7582624,v212,1212979,-212,2248435,,3461414l,3461239,,410788r725710,859368xe" fillcolor="white [3212]" stroked="f" strokeweight="1pt">
+                  <v:shape w14:anchorId="1CDD43A7" id="Rechteck 8" o:spid="_x0000_s1026" style="position:absolute;margin-left:0;margin-top:449.75pt;width:597.1pt;height:338.85pt;z-index:251716608;visibility:visible;mso-wrap-style:square;mso-width-percent:0;mso-height-percent:0;mso-wrap-distance-left:9pt;mso-wrap-distance-top:0;mso-wrap-distance-right:9pt;mso-wrap-distance-bottom:0;mso-position-horizontal:absolute;mso-position-horizontal-relative:page;mso-position-vertical:absolute;mso-position-vertical-relative:text;mso-width-percent:0;mso-height-percent:0;mso-width-relative:margin;mso-height-relative:margin;v-text-anchor:middle" coordsize="7582685,3461414" o:gfxdata="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" path="m725710,1270156l7582624,v212,1212979,-212,2248435,,3461414l,3461239,,410788r725710,859368xe" fillcolor="white [3212]" stroked="f" strokeweight="1pt">
                     <v:stroke joinstyle="miter"/>
                     <v:path arrowok="t" o:connecttype="custom" o:connectlocs="725756,1579119;7583109,0;7583109,4303395;0,4303177;0,510711;725756,1579119" o:connectangles="0,0,0,0,0,0"/>
                     <w10:wrap anchorx="page"/>
@@ -1961,7 +1961,6 @@
       </w:pPr>
       <w:bookmarkStart w:id="1" w:name="_Toc479154634"/>
       <w:r>
-        <w:lastRenderedPageBreak/>
         <w:t>Abstract</w:t>
       </w:r>
       <w:bookmarkEnd w:id="1"/>
@@ -1997,7 +1996,6 @@
       <w:bookmarkStart w:id="4" w:name="_Toc479154635"/>
       <w:bookmarkStart w:id="5" w:name="_Toc340675988"/>
       <w:r>
-        <w:lastRenderedPageBreak/>
         <w:t>Anforderungsanalyse</w:t>
       </w:r>
       <w:bookmarkEnd w:id="2"/>
@@ -2184,20 +2182,12 @@
                 <w:rFonts w:ascii="Titillium Lt" w:eastAsia="Calibri" w:hAnsi="Titillium Lt"/>
               </w:rPr>
             </w:pPr>
-            <w:proofErr w:type="spellStart"/>
-            <w:r>
-              <w:rPr>
-                <w:rFonts w:ascii="Titillium Lt" w:eastAsia="Calibri" w:hAnsi="Titillium Lt"/>
-              </w:rPr>
-              <w:t>Muss</w:t>
-            </w:r>
-            <w:r>
-              <w:rPr>
-                <w:rFonts w:ascii="Titillium Lt" w:eastAsia="Calibri" w:hAnsi="Titillium Lt"/>
-              </w:rPr>
-              <w:t>ziel</w:t>
-            </w:r>
-            <w:proofErr w:type="spellEnd"/>
+            <w:r>
+              <w:rPr>
+                <w:rFonts w:ascii="Titillium Lt" w:eastAsia="Calibri" w:hAnsi="Titillium Lt"/>
+              </w:rPr>
+              <w:t>Muss Ziel</w:t>
+            </w:r>
           </w:p>
         </w:tc>
       </w:tr>
@@ -2408,14 +2398,12 @@
                 <w:rFonts w:ascii="Titillium Lt" w:eastAsia="Calibri" w:hAnsi="Titillium Lt"/>
               </w:rPr>
             </w:pPr>
-            <w:proofErr w:type="spellStart"/>
-            <w:r>
-              <w:rPr>
-                <w:rFonts w:ascii="Titillium Lt" w:eastAsia="Calibri" w:hAnsi="Titillium Lt"/>
-              </w:rPr>
-              <w:t>Mussziel</w:t>
-            </w:r>
-            <w:proofErr w:type="spellEnd"/>
+            <w:r>
+              <w:rPr>
+                <w:rFonts w:ascii="Titillium Lt" w:eastAsia="Calibri" w:hAnsi="Titillium Lt"/>
+              </w:rPr>
+              <w:t>Muss Ziel</w:t>
+            </w:r>
           </w:p>
         </w:tc>
       </w:tr>
@@ -2631,14 +2619,12 @@
                 <w:rFonts w:ascii="Titillium Lt" w:eastAsia="Calibri" w:hAnsi="Titillium Lt"/>
               </w:rPr>
             </w:pPr>
-            <w:proofErr w:type="spellStart"/>
-            <w:r>
-              <w:rPr>
-                <w:rFonts w:ascii="Titillium Lt" w:eastAsia="Calibri" w:hAnsi="Titillium Lt"/>
-              </w:rPr>
-              <w:t>Mussziel</w:t>
-            </w:r>
-            <w:proofErr w:type="spellEnd"/>
+            <w:r>
+              <w:rPr>
+                <w:rFonts w:ascii="Titillium Lt" w:eastAsia="Calibri" w:hAnsi="Titillium Lt"/>
+              </w:rPr>
+              <w:t>Muss Ziel</w:t>
+            </w:r>
           </w:p>
         </w:tc>
       </w:tr>
@@ -2854,14 +2840,12 @@
                 <w:rFonts w:ascii="Titillium Lt" w:eastAsia="Calibri" w:hAnsi="Titillium Lt"/>
               </w:rPr>
             </w:pPr>
-            <w:proofErr w:type="spellStart"/>
-            <w:r>
-              <w:rPr>
-                <w:rFonts w:ascii="Titillium Lt" w:eastAsia="Calibri" w:hAnsi="Titillium Lt"/>
-              </w:rPr>
-              <w:t>Kannziel</w:t>
-            </w:r>
-            <w:proofErr w:type="spellEnd"/>
+            <w:r>
+              <w:rPr>
+                <w:rFonts w:ascii="Titillium Lt" w:eastAsia="Calibri" w:hAnsi="Titillium Lt"/>
+              </w:rPr>
+              <w:t>Kann Ziel</w:t>
+            </w:r>
           </w:p>
         </w:tc>
       </w:tr>
@@ -3077,14 +3061,12 @@
                 <w:rFonts w:ascii="Titillium Lt" w:eastAsia="Calibri" w:hAnsi="Titillium Lt"/>
               </w:rPr>
             </w:pPr>
-            <w:proofErr w:type="spellStart"/>
-            <w:r>
-              <w:rPr>
-                <w:rFonts w:ascii="Titillium Lt" w:eastAsia="Calibri" w:hAnsi="Titillium Lt"/>
-              </w:rPr>
-              <w:t>Kannziel</w:t>
-            </w:r>
-            <w:proofErr w:type="spellEnd"/>
+            <w:r>
+              <w:rPr>
+                <w:rFonts w:ascii="Titillium Lt" w:eastAsia="Calibri" w:hAnsi="Titillium Lt"/>
+              </w:rPr>
+              <w:t>Kann Ziel</w:t>
+            </w:r>
           </w:p>
         </w:tc>
       </w:tr>
@@ -3306,14 +3288,12 @@
                 <w:rFonts w:ascii="Titillium Lt" w:eastAsia="Calibri" w:hAnsi="Titillium Lt"/>
               </w:rPr>
             </w:pPr>
-            <w:proofErr w:type="spellStart"/>
-            <w:r>
-              <w:rPr>
-                <w:rFonts w:ascii="Titillium Lt" w:eastAsia="Calibri" w:hAnsi="Titillium Lt"/>
-              </w:rPr>
-              <w:t>Kannziel</w:t>
-            </w:r>
-            <w:proofErr w:type="spellEnd"/>
+            <w:r>
+              <w:rPr>
+                <w:rFonts w:ascii="Titillium Lt" w:eastAsia="Calibri" w:hAnsi="Titillium Lt"/>
+              </w:rPr>
+              <w:t>Kann Ziel</w:t>
+            </w:r>
           </w:p>
         </w:tc>
       </w:tr>
@@ -3543,14 +3523,12 @@
                 <w:rFonts w:ascii="Titillium Lt" w:eastAsia="Calibri" w:hAnsi="Titillium Lt"/>
               </w:rPr>
             </w:pPr>
-            <w:proofErr w:type="spellStart"/>
-            <w:r>
-              <w:rPr>
-                <w:rFonts w:ascii="Titillium Lt" w:eastAsia="Calibri" w:hAnsi="Titillium Lt"/>
-              </w:rPr>
-              <w:t>Mussziel</w:t>
-            </w:r>
-            <w:proofErr w:type="spellEnd"/>
+            <w:r>
+              <w:rPr>
+                <w:rFonts w:ascii="Titillium Lt" w:eastAsia="Calibri" w:hAnsi="Titillium Lt"/>
+              </w:rPr>
+              <w:t>Muss Ziel</w:t>
+            </w:r>
           </w:p>
         </w:tc>
       </w:tr>
@@ -3766,14 +3744,12 @@
                 <w:rFonts w:ascii="Titillium Lt" w:eastAsia="Calibri" w:hAnsi="Titillium Lt"/>
               </w:rPr>
             </w:pPr>
-            <w:proofErr w:type="spellStart"/>
-            <w:r>
-              <w:rPr>
-                <w:rFonts w:ascii="Titillium Lt" w:eastAsia="Calibri" w:hAnsi="Titillium Lt"/>
-              </w:rPr>
-              <w:t>Mussziel</w:t>
-            </w:r>
-            <w:proofErr w:type="spellEnd"/>
+            <w:r>
+              <w:rPr>
+                <w:rFonts w:ascii="Titillium Lt" w:eastAsia="Calibri" w:hAnsi="Titillium Lt"/>
+              </w:rPr>
+              <w:t>Muss Ziel</w:t>
+            </w:r>
           </w:p>
         </w:tc>
       </w:tr>
@@ -3839,8 +3815,6 @@
           <w:rStyle w:val="Hyperlink"/>
         </w:rPr>
       </w:pPr>
-      <w:bookmarkStart w:id="9" w:name="_GoBack"/>
-      <w:bookmarkEnd w:id="9"/>
     </w:p>
     <w:tbl>
       <w:tblPr>
@@ -3991,7 +3965,6 @@
                 <w:rFonts w:ascii="Titillium Lt" w:eastAsia="Calibri" w:hAnsi="Titillium Lt"/>
               </w:rPr>
             </w:pPr>
-            <w:proofErr w:type="spellStart"/>
             <w:r>
               <w:rPr>
                 <w:rFonts w:ascii="Titillium Lt" w:eastAsia="Calibri" w:hAnsi="Titillium Lt"/>
@@ -4002,9 +3975,8 @@
               <w:rPr>
                 <w:rFonts w:ascii="Titillium Lt" w:eastAsia="Calibri" w:hAnsi="Titillium Lt"/>
               </w:rPr>
-              <w:t>ziel</w:t>
-            </w:r>
-            <w:proofErr w:type="spellEnd"/>
+              <w:t xml:space="preserve"> Ziel</w:t>
+            </w:r>
           </w:p>
         </w:tc>
       </w:tr>
@@ -4335,20 +4307,19 @@
         <w:pStyle w:val="berschrift1"/>
         <w:spacing w:before="0" w:line="240" w:lineRule="auto"/>
       </w:pPr>
-      <w:bookmarkStart w:id="10" w:name="_Toc323036407"/>
-      <w:bookmarkStart w:id="11" w:name="_Toc354487913"/>
-      <w:bookmarkStart w:id="12" w:name="_Toc440024417"/>
-      <w:bookmarkStart w:id="13" w:name="_Toc471393533"/>
-      <w:bookmarkStart w:id="14" w:name="_Toc479154637"/>
+      <w:bookmarkStart w:id="9" w:name="_Toc323036407"/>
+      <w:bookmarkStart w:id="10" w:name="_Toc354487913"/>
+      <w:bookmarkStart w:id="11" w:name="_Toc440024417"/>
+      <w:bookmarkStart w:id="12" w:name="_Toc471393533"/>
+      <w:bookmarkStart w:id="13" w:name="_Toc479154637"/>
       <w:r>
-        <w:lastRenderedPageBreak/>
         <w:t>Lieferumfang</w:t>
       </w:r>
+      <w:bookmarkEnd w:id="9"/>
       <w:bookmarkEnd w:id="10"/>
       <w:bookmarkEnd w:id="11"/>
       <w:bookmarkEnd w:id="12"/>
       <w:bookmarkEnd w:id="13"/>
-      <w:bookmarkEnd w:id="14"/>
     </w:p>
     <w:p>
       <w:r>
@@ -4365,15 +4336,15 @@
         <w:spacing w:before="120" w:after="120" w:line="240" w:lineRule="auto"/>
         <w:ind w:left="576" w:hanging="576"/>
       </w:pPr>
-      <w:bookmarkStart w:id="15" w:name="_Toc440024418"/>
-      <w:bookmarkStart w:id="16" w:name="_Toc471393534"/>
-      <w:bookmarkStart w:id="17" w:name="_Toc479154638"/>
+      <w:bookmarkStart w:id="14" w:name="_Toc440024418"/>
+      <w:bookmarkStart w:id="15" w:name="_Toc471393534"/>
+      <w:bookmarkStart w:id="16" w:name="_Toc479154638"/>
       <w:r>
         <w:t>Applikation</w:t>
       </w:r>
+      <w:bookmarkEnd w:id="14"/>
       <w:bookmarkEnd w:id="15"/>
       <w:bookmarkEnd w:id="16"/>
-      <w:bookmarkEnd w:id="17"/>
     </w:p>
     <w:p>
       <w:r>
@@ -4466,19 +4437,19 @@
         <w:spacing w:before="120" w:after="120" w:line="240" w:lineRule="auto"/>
         <w:ind w:left="576" w:hanging="576"/>
       </w:pPr>
-      <w:bookmarkStart w:id="18" w:name="_Toc323036409"/>
-      <w:bookmarkStart w:id="19" w:name="_Toc354487915"/>
-      <w:bookmarkStart w:id="20" w:name="_Toc440024419"/>
-      <w:bookmarkStart w:id="21" w:name="_Toc471393535"/>
-      <w:bookmarkStart w:id="22" w:name="_Toc479154639"/>
+      <w:bookmarkStart w:id="17" w:name="_Toc323036409"/>
+      <w:bookmarkStart w:id="18" w:name="_Toc354487915"/>
+      <w:bookmarkStart w:id="19" w:name="_Toc440024419"/>
+      <w:bookmarkStart w:id="20" w:name="_Toc471393535"/>
+      <w:bookmarkStart w:id="21" w:name="_Toc479154639"/>
       <w:r>
         <w:t>Dokumentation</w:t>
       </w:r>
+      <w:bookmarkEnd w:id="17"/>
       <w:bookmarkEnd w:id="18"/>
       <w:bookmarkEnd w:id="19"/>
       <w:bookmarkEnd w:id="20"/>
       <w:bookmarkEnd w:id="21"/>
-      <w:bookmarkEnd w:id="22"/>
     </w:p>
     <w:p>
       <w:pPr>
@@ -4497,16 +4468,15 @@
         <w:pStyle w:val="berschrift1"/>
         <w:spacing w:before="0" w:line="240" w:lineRule="auto"/>
       </w:pPr>
-      <w:bookmarkStart w:id="23" w:name="_Toc440024420"/>
-      <w:bookmarkStart w:id="24" w:name="_Toc471393536"/>
-      <w:bookmarkStart w:id="25" w:name="_Toc479154640"/>
+      <w:bookmarkStart w:id="22" w:name="_Toc440024420"/>
+      <w:bookmarkStart w:id="23" w:name="_Toc471393536"/>
+      <w:bookmarkStart w:id="24" w:name="_Toc479154640"/>
       <w:r>
-        <w:lastRenderedPageBreak/>
         <w:t>GUI Design</w:t>
       </w:r>
+      <w:bookmarkEnd w:id="22"/>
       <w:bookmarkEnd w:id="23"/>
       <w:bookmarkEnd w:id="24"/>
-      <w:bookmarkEnd w:id="25"/>
     </w:p>
     <w:p>
       <w:pPr>
@@ -4518,9 +4488,9 @@
         <w:spacing w:before="120" w:after="120" w:line="240" w:lineRule="auto"/>
         <w:ind w:left="576" w:hanging="576"/>
       </w:pPr>
-      <w:bookmarkStart w:id="26" w:name="_Toc440024421"/>
-      <w:bookmarkStart w:id="27" w:name="_Toc471393537"/>
-      <w:bookmarkStart w:id="28" w:name="_Toc479154641"/>
+      <w:bookmarkStart w:id="25" w:name="_Toc440024421"/>
+      <w:bookmarkStart w:id="26" w:name="_Toc471393537"/>
+      <w:bookmarkStart w:id="27" w:name="_Toc479154641"/>
       <w:proofErr w:type="spellStart"/>
       <w:r>
         <w:t>Mo</w:t>
@@ -4531,9 +4501,9 @@
       <w:r>
         <w:t>kUp</w:t>
       </w:r>
+      <w:bookmarkEnd w:id="25"/>
       <w:bookmarkEnd w:id="26"/>
       <w:bookmarkEnd w:id="27"/>
-      <w:bookmarkEnd w:id="28"/>
       <w:proofErr w:type="spellEnd"/>
     </w:p>
     <w:p>
@@ -4614,19 +4584,18 @@
         <w:pStyle w:val="berschrift1"/>
         <w:spacing w:before="0" w:line="240" w:lineRule="auto"/>
       </w:pPr>
-      <w:bookmarkStart w:id="29" w:name="_Toc440024422"/>
-      <w:bookmarkStart w:id="30" w:name="_Toc471393538"/>
-      <w:bookmarkStart w:id="31" w:name="_Toc479154642"/>
+      <w:bookmarkStart w:id="28" w:name="_Toc440024422"/>
+      <w:bookmarkStart w:id="29" w:name="_Toc471393538"/>
+      <w:bookmarkStart w:id="30" w:name="_Toc479154642"/>
       <w:r>
-        <w:lastRenderedPageBreak/>
         <w:t xml:space="preserve">OO Analyse- / </w:t>
       </w:r>
       <w:r>
         <w:t>Design</w:t>
       </w:r>
+      <w:bookmarkEnd w:id="28"/>
       <w:bookmarkEnd w:id="29"/>
       <w:bookmarkEnd w:id="30"/>
-      <w:bookmarkEnd w:id="31"/>
     </w:p>
     <w:p>
       <w:pPr>
@@ -4638,15 +4607,15 @@
         <w:spacing w:before="120" w:after="120" w:line="240" w:lineRule="auto"/>
         <w:ind w:left="576" w:hanging="576"/>
       </w:pPr>
-      <w:bookmarkStart w:id="32" w:name="_Toc440024423"/>
-      <w:bookmarkStart w:id="33" w:name="_Toc471393539"/>
-      <w:bookmarkStart w:id="34" w:name="_Toc479154643"/>
+      <w:bookmarkStart w:id="31" w:name="_Toc440024423"/>
+      <w:bookmarkStart w:id="32" w:name="_Toc471393539"/>
+      <w:bookmarkStart w:id="33" w:name="_Toc479154643"/>
       <w:r>
         <w:t>Klassendiagramm</w:t>
       </w:r>
+      <w:bookmarkEnd w:id="31"/>
       <w:bookmarkEnd w:id="32"/>
       <w:bookmarkEnd w:id="33"/>
-      <w:bookmarkEnd w:id="34"/>
     </w:p>
     <w:p>
       <w:pPr>
@@ -4777,7 +4746,7 @@
           </mc:Choice>
           <mc:Fallback>
             <w:pict>
-              <v:shapetype w14:anchorId="14D8D036" id="_x0000_t32" coordsize="21600,21600" o:spt="32" o:oned="t" path="m,l21600,21600e" filled="f">
+              <v:shapetype w14:anchorId="3BA88984" id="_x0000_t32" coordsize="21600,21600" o:spt="32" o:oned="t" path="m,l21600,21600e" filled="f">
                 <v:path arrowok="t" fillok="f" o:connecttype="none"/>
                 <o:lock v:ext="edit" shapetype="t"/>
               </v:shapetype>
@@ -4875,10 +4844,6 @@
           </mc:Choice>
           <mc:Fallback>
             <w:pict>
-              <v:shapetype id="_x0000_t202" coordsize="21600,21600" o:spt="202" path="m,l,21600r21600,l21600,xe">
-                <v:stroke joinstyle="miter"/>
-                <v:path gradientshapeok="t" o:connecttype="rect"/>
-              </v:shapetype>
               <v:shape id="Textfeld 4" o:spid="_x0000_s1027" type="#_x0000_t202" style="position:absolute;margin-left:330.65pt;margin-top:129.4pt;width:159pt;height:37.55pt;z-index:251721728;visibility:visible;mso-wrap-style:square;mso-width-percent:0;mso-height-percent:0;mso-wrap-distance-left:9pt;mso-wrap-distance-top:0;mso-wrap-distance-right:9pt;mso-wrap-distance-bottom:0;mso-position-horizontal:absolute;mso-position-horizontal-relative:text;mso-position-vertical:absolute;mso-position-vertical-relative:text;mso-width-percent:0;mso-height-percent:0;mso-width-relative:margin;mso-height-relative:margin;v-text-anchor:top" o:gfxdata="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" fillcolor="white [3201]" strokeweight=".5pt">
                 <v:textbox>
                   <w:txbxContent>
@@ -4968,13 +4933,13 @@
         <w:spacing w:before="120" w:after="120" w:line="240" w:lineRule="auto"/>
         <w:ind w:left="576" w:hanging="576"/>
       </w:pPr>
-      <w:bookmarkStart w:id="35" w:name="_Toc471393540"/>
-      <w:bookmarkStart w:id="36" w:name="_Toc479154644"/>
+      <w:bookmarkStart w:id="34" w:name="_Toc471393540"/>
+      <w:bookmarkStart w:id="35" w:name="_Toc479154644"/>
       <w:r>
         <w:t>ERM</w:t>
       </w:r>
+      <w:bookmarkEnd w:id="34"/>
       <w:bookmarkEnd w:id="35"/>
-      <w:bookmarkEnd w:id="36"/>
     </w:p>
     <w:p>
       <w:pPr>
@@ -5161,7 +5126,7 @@
             </mc:Choice>
             <mc:Fallback>
               <w:pict>
-                <v:line w14:anchorId="66B8D245" id="Gerader Verbinder 1" o:spid="_x0000_s1026" style="position:absolute;flip:x;z-index:251659264;visibility:visible;mso-wrap-style:square;mso-width-percent:0;mso-height-percent:0;mso-wrap-distance-left:9pt;mso-wrap-distance-top:0;mso-wrap-distance-right:9pt;mso-wrap-distance-bottom:0;mso-position-horizontal:absolute;mso-position-horizontal-relative:margin;mso-position-vertical:absolute;mso-position-vertical-relative:text;mso-width-percent:0;mso-height-percent:0;mso-width-relative:margin;mso-height-relative:margin" from="469.35pt,-1.85pt" to="481.8pt,-1.85pt" o:gfxdata="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" strokecolor="#565656">
+                <v:line w14:anchorId="4C921CBD" id="Gerader Verbinder 1" o:spid="_x0000_s1026" style="position:absolute;flip:x;z-index:251659264;visibility:visible;mso-wrap-style:square;mso-width-percent:0;mso-height-percent:0;mso-wrap-distance-left:9pt;mso-wrap-distance-top:0;mso-wrap-distance-right:9pt;mso-wrap-distance-bottom:0;mso-position-horizontal:absolute;mso-position-horizontal-relative:margin;mso-position-vertical:absolute;mso-position-vertical-relative:text;mso-width-percent:0;mso-height-percent:0;mso-width-relative:margin;mso-height-relative:margin" from="469.35pt,-1.85pt" to="481.8pt,-1.85pt" o:gfxdata="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" strokecolor="#565656">
                   <v:stroke joinstyle="miter"/>
                   <w10:wrap anchorx="margin"/>
                 </v:line>
@@ -5263,7 +5228,7 @@
                 <w:sz w:val="16"/>
                 <w:szCs w:val="16"/>
               </w:rPr>
-              <w:t>7</w:t>
+              <w:t>6</w:t>
             </w:r>
             <w:r>
               <w:rPr>
@@ -9203,7 +9168,7 @@
 </file>
 
 <file path=customXml/itemProps1.xml><?xml version="1.0" encoding="utf-8"?>
-<ds:datastoreItem xmlns:ds="http://schemas.openxmlformats.org/officeDocument/2006/customXml" ds:itemID="{4C831482-9ECF-443A-BAAC-FEDCFEE5BB75}">
+<ds:datastoreItem xmlns:ds="http://schemas.openxmlformats.org/officeDocument/2006/customXml" ds:itemID="{6DE19DCF-0557-488A-B00B-EA05C799D7C7}">
   <ds:schemaRefs>
     <ds:schemaRef ds:uri="http://schemas.openxmlformats.org/officeDocument/2006/bibliography"/>
   </ds:schemaRefs>

--- a/Restaurants_Vallah_SJ/Documentation/200_Dokumentation_Teil 1_Sebastian_Joel.110.docx
+++ b/Restaurants_Vallah_SJ/Documentation/200_Dokumentation_Teil 1_Sebastian_Joel.110.docx
@@ -1012,7 +1012,7 @@
               </mc:Choice>
               <mc:Fallback>
                 <w:pict>
-                  <v:shape w14:anchorId="1CDD43A7" id="Rechteck 8" o:spid="_x0000_s1026" style="position:absolute;margin-left:0;margin-top:449.75pt;width:597.1pt;height:338.85pt;z-index:251716608;visibility:visible;mso-wrap-style:square;mso-width-percent:0;mso-height-percent:0;mso-wrap-distance-left:9pt;mso-wrap-distance-top:0;mso-wrap-distance-right:9pt;mso-wrap-distance-bottom:0;mso-position-horizontal:absolute;mso-position-horizontal-relative:page;mso-position-vertical:absolute;mso-position-vertical-relative:text;mso-width-percent:0;mso-height-percent:0;mso-width-relative:margin;mso-height-relative:margin;v-text-anchor:middle" coordsize="7582685,3461414" o:gfxdata="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" path="m725710,1270156l7582624,v212,1212979,-212,2248435,,3461414l,3461239,,410788r725710,859368xe" fillcolor="white [3212]" stroked="f" strokeweight="1pt">
+                  <v:shape w14:anchorId="564C3554" id="Rechteck 8" o:spid="_x0000_s1026" style="position:absolute;margin-left:0;margin-top:449.75pt;width:597.1pt;height:338.85pt;z-index:251716608;visibility:visible;mso-wrap-style:square;mso-width-percent:0;mso-height-percent:0;mso-wrap-distance-left:9pt;mso-wrap-distance-top:0;mso-wrap-distance-right:9pt;mso-wrap-distance-bottom:0;mso-position-horizontal:absolute;mso-position-horizontal-relative:page;mso-position-vertical:absolute;mso-position-vertical-relative:text;mso-width-percent:0;mso-height-percent:0;mso-width-relative:margin;mso-height-relative:margin;v-text-anchor:middle" coordsize="7582685,3461414" o:gfxdata="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" path="m725710,1270156l7582624,v212,1212979,-212,2248435,,3461414l,3461239,,410788r725710,859368xe" fillcolor="white [3212]" stroked="f" strokeweight="1pt">
                     <v:stroke joinstyle="miter"/>
                     <v:path arrowok="t" o:connecttype="custom" o:connectlocs="725756,1579119;7583109,0;7583109,4303395;0,4303177;0,510711;725756,1579119" o:connectangles="0,0,0,0,0,0"/>
                     <w10:wrap anchorx="page"/>
@@ -1961,6 +1961,7 @@
       </w:pPr>
       <w:bookmarkStart w:id="1" w:name="_Toc479154634"/>
       <w:r>
+        <w:lastRenderedPageBreak/>
         <w:t>Abstract</w:t>
       </w:r>
       <w:bookmarkEnd w:id="1"/>
@@ -1996,6 +1997,7 @@
       <w:bookmarkStart w:id="4" w:name="_Toc479154635"/>
       <w:bookmarkStart w:id="5" w:name="_Toc340675988"/>
       <w:r>
+        <w:lastRenderedPageBreak/>
         <w:t>Anforderungsanalyse</w:t>
       </w:r>
       <w:bookmarkEnd w:id="2"/>
@@ -2182,12 +2184,20 @@
                 <w:rFonts w:ascii="Titillium Lt" w:eastAsia="Calibri" w:hAnsi="Titillium Lt"/>
               </w:rPr>
             </w:pPr>
-            <w:r>
-              <w:rPr>
-                <w:rFonts w:ascii="Titillium Lt" w:eastAsia="Calibri" w:hAnsi="Titillium Lt"/>
-              </w:rPr>
-              <w:t>Muss Ziel</w:t>
-            </w:r>
+            <w:proofErr w:type="spellStart"/>
+            <w:r>
+              <w:rPr>
+                <w:rFonts w:ascii="Titillium Lt" w:eastAsia="Calibri" w:hAnsi="Titillium Lt"/>
+              </w:rPr>
+              <w:t>Muss</w:t>
+            </w:r>
+            <w:r>
+              <w:rPr>
+                <w:rFonts w:ascii="Titillium Lt" w:eastAsia="Calibri" w:hAnsi="Titillium Lt"/>
+              </w:rPr>
+              <w:t>ziel</w:t>
+            </w:r>
+            <w:proofErr w:type="spellEnd"/>
           </w:p>
         </w:tc>
       </w:tr>
@@ -2398,12 +2408,14 @@
                 <w:rFonts w:ascii="Titillium Lt" w:eastAsia="Calibri" w:hAnsi="Titillium Lt"/>
               </w:rPr>
             </w:pPr>
-            <w:r>
-              <w:rPr>
-                <w:rFonts w:ascii="Titillium Lt" w:eastAsia="Calibri" w:hAnsi="Titillium Lt"/>
-              </w:rPr>
-              <w:t>Muss Ziel</w:t>
-            </w:r>
+            <w:proofErr w:type="spellStart"/>
+            <w:r>
+              <w:rPr>
+                <w:rFonts w:ascii="Titillium Lt" w:eastAsia="Calibri" w:hAnsi="Titillium Lt"/>
+              </w:rPr>
+              <w:t>Mussziel</w:t>
+            </w:r>
+            <w:proofErr w:type="spellEnd"/>
           </w:p>
         </w:tc>
       </w:tr>
@@ -2619,12 +2631,14 @@
                 <w:rFonts w:ascii="Titillium Lt" w:eastAsia="Calibri" w:hAnsi="Titillium Lt"/>
               </w:rPr>
             </w:pPr>
-            <w:r>
-              <w:rPr>
-                <w:rFonts w:ascii="Titillium Lt" w:eastAsia="Calibri" w:hAnsi="Titillium Lt"/>
-              </w:rPr>
-              <w:t>Muss Ziel</w:t>
-            </w:r>
+            <w:proofErr w:type="spellStart"/>
+            <w:r>
+              <w:rPr>
+                <w:rFonts w:ascii="Titillium Lt" w:eastAsia="Calibri" w:hAnsi="Titillium Lt"/>
+              </w:rPr>
+              <w:t>Mussziel</w:t>
+            </w:r>
+            <w:proofErr w:type="spellEnd"/>
           </w:p>
         </w:tc>
       </w:tr>
@@ -2840,12 +2854,14 @@
                 <w:rFonts w:ascii="Titillium Lt" w:eastAsia="Calibri" w:hAnsi="Titillium Lt"/>
               </w:rPr>
             </w:pPr>
-            <w:r>
-              <w:rPr>
-                <w:rFonts w:ascii="Titillium Lt" w:eastAsia="Calibri" w:hAnsi="Titillium Lt"/>
-              </w:rPr>
-              <w:t>Kann Ziel</w:t>
-            </w:r>
+            <w:proofErr w:type="spellStart"/>
+            <w:r>
+              <w:rPr>
+                <w:rFonts w:ascii="Titillium Lt" w:eastAsia="Calibri" w:hAnsi="Titillium Lt"/>
+              </w:rPr>
+              <w:t>Kannziel</w:t>
+            </w:r>
+            <w:proofErr w:type="spellEnd"/>
           </w:p>
         </w:tc>
       </w:tr>
@@ -3061,12 +3077,14 @@
                 <w:rFonts w:ascii="Titillium Lt" w:eastAsia="Calibri" w:hAnsi="Titillium Lt"/>
               </w:rPr>
             </w:pPr>
-            <w:r>
-              <w:rPr>
-                <w:rFonts w:ascii="Titillium Lt" w:eastAsia="Calibri" w:hAnsi="Titillium Lt"/>
-              </w:rPr>
-              <w:t>Kann Ziel</w:t>
-            </w:r>
+            <w:proofErr w:type="spellStart"/>
+            <w:r>
+              <w:rPr>
+                <w:rFonts w:ascii="Titillium Lt" w:eastAsia="Calibri" w:hAnsi="Titillium Lt"/>
+              </w:rPr>
+              <w:t>Kannziel</w:t>
+            </w:r>
+            <w:proofErr w:type="spellEnd"/>
           </w:p>
         </w:tc>
       </w:tr>
@@ -3288,12 +3306,14 @@
                 <w:rFonts w:ascii="Titillium Lt" w:eastAsia="Calibri" w:hAnsi="Titillium Lt"/>
               </w:rPr>
             </w:pPr>
-            <w:r>
-              <w:rPr>
-                <w:rFonts w:ascii="Titillium Lt" w:eastAsia="Calibri" w:hAnsi="Titillium Lt"/>
-              </w:rPr>
-              <w:t>Kann Ziel</w:t>
-            </w:r>
+            <w:proofErr w:type="spellStart"/>
+            <w:r>
+              <w:rPr>
+                <w:rFonts w:ascii="Titillium Lt" w:eastAsia="Calibri" w:hAnsi="Titillium Lt"/>
+              </w:rPr>
+              <w:t>Kannziel</w:t>
+            </w:r>
+            <w:proofErr w:type="spellEnd"/>
           </w:p>
         </w:tc>
       </w:tr>
@@ -3523,12 +3543,14 @@
                 <w:rFonts w:ascii="Titillium Lt" w:eastAsia="Calibri" w:hAnsi="Titillium Lt"/>
               </w:rPr>
             </w:pPr>
-            <w:r>
-              <w:rPr>
-                <w:rFonts w:ascii="Titillium Lt" w:eastAsia="Calibri" w:hAnsi="Titillium Lt"/>
-              </w:rPr>
-              <w:t>Muss Ziel</w:t>
-            </w:r>
+            <w:proofErr w:type="spellStart"/>
+            <w:r>
+              <w:rPr>
+                <w:rFonts w:ascii="Titillium Lt" w:eastAsia="Calibri" w:hAnsi="Titillium Lt"/>
+              </w:rPr>
+              <w:t>Mussziel</w:t>
+            </w:r>
+            <w:proofErr w:type="spellEnd"/>
           </w:p>
         </w:tc>
       </w:tr>
@@ -3744,12 +3766,14 @@
                 <w:rFonts w:ascii="Titillium Lt" w:eastAsia="Calibri" w:hAnsi="Titillium Lt"/>
               </w:rPr>
             </w:pPr>
-            <w:r>
-              <w:rPr>
-                <w:rFonts w:ascii="Titillium Lt" w:eastAsia="Calibri" w:hAnsi="Titillium Lt"/>
-              </w:rPr>
-              <w:t>Muss Ziel</w:t>
-            </w:r>
+            <w:proofErr w:type="spellStart"/>
+            <w:r>
+              <w:rPr>
+                <w:rFonts w:ascii="Titillium Lt" w:eastAsia="Calibri" w:hAnsi="Titillium Lt"/>
+              </w:rPr>
+              <w:t>Mussziel</w:t>
+            </w:r>
+            <w:proofErr w:type="spellEnd"/>
           </w:p>
         </w:tc>
       </w:tr>
@@ -3815,6 +3839,8 @@
           <w:rStyle w:val="Hyperlink"/>
         </w:rPr>
       </w:pPr>
+      <w:bookmarkStart w:id="9" w:name="_GoBack"/>
+      <w:bookmarkEnd w:id="9"/>
     </w:p>
     <w:tbl>
       <w:tblPr>
@@ -3965,6 +3991,7 @@
                 <w:rFonts w:ascii="Titillium Lt" w:eastAsia="Calibri" w:hAnsi="Titillium Lt"/>
               </w:rPr>
             </w:pPr>
+            <w:proofErr w:type="spellStart"/>
             <w:r>
               <w:rPr>
                 <w:rFonts w:ascii="Titillium Lt" w:eastAsia="Calibri" w:hAnsi="Titillium Lt"/>
@@ -3975,8 +4002,9 @@
               <w:rPr>
                 <w:rFonts w:ascii="Titillium Lt" w:eastAsia="Calibri" w:hAnsi="Titillium Lt"/>
               </w:rPr>
-              <w:t xml:space="preserve"> Ziel</w:t>
-            </w:r>
+              <w:t>ziel</w:t>
+            </w:r>
+            <w:proofErr w:type="spellEnd"/>
           </w:p>
         </w:tc>
       </w:tr>
@@ -4307,19 +4335,20 @@
         <w:pStyle w:val="berschrift1"/>
         <w:spacing w:before="0" w:line="240" w:lineRule="auto"/>
       </w:pPr>
-      <w:bookmarkStart w:id="9" w:name="_Toc323036407"/>
-      <w:bookmarkStart w:id="10" w:name="_Toc354487913"/>
-      <w:bookmarkStart w:id="11" w:name="_Toc440024417"/>
-      <w:bookmarkStart w:id="12" w:name="_Toc471393533"/>
-      <w:bookmarkStart w:id="13" w:name="_Toc479154637"/>
+      <w:bookmarkStart w:id="10" w:name="_Toc323036407"/>
+      <w:bookmarkStart w:id="11" w:name="_Toc354487913"/>
+      <w:bookmarkStart w:id="12" w:name="_Toc440024417"/>
+      <w:bookmarkStart w:id="13" w:name="_Toc471393533"/>
+      <w:bookmarkStart w:id="14" w:name="_Toc479154637"/>
       <w:r>
+        <w:lastRenderedPageBreak/>
         <w:t>Lieferumfang</w:t>
       </w:r>
-      <w:bookmarkEnd w:id="9"/>
       <w:bookmarkEnd w:id="10"/>
       <w:bookmarkEnd w:id="11"/>
       <w:bookmarkEnd w:id="12"/>
       <w:bookmarkEnd w:id="13"/>
+      <w:bookmarkEnd w:id="14"/>
     </w:p>
     <w:p>
       <w:r>
@@ -4336,15 +4365,15 @@
         <w:spacing w:before="120" w:after="120" w:line="240" w:lineRule="auto"/>
         <w:ind w:left="576" w:hanging="576"/>
       </w:pPr>
-      <w:bookmarkStart w:id="14" w:name="_Toc440024418"/>
-      <w:bookmarkStart w:id="15" w:name="_Toc471393534"/>
-      <w:bookmarkStart w:id="16" w:name="_Toc479154638"/>
+      <w:bookmarkStart w:id="15" w:name="_Toc440024418"/>
+      <w:bookmarkStart w:id="16" w:name="_Toc471393534"/>
+      <w:bookmarkStart w:id="17" w:name="_Toc479154638"/>
       <w:r>
         <w:t>Applikation</w:t>
       </w:r>
-      <w:bookmarkEnd w:id="14"/>
       <w:bookmarkEnd w:id="15"/>
       <w:bookmarkEnd w:id="16"/>
+      <w:bookmarkEnd w:id="17"/>
     </w:p>
     <w:p>
       <w:r>
@@ -4437,19 +4466,19 @@
         <w:spacing w:before="120" w:after="120" w:line="240" w:lineRule="auto"/>
         <w:ind w:left="576" w:hanging="576"/>
       </w:pPr>
-      <w:bookmarkStart w:id="17" w:name="_Toc323036409"/>
-      <w:bookmarkStart w:id="18" w:name="_Toc354487915"/>
-      <w:bookmarkStart w:id="19" w:name="_Toc440024419"/>
-      <w:bookmarkStart w:id="20" w:name="_Toc471393535"/>
-      <w:bookmarkStart w:id="21" w:name="_Toc479154639"/>
+      <w:bookmarkStart w:id="18" w:name="_Toc323036409"/>
+      <w:bookmarkStart w:id="19" w:name="_Toc354487915"/>
+      <w:bookmarkStart w:id="20" w:name="_Toc440024419"/>
+      <w:bookmarkStart w:id="21" w:name="_Toc471393535"/>
+      <w:bookmarkStart w:id="22" w:name="_Toc479154639"/>
       <w:r>
         <w:t>Dokumentation</w:t>
       </w:r>
-      <w:bookmarkEnd w:id="17"/>
       <w:bookmarkEnd w:id="18"/>
       <w:bookmarkEnd w:id="19"/>
       <w:bookmarkEnd w:id="20"/>
       <w:bookmarkEnd w:id="21"/>
+      <w:bookmarkEnd w:id="22"/>
     </w:p>
     <w:p>
       <w:pPr>
@@ -4468,15 +4497,16 @@
         <w:pStyle w:val="berschrift1"/>
         <w:spacing w:before="0" w:line="240" w:lineRule="auto"/>
       </w:pPr>
-      <w:bookmarkStart w:id="22" w:name="_Toc440024420"/>
-      <w:bookmarkStart w:id="23" w:name="_Toc471393536"/>
-      <w:bookmarkStart w:id="24" w:name="_Toc479154640"/>
+      <w:bookmarkStart w:id="23" w:name="_Toc440024420"/>
+      <w:bookmarkStart w:id="24" w:name="_Toc471393536"/>
+      <w:bookmarkStart w:id="25" w:name="_Toc479154640"/>
       <w:r>
+        <w:lastRenderedPageBreak/>
         <w:t>GUI Design</w:t>
       </w:r>
-      <w:bookmarkEnd w:id="22"/>
       <w:bookmarkEnd w:id="23"/>
       <w:bookmarkEnd w:id="24"/>
+      <w:bookmarkEnd w:id="25"/>
     </w:p>
     <w:p>
       <w:pPr>
@@ -4488,9 +4518,9 @@
         <w:spacing w:before="120" w:after="120" w:line="240" w:lineRule="auto"/>
         <w:ind w:left="576" w:hanging="576"/>
       </w:pPr>
-      <w:bookmarkStart w:id="25" w:name="_Toc440024421"/>
-      <w:bookmarkStart w:id="26" w:name="_Toc471393537"/>
-      <w:bookmarkStart w:id="27" w:name="_Toc479154641"/>
+      <w:bookmarkStart w:id="26" w:name="_Toc440024421"/>
+      <w:bookmarkStart w:id="27" w:name="_Toc471393537"/>
+      <w:bookmarkStart w:id="28" w:name="_Toc479154641"/>
       <w:proofErr w:type="spellStart"/>
       <w:r>
         <w:t>Mo</w:t>
@@ -4501,9 +4531,9 @@
       <w:r>
         <w:t>kUp</w:t>
       </w:r>
-      <w:bookmarkEnd w:id="25"/>
       <w:bookmarkEnd w:id="26"/>
       <w:bookmarkEnd w:id="27"/>
+      <w:bookmarkEnd w:id="28"/>
       <w:proofErr w:type="spellEnd"/>
     </w:p>
     <w:p>
@@ -4584,18 +4614,19 @@
         <w:pStyle w:val="berschrift1"/>
         <w:spacing w:before="0" w:line="240" w:lineRule="auto"/>
       </w:pPr>
-      <w:bookmarkStart w:id="28" w:name="_Toc440024422"/>
-      <w:bookmarkStart w:id="29" w:name="_Toc471393538"/>
-      <w:bookmarkStart w:id="30" w:name="_Toc479154642"/>
+      <w:bookmarkStart w:id="29" w:name="_Toc440024422"/>
+      <w:bookmarkStart w:id="30" w:name="_Toc471393538"/>
+      <w:bookmarkStart w:id="31" w:name="_Toc479154642"/>
       <w:r>
+        <w:lastRenderedPageBreak/>
         <w:t xml:space="preserve">OO Analyse- / </w:t>
       </w:r>
       <w:r>
         <w:t>Design</w:t>
       </w:r>
-      <w:bookmarkEnd w:id="28"/>
       <w:bookmarkEnd w:id="29"/>
       <w:bookmarkEnd w:id="30"/>
+      <w:bookmarkEnd w:id="31"/>
     </w:p>
     <w:p>
       <w:pPr>
@@ -4607,15 +4638,15 @@
         <w:spacing w:before="120" w:after="120" w:line="240" w:lineRule="auto"/>
         <w:ind w:left="576" w:hanging="576"/>
       </w:pPr>
-      <w:bookmarkStart w:id="31" w:name="_Toc440024423"/>
-      <w:bookmarkStart w:id="32" w:name="_Toc471393539"/>
-      <w:bookmarkStart w:id="33" w:name="_Toc479154643"/>
+      <w:bookmarkStart w:id="32" w:name="_Toc440024423"/>
+      <w:bookmarkStart w:id="33" w:name="_Toc471393539"/>
+      <w:bookmarkStart w:id="34" w:name="_Toc479154643"/>
       <w:r>
         <w:t>Klassendiagramm</w:t>
       </w:r>
-      <w:bookmarkEnd w:id="31"/>
       <w:bookmarkEnd w:id="32"/>
       <w:bookmarkEnd w:id="33"/>
+      <w:bookmarkEnd w:id="34"/>
     </w:p>
     <w:p>
       <w:pPr>
@@ -4746,7 +4777,7 @@
           </mc:Choice>
           <mc:Fallback>
             <w:pict>
-              <v:shapetype w14:anchorId="3BA88984" id="_x0000_t32" coordsize="21600,21600" o:spt="32" o:oned="t" path="m,l21600,21600e" filled="f">
+              <v:shapetype w14:anchorId="14D8D036" id="_x0000_t32" coordsize="21600,21600" o:spt="32" o:oned="t" path="m,l21600,21600e" filled="f">
                 <v:path arrowok="t" fillok="f" o:connecttype="none"/>
                 <o:lock v:ext="edit" shapetype="t"/>
               </v:shapetype>
@@ -4844,6 +4875,10 @@
           </mc:Choice>
           <mc:Fallback>
             <w:pict>
+              <v:shapetype id="_x0000_t202" coordsize="21600,21600" o:spt="202" path="m,l,21600r21600,l21600,xe">
+                <v:stroke joinstyle="miter"/>
+                <v:path gradientshapeok="t" o:connecttype="rect"/>
+              </v:shapetype>
               <v:shape id="Textfeld 4" o:spid="_x0000_s1027" type="#_x0000_t202" style="position:absolute;margin-left:330.65pt;margin-top:129.4pt;width:159pt;height:37.55pt;z-index:251721728;visibility:visible;mso-wrap-style:square;mso-width-percent:0;mso-height-percent:0;mso-wrap-distance-left:9pt;mso-wrap-distance-top:0;mso-wrap-distance-right:9pt;mso-wrap-distance-bottom:0;mso-position-horizontal:absolute;mso-position-horizontal-relative:text;mso-position-vertical:absolute;mso-position-vertical-relative:text;mso-width-percent:0;mso-height-percent:0;mso-width-relative:margin;mso-height-relative:margin;v-text-anchor:top" o:gfxdata="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" fillcolor="white [3201]" strokeweight=".5pt">
                 <v:textbox>
                   <w:txbxContent>
@@ -4933,13 +4968,13 @@
         <w:spacing w:before="120" w:after="120" w:line="240" w:lineRule="auto"/>
         <w:ind w:left="576" w:hanging="576"/>
       </w:pPr>
-      <w:bookmarkStart w:id="34" w:name="_Toc471393540"/>
-      <w:bookmarkStart w:id="35" w:name="_Toc479154644"/>
+      <w:bookmarkStart w:id="35" w:name="_Toc471393540"/>
+      <w:bookmarkStart w:id="36" w:name="_Toc479154644"/>
       <w:r>
         <w:t>ERM</w:t>
       </w:r>
-      <w:bookmarkEnd w:id="34"/>
       <w:bookmarkEnd w:id="35"/>
+      <w:bookmarkEnd w:id="36"/>
     </w:p>
     <w:p>
       <w:pPr>
@@ -5126,7 +5161,7 @@
             </mc:Choice>
             <mc:Fallback>
               <w:pict>
-                <v:line w14:anchorId="4C921CBD" id="Gerader Verbinder 1" o:spid="_x0000_s1026" style="position:absolute;flip:x;z-index:251659264;visibility:visible;mso-wrap-style:square;mso-width-percent:0;mso-height-percent:0;mso-wrap-distance-left:9pt;mso-wrap-distance-top:0;mso-wrap-distance-right:9pt;mso-wrap-distance-bottom:0;mso-position-horizontal:absolute;mso-position-horizontal-relative:margin;mso-position-vertical:absolute;mso-position-vertical-relative:text;mso-width-percent:0;mso-height-percent:0;mso-width-relative:margin;mso-height-relative:margin" from="469.35pt,-1.85pt" to="481.8pt,-1.85pt" o:gfxdata="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" strokecolor="#565656">
+                <v:line w14:anchorId="66B8D245" id="Gerader Verbinder 1" o:spid="_x0000_s1026" style="position:absolute;flip:x;z-index:251659264;visibility:visible;mso-wrap-style:square;mso-width-percent:0;mso-height-percent:0;mso-wrap-distance-left:9pt;mso-wrap-distance-top:0;mso-wrap-distance-right:9pt;mso-wrap-distance-bottom:0;mso-position-horizontal:absolute;mso-position-horizontal-relative:margin;mso-position-vertical:absolute;mso-position-vertical-relative:text;mso-width-percent:0;mso-height-percent:0;mso-width-relative:margin;mso-height-relative:margin" from="469.35pt,-1.85pt" to="481.8pt,-1.85pt" o:gfxdata="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" strokecolor="#565656">
                   <v:stroke joinstyle="miter"/>
                   <w10:wrap anchorx="margin"/>
                 </v:line>
@@ -5228,7 +5263,7 @@
                 <w:sz w:val="16"/>
                 <w:szCs w:val="16"/>
               </w:rPr>
-              <w:t>6</w:t>
+              <w:t>7</w:t>
             </w:r>
             <w:r>
               <w:rPr>
@@ -9168,7 +9203,7 @@
 </file>
 
 <file path=customXml/itemProps1.xml><?xml version="1.0" encoding="utf-8"?>
-<ds:datastoreItem xmlns:ds="http://schemas.openxmlformats.org/officeDocument/2006/customXml" ds:itemID="{6DE19DCF-0557-488A-B00B-EA05C799D7C7}">
+<ds:datastoreItem xmlns:ds="http://schemas.openxmlformats.org/officeDocument/2006/customXml" ds:itemID="{4C831482-9ECF-443A-BAAC-FEDCFEE5BB75}">
   <ds:schemaRefs>
     <ds:schemaRef ds:uri="http://schemas.openxmlformats.org/officeDocument/2006/bibliography"/>
   </ds:schemaRefs>

--- a/Restaurants_Vallah_SJ/Documentation/200_Dokumentation_Teil 1_Sebastian_Joel.110.docx
+++ b/Restaurants_Vallah_SJ/Documentation/200_Dokumentation_Teil 1_Sebastian_Joel.110.docx
@@ -3839,8 +3839,6 @@
           <w:rStyle w:val="Hyperlink"/>
         </w:rPr>
       </w:pPr>
-      <w:bookmarkStart w:id="9" w:name="_GoBack"/>
-      <w:bookmarkEnd w:id="9"/>
     </w:p>
     <w:tbl>
       <w:tblPr>
@@ -4085,237 +4083,6 @@
         </w:rPr>
       </w:pPr>
     </w:p>
-    <w:tbl>
-      <w:tblPr>
-        <w:tblW w:w="0" w:type="auto"/>
-        <w:tblLook w:val="04A0" w:firstRow="1" w:lastRow="0" w:firstColumn="1" w:lastColumn="0" w:noHBand="0" w:noVBand="1"/>
-      </w:tblPr>
-      <w:tblGrid>
-        <w:gridCol w:w="2562"/>
-        <w:gridCol w:w="6622"/>
-      </w:tblGrid>
-      <w:tr>
-        <w:tc>
-          <w:tcPr>
-            <w:tcW w:w="2562" w:type="dxa"/>
-            <w:tcBorders>
-              <w:bottom w:val="single" w:sz="4" w:space="0" w:color="auto"/>
-            </w:tcBorders>
-          </w:tcPr>
-          <w:p>
-            <w:pPr>
-              <w:spacing w:after="0" w:line="276" w:lineRule="auto"/>
-              <w:rPr>
-                <w:rFonts w:ascii="Titillium Bd" w:eastAsia="Calibri" w:hAnsi="Titillium Bd"/>
-                <w:color w:val="00B0F0"/>
-              </w:rPr>
-            </w:pPr>
-            <w:r>
-              <w:rPr>
-                <w:rFonts w:ascii="Titillium Bd" w:eastAsia="Calibri" w:hAnsi="Titillium Bd"/>
-                <w:color w:val="00B0F0"/>
-                <w:highlight w:val="yellow"/>
-              </w:rPr>
-              <w:t>Nichtfunktionale-US-</w:t>
-            </w:r>
-            <w:r>
-              <w:rPr>
-                <w:rFonts w:ascii="Titillium Bd" w:eastAsia="Calibri" w:hAnsi="Titillium Bd"/>
-                <w:color w:val="00B0F0"/>
-                <w:highlight w:val="yellow"/>
-              </w:rPr>
-              <w:t>??</w:t>
-            </w:r>
-          </w:p>
-        </w:tc>
-        <w:tc>
-          <w:tcPr>
-            <w:tcW w:w="6622" w:type="dxa"/>
-            <w:tcBorders>
-              <w:bottom w:val="single" w:sz="4" w:space="0" w:color="auto"/>
-            </w:tcBorders>
-          </w:tcPr>
-          <w:p>
-            <w:pPr>
-              <w:spacing w:after="0" w:line="276" w:lineRule="auto"/>
-              <w:rPr>
-                <w:rFonts w:ascii="Titillium Bd" w:eastAsia="Calibri" w:hAnsi="Titillium Bd"/>
-                <w:color w:val="00B0F0"/>
-              </w:rPr>
-            </w:pPr>
-            <w:r>
-              <w:rPr>
-                <w:rFonts w:ascii="Titillium Bd" w:eastAsia="Calibri" w:hAnsi="Titillium Bd"/>
-                <w:color w:val="00B0F0"/>
-              </w:rPr>
-              <w:t>Beschreibung</w:t>
-            </w:r>
-          </w:p>
-        </w:tc>
-      </w:tr>
-      <w:tr>
-        <w:tc>
-          <w:tcPr>
-            <w:tcW w:w="2562" w:type="dxa"/>
-            <w:tcBorders>
-              <w:top w:val="single" w:sz="4" w:space="0" w:color="auto"/>
-              <w:bottom w:val="dotted" w:sz="4" w:space="0" w:color="auto"/>
-            </w:tcBorders>
-          </w:tcPr>
-          <w:p>
-            <w:pPr>
-              <w:spacing w:after="0"/>
-              <w:rPr>
-                <w:rFonts w:ascii="Titillium Lt" w:eastAsia="Calibri" w:hAnsi="Titillium Lt"/>
-                <w:b/>
-              </w:rPr>
-            </w:pPr>
-            <w:r>
-              <w:rPr>
-                <w:rFonts w:ascii="Titillium Lt" w:eastAsia="Calibri" w:hAnsi="Titillium Lt"/>
-              </w:rPr>
-              <w:t xml:space="preserve">User Story </w:t>
-            </w:r>
-          </w:p>
-        </w:tc>
-        <w:tc>
-          <w:tcPr>
-            <w:tcW w:w="6622" w:type="dxa"/>
-            <w:tcBorders>
-              <w:top w:val="single" w:sz="4" w:space="0" w:color="auto"/>
-              <w:bottom w:val="dotted" w:sz="4" w:space="0" w:color="auto"/>
-            </w:tcBorders>
-          </w:tcPr>
-          <w:p>
-            <w:pPr>
-              <w:spacing w:after="0" w:line="276" w:lineRule="auto"/>
-              <w:rPr>
-                <w:rFonts w:ascii="Titillium Lt" w:eastAsia="Calibri" w:hAnsi="Titillium Lt"/>
-                <w:highlight w:val="yellow"/>
-              </w:rPr>
-            </w:pPr>
-            <w:r>
-              <w:rPr>
-                <w:highlight w:val="yellow"/>
-              </w:rPr>
-              <w:t>Als Projektleiter möchte ich, dass eine Projektplanung erstellt wird</w:t>
-            </w:r>
-          </w:p>
-        </w:tc>
-      </w:tr>
-      <w:tr>
-        <w:tc>
-          <w:tcPr>
-            <w:tcW w:w="2562" w:type="dxa"/>
-            <w:tcBorders>
-              <w:top w:val="dotted" w:sz="4" w:space="0" w:color="auto"/>
-              <w:bottom w:val="dotted" w:sz="4" w:space="0" w:color="auto"/>
-            </w:tcBorders>
-          </w:tcPr>
-          <w:p>
-            <w:pPr>
-              <w:spacing w:after="0"/>
-              <w:rPr>
-                <w:rFonts w:ascii="Titillium Lt" w:eastAsia="Calibri" w:hAnsi="Titillium Lt"/>
-                <w:b/>
-              </w:rPr>
-            </w:pPr>
-            <w:r>
-              <w:rPr>
-                <w:rFonts w:ascii="Titillium Lt" w:eastAsia="Calibri" w:hAnsi="Titillium Lt"/>
-              </w:rPr>
-              <w:t>Art</w:t>
-            </w:r>
-          </w:p>
-        </w:tc>
-        <w:tc>
-          <w:tcPr>
-            <w:tcW w:w="6622" w:type="dxa"/>
-            <w:tcBorders>
-              <w:top w:val="dotted" w:sz="4" w:space="0" w:color="auto"/>
-              <w:bottom w:val="dotted" w:sz="4" w:space="0" w:color="auto"/>
-            </w:tcBorders>
-          </w:tcPr>
-          <w:p>
-            <w:pPr>
-              <w:spacing w:after="0" w:line="276" w:lineRule="auto"/>
-              <w:rPr>
-                <w:rFonts w:ascii="Titillium Lt" w:eastAsia="Calibri" w:hAnsi="Titillium Lt"/>
-                <w:highlight w:val="yellow"/>
-              </w:rPr>
-            </w:pPr>
-            <w:r>
-              <w:rPr>
-                <w:rFonts w:ascii="Titillium Lt" w:eastAsia="Calibri" w:hAnsi="Titillium Lt"/>
-                <w:highlight w:val="yellow"/>
-              </w:rPr>
-              <w:t>Muss-Ziel</w:t>
-            </w:r>
-          </w:p>
-        </w:tc>
-      </w:tr>
-      <w:tr>
-        <w:tc>
-          <w:tcPr>
-            <w:tcW w:w="2562" w:type="dxa"/>
-            <w:tcBorders>
-              <w:top w:val="dotted" w:sz="4" w:space="0" w:color="auto"/>
-            </w:tcBorders>
-          </w:tcPr>
-          <w:p>
-            <w:pPr>
-              <w:spacing w:after="0"/>
-              <w:rPr>
-                <w:rFonts w:ascii="Titillium Lt" w:eastAsia="Calibri" w:hAnsi="Titillium Lt"/>
-                <w:b/>
-              </w:rPr>
-            </w:pPr>
-            <w:r>
-              <w:rPr>
-                <w:rFonts w:ascii="Titillium Lt" w:eastAsia="Calibri" w:hAnsi="Titillium Lt"/>
-              </w:rPr>
-              <w:t>Aufwand</w:t>
-            </w:r>
-          </w:p>
-        </w:tc>
-        <w:tc>
-          <w:tcPr>
-            <w:tcW w:w="6622" w:type="dxa"/>
-            <w:tcBorders>
-              <w:top w:val="dotted" w:sz="4" w:space="0" w:color="auto"/>
-            </w:tcBorders>
-          </w:tcPr>
-          <w:p>
-            <w:pPr>
-              <w:spacing w:after="0" w:line="276" w:lineRule="auto"/>
-              <w:rPr>
-                <w:rFonts w:ascii="Titillium Lt" w:eastAsia="Calibri" w:hAnsi="Titillium Lt"/>
-              </w:rPr>
-            </w:pPr>
-            <w:r>
-              <w:rPr>
-                <w:rFonts w:ascii="Titillium Lt" w:eastAsia="Calibri" w:hAnsi="Titillium Lt"/>
-                <w:highlight w:val="yellow"/>
-              </w:rPr>
-              <w:t>Mit wie viel Stunden Arbeit ist zu rechnen</w:t>
-            </w:r>
-            <w:r>
-              <w:rPr>
-                <w:rFonts w:ascii="Titillium Lt" w:eastAsia="Calibri" w:hAnsi="Titillium Lt"/>
-              </w:rPr>
-              <w:t>?</w:t>
-            </w:r>
-          </w:p>
-        </w:tc>
-      </w:tr>
-    </w:tbl>
-    <w:p>
-      <w:pPr>
-        <w:rPr>
-          <w:rStyle w:val="Hyperlink"/>
-        </w:rPr>
-      </w:pPr>
-    </w:p>
     <w:p>
       <w:pPr>
         <w:spacing w:after="160" w:line="259" w:lineRule="auto"/>
@@ -4335,20 +4102,20 @@
         <w:pStyle w:val="berschrift1"/>
         <w:spacing w:before="0" w:line="240" w:lineRule="auto"/>
       </w:pPr>
-      <w:bookmarkStart w:id="10" w:name="_Toc323036407"/>
-      <w:bookmarkStart w:id="11" w:name="_Toc354487913"/>
-      <w:bookmarkStart w:id="12" w:name="_Toc440024417"/>
-      <w:bookmarkStart w:id="13" w:name="_Toc471393533"/>
-      <w:bookmarkStart w:id="14" w:name="_Toc479154637"/>
+      <w:bookmarkStart w:id="9" w:name="_Toc323036407"/>
+      <w:bookmarkStart w:id="10" w:name="_Toc354487913"/>
+      <w:bookmarkStart w:id="11" w:name="_Toc440024417"/>
+      <w:bookmarkStart w:id="12" w:name="_Toc471393533"/>
+      <w:bookmarkStart w:id="13" w:name="_Toc479154637"/>
       <w:r>
         <w:lastRenderedPageBreak/>
         <w:t>Lieferumfang</w:t>
       </w:r>
+      <w:bookmarkEnd w:id="9"/>
       <w:bookmarkEnd w:id="10"/>
       <w:bookmarkEnd w:id="11"/>
       <w:bookmarkEnd w:id="12"/>
       <w:bookmarkEnd w:id="13"/>
-      <w:bookmarkEnd w:id="14"/>
     </w:p>
     <w:p>
       <w:r>
@@ -4365,15 +4132,15 @@
         <w:spacing w:before="120" w:after="120" w:line="240" w:lineRule="auto"/>
         <w:ind w:left="576" w:hanging="576"/>
       </w:pPr>
-      <w:bookmarkStart w:id="15" w:name="_Toc440024418"/>
-      <w:bookmarkStart w:id="16" w:name="_Toc471393534"/>
-      <w:bookmarkStart w:id="17" w:name="_Toc479154638"/>
+      <w:bookmarkStart w:id="14" w:name="_Toc440024418"/>
+      <w:bookmarkStart w:id="15" w:name="_Toc471393534"/>
+      <w:bookmarkStart w:id="16" w:name="_Toc479154638"/>
       <w:r>
         <w:t>Applikation</w:t>
       </w:r>
+      <w:bookmarkEnd w:id="14"/>
       <w:bookmarkEnd w:id="15"/>
       <w:bookmarkEnd w:id="16"/>
-      <w:bookmarkEnd w:id="17"/>
     </w:p>
     <w:p>
       <w:r>
@@ -4466,19 +4233,19 @@
         <w:spacing w:before="120" w:after="120" w:line="240" w:lineRule="auto"/>
         <w:ind w:left="576" w:hanging="576"/>
       </w:pPr>
-      <w:bookmarkStart w:id="18" w:name="_Toc323036409"/>
-      <w:bookmarkStart w:id="19" w:name="_Toc354487915"/>
-      <w:bookmarkStart w:id="20" w:name="_Toc440024419"/>
-      <w:bookmarkStart w:id="21" w:name="_Toc471393535"/>
-      <w:bookmarkStart w:id="22" w:name="_Toc479154639"/>
+      <w:bookmarkStart w:id="17" w:name="_Toc323036409"/>
+      <w:bookmarkStart w:id="18" w:name="_Toc354487915"/>
+      <w:bookmarkStart w:id="19" w:name="_Toc440024419"/>
+      <w:bookmarkStart w:id="20" w:name="_Toc471393535"/>
+      <w:bookmarkStart w:id="21" w:name="_Toc479154639"/>
       <w:r>
         <w:t>Dokumentation</w:t>
       </w:r>
+      <w:bookmarkEnd w:id="17"/>
       <w:bookmarkEnd w:id="18"/>
       <w:bookmarkEnd w:id="19"/>
       <w:bookmarkEnd w:id="20"/>
       <w:bookmarkEnd w:id="21"/>
-      <w:bookmarkEnd w:id="22"/>
     </w:p>
     <w:p>
       <w:pPr>
@@ -4497,16 +4264,16 @@
         <w:pStyle w:val="berschrift1"/>
         <w:spacing w:before="0" w:line="240" w:lineRule="auto"/>
       </w:pPr>
-      <w:bookmarkStart w:id="23" w:name="_Toc440024420"/>
-      <w:bookmarkStart w:id="24" w:name="_Toc471393536"/>
-      <w:bookmarkStart w:id="25" w:name="_Toc479154640"/>
+      <w:bookmarkStart w:id="22" w:name="_Toc440024420"/>
+      <w:bookmarkStart w:id="23" w:name="_Toc471393536"/>
+      <w:bookmarkStart w:id="24" w:name="_Toc479154640"/>
       <w:r>
         <w:lastRenderedPageBreak/>
         <w:t>GUI Design</w:t>
       </w:r>
+      <w:bookmarkEnd w:id="22"/>
       <w:bookmarkEnd w:id="23"/>
       <w:bookmarkEnd w:id="24"/>
-      <w:bookmarkEnd w:id="25"/>
     </w:p>
     <w:p>
       <w:pPr>
@@ -4518,9 +4285,9 @@
         <w:spacing w:before="120" w:after="120" w:line="240" w:lineRule="auto"/>
         <w:ind w:left="576" w:hanging="576"/>
       </w:pPr>
-      <w:bookmarkStart w:id="26" w:name="_Toc440024421"/>
-      <w:bookmarkStart w:id="27" w:name="_Toc471393537"/>
-      <w:bookmarkStart w:id="28" w:name="_Toc479154641"/>
+      <w:bookmarkStart w:id="25" w:name="_Toc440024421"/>
+      <w:bookmarkStart w:id="26" w:name="_Toc471393537"/>
+      <w:bookmarkStart w:id="27" w:name="_Toc479154641"/>
       <w:proofErr w:type="spellStart"/>
       <w:r>
         <w:t>Mo</w:t>
@@ -4531,73 +4298,166 @@
       <w:r>
         <w:t>kUp</w:t>
       </w:r>
+      <w:bookmarkEnd w:id="25"/>
       <w:bookmarkEnd w:id="26"/>
       <w:bookmarkEnd w:id="27"/>
-      <w:bookmarkEnd w:id="28"/>
       <w:proofErr w:type="spellEnd"/>
     </w:p>
     <w:p>
+      <w:r>
+        <w:rPr>
+          <w:noProof/>
+          <w:lang w:eastAsia="de-CH"/>
+        </w:rPr>
+        <w:drawing>
+          <wp:inline distT="0" distB="0" distL="0" distR="0">
+            <wp:extent cx="2467319" cy="2238687"/>
+            <wp:effectExtent l="0" t="0" r="9525" b="9525"/>
+            <wp:docPr id="14" name="Grafik 14"/>
+            <wp:cNvGraphicFramePr>
+              <a:graphicFrameLocks xmlns:a="http://schemas.openxmlformats.org/drawingml/2006/main" noChangeAspect="1"/>
+            </wp:cNvGraphicFramePr>
+            <a:graphic xmlns:a="http://schemas.openxmlformats.org/drawingml/2006/main">
+              <a:graphicData uri="http://schemas.openxmlformats.org/drawingml/2006/picture">
+                <pic:pic xmlns:pic="http://schemas.openxmlformats.org/drawingml/2006/picture">
+                  <pic:nvPicPr>
+                    <pic:cNvPr id="14" name="notes.PNG"/>
+                    <pic:cNvPicPr/>
+                  </pic:nvPicPr>
+                  <pic:blipFill>
+                    <a:blip r:embed="rId11">
+                      <a:extLst>
+                        <a:ext uri="{28A0092B-C50C-407E-A947-70E740481C1C}">
+                          <a14:useLocalDpi xmlns:a14="http://schemas.microsoft.com/office/drawing/2010/main" val="0"/>
+                        </a:ext>
+                      </a:extLst>
+                    </a:blip>
+                    <a:stretch>
+                      <a:fillRect/>
+                    </a:stretch>
+                  </pic:blipFill>
+                  <pic:spPr>
+                    <a:xfrm>
+                      <a:off x="0" y="0"/>
+                      <a:ext cx="2467319" cy="2238687"/>
+                    </a:xfrm>
+                    <a:prstGeom prst="rect">
+                      <a:avLst/>
+                    </a:prstGeom>
+                  </pic:spPr>
+                </pic:pic>
+              </a:graphicData>
+            </a:graphic>
+          </wp:inline>
+        </w:drawing>
+      </w:r>
+    </w:p>
+    <w:p>
       <w:pPr>
         <w:spacing w:after="160" w:line="256" w:lineRule="auto"/>
-      </w:pPr>
-      <w:r>
         <w:rPr>
           <w:highlight w:val="yellow"/>
         </w:rPr>
-        <w:t xml:space="preserve">Dieser Abschnitt enthält alle </w:t>
-      </w:r>
-      <w:proofErr w:type="spellStart"/>
+      </w:pPr>
+    </w:p>
+    <w:p>
+      <w:pPr>
+        <w:spacing w:after="160" w:line="256" w:lineRule="auto"/>
+      </w:pPr>
       <w:r>
         <w:rPr>
-          <w:highlight w:val="yellow"/>
+          <w:noProof/>
+          <w:lang w:eastAsia="de-CH"/>
         </w:rPr>
-        <w:t>MockUps</w:t>
+        <w:drawing>
+          <wp:inline distT="0" distB="0" distL="0" distR="0">
+            <wp:extent cx="6120130" cy="3588385"/>
+            <wp:effectExtent l="0" t="0" r="0" b="0"/>
+            <wp:docPr id="13" name="Grafik 13"/>
+            <wp:cNvGraphicFramePr>
+              <a:graphicFrameLocks xmlns:a="http://schemas.openxmlformats.org/drawingml/2006/main" noChangeAspect="1"/>
+            </wp:cNvGraphicFramePr>
+            <a:graphic xmlns:a="http://schemas.openxmlformats.org/drawingml/2006/main">
+              <a:graphicData uri="http://schemas.openxmlformats.org/drawingml/2006/picture">
+                <pic:pic xmlns:pic="http://schemas.openxmlformats.org/drawingml/2006/picture">
+                  <pic:nvPicPr>
+                    <pic:cNvPr id="13" name="Startsite.PNG"/>
+                    <pic:cNvPicPr/>
+                  </pic:nvPicPr>
+                  <pic:blipFill>
+                    <a:blip r:embed="rId12">
+                      <a:extLst>
+                        <a:ext uri="{28A0092B-C50C-407E-A947-70E740481C1C}">
+                          <a14:useLocalDpi xmlns:a14="http://schemas.microsoft.com/office/drawing/2010/main" val="0"/>
+                        </a:ext>
+                      </a:extLst>
+                    </a:blip>
+                    <a:stretch>
+                      <a:fillRect/>
+                    </a:stretch>
+                  </pic:blipFill>
+                  <pic:spPr>
+                    <a:xfrm>
+                      <a:off x="0" y="0"/>
+                      <a:ext cx="6120130" cy="3588385"/>
+                    </a:xfrm>
+                    <a:prstGeom prst="rect">
+                      <a:avLst/>
+                    </a:prstGeom>
+                  </pic:spPr>
+                </pic:pic>
+              </a:graphicData>
+            </a:graphic>
+          </wp:inline>
+        </w:drawing>
       </w:r>
-      <w:proofErr w:type="spellEnd"/>
+    </w:p>
+    <w:p>
+      <w:pPr>
+        <w:spacing w:after="160" w:line="256" w:lineRule="auto"/>
+      </w:pPr>
+    </w:p>
+    <w:p>
+      <w:pPr>
+        <w:spacing w:after="160" w:line="256" w:lineRule="auto"/>
+      </w:pPr>
       <w:r>
-        <w:rPr>
-          <w:highlight w:val="yellow"/>
-        </w:rPr>
-        <w:t xml:space="preserve"> inklusiv einer Beschreibung</w:t>
+        <w:t>Wenn man sich an unser</w:t>
       </w:r>
       <w:r>
-        <w:rPr>
-          <w:highlight w:val="yellow"/>
-        </w:rPr>
-        <w:t xml:space="preserve">. Aus den </w:t>
-      </w:r>
-      <w:proofErr w:type="spellStart"/>
-      <w:r>
-        <w:rPr>
-          <w:highlight w:val="yellow"/>
-        </w:rPr>
-        <w:t>MockUps</w:t>
-      </w:r>
-      <w:proofErr w:type="spellEnd"/>
-      <w:r>
-        <w:rPr>
-          <w:highlight w:val="yellow"/>
-        </w:rPr>
-        <w:t xml:space="preserve"> sollte ersichtlich sein, mit welchen Swing Container, Layout Manager und Swing </w:t>
-      </w:r>
-      <w:proofErr w:type="spellStart"/>
-      <w:r>
-        <w:rPr>
-          <w:highlight w:val="yellow"/>
-        </w:rPr>
-        <w:t>Widgets</w:t>
-      </w:r>
-      <w:proofErr w:type="spellEnd"/>
-      <w:r>
-        <w:rPr>
-          <w:highlight w:val="yellow"/>
-        </w:rPr>
-        <w:t xml:space="preserve"> die GUIs erstellt werden sollen</w:t>
+        <w:t xml:space="preserve">er </w:t>
       </w:r>
       <w:r>
-        <w:rPr>
-          <w:highlight w:val="yellow"/>
-        </w:rPr>
+        <w:t>Applikation anmeldet</w:t>
+      </w:r>
+      <w:r>
+        <w:t>, kommt man auf diese Startsite.</w:t>
+      </w:r>
+      <w:r>
+        <w:t xml:space="preserve"> </w:t>
+      </w:r>
+      <w:r>
+        <w:t>Auf der Startseite</w:t>
+      </w:r>
+      <w:r>
+        <w:t xml:space="preserve"> wird</w:t>
+      </w:r>
+      <w:r>
+        <w:t xml:space="preserve"> ein kurzer</w:t>
+      </w:r>
+      <w:r>
+        <w:t xml:space="preserve"> </w:t>
+      </w:r>
+      <w:r>
+        <w:t>B</w:t>
+      </w:r>
+      <w:r>
+        <w:t xml:space="preserve">eschrieb über unser Projekt </w:t>
+      </w:r>
+      <w:r>
+        <w:t>sein</w:t>
+      </w:r>
+      <w:r>
         <w:t>.</w:t>
       </w:r>
     </w:p>
@@ -4607,6 +4467,385 @@
       </w:pPr>
       <w:r>
         <w:br w:type="page"/>
+      </w:r>
+      <w:r>
+        <w:rPr>
+          <w:noProof/>
+          <w:lang w:eastAsia="de-CH"/>
+        </w:rPr>
+        <w:lastRenderedPageBreak/>
+        <w:drawing>
+          <wp:inline distT="0" distB="0" distL="0" distR="0">
+            <wp:extent cx="6120130" cy="3624580"/>
+            <wp:effectExtent l="0" t="0" r="0" b="0"/>
+            <wp:docPr id="9" name="Grafik 9"/>
+            <wp:cNvGraphicFramePr>
+              <a:graphicFrameLocks xmlns:a="http://schemas.openxmlformats.org/drawingml/2006/main" noChangeAspect="1"/>
+            </wp:cNvGraphicFramePr>
+            <a:graphic xmlns:a="http://schemas.openxmlformats.org/drawingml/2006/main">
+              <a:graphicData uri="http://schemas.openxmlformats.org/drawingml/2006/picture">
+                <pic:pic xmlns:pic="http://schemas.openxmlformats.org/drawingml/2006/picture">
+                  <pic:nvPicPr>
+                    <pic:cNvPr id="9" name="Küchesite.PNG"/>
+                    <pic:cNvPicPr/>
+                  </pic:nvPicPr>
+                  <pic:blipFill>
+                    <a:blip r:embed="rId13">
+                      <a:extLst>
+                        <a:ext uri="{28A0092B-C50C-407E-A947-70E740481C1C}">
+                          <a14:useLocalDpi xmlns:a14="http://schemas.microsoft.com/office/drawing/2010/main" val="0"/>
+                        </a:ext>
+                      </a:extLst>
+                    </a:blip>
+                    <a:stretch>
+                      <a:fillRect/>
+                    </a:stretch>
+                  </pic:blipFill>
+                  <pic:spPr>
+                    <a:xfrm>
+                      <a:off x="0" y="0"/>
+                      <a:ext cx="6120130" cy="3624580"/>
+                    </a:xfrm>
+                    <a:prstGeom prst="rect">
+                      <a:avLst/>
+                    </a:prstGeom>
+                  </pic:spPr>
+                </pic:pic>
+              </a:graphicData>
+            </a:graphic>
+          </wp:inline>
+        </w:drawing>
+      </w:r>
+    </w:p>
+    <w:p>
+      <w:pPr>
+        <w:spacing w:after="160" w:line="256" w:lineRule="auto"/>
+      </w:pPr>
+      <w:r>
+        <w:t xml:space="preserve">Wenn man </w:t>
+      </w:r>
+      <w:r>
+        <w:t>«</w:t>
+      </w:r>
+      <w:r>
+        <w:t>Asiatisch</w:t>
+      </w:r>
+      <w:r>
+        <w:t>»</w:t>
+      </w:r>
+      <w:r>
+        <w:t xml:space="preserve"> auf dem linken Panel auswählt</w:t>
+      </w:r>
+      <w:r>
+        <w:t xml:space="preserve">, kommt man auf die Restaurantseite </w:t>
+      </w:r>
+      <w:r>
+        <w:t>und man sieht alle Asiatische</w:t>
+      </w:r>
+      <w:r>
+        <w:t>n</w:t>
+      </w:r>
+      <w:r>
+        <w:t xml:space="preserve"> Restaurants.</w:t>
+      </w:r>
+    </w:p>
+    <w:p>
+      <w:pPr>
+        <w:spacing w:after="160" w:line="256" w:lineRule="auto"/>
+      </w:pPr>
+      <w:r>
+        <w:rPr>
+          <w:noProof/>
+          <w:lang w:eastAsia="de-CH"/>
+        </w:rPr>
+        <mc:AlternateContent>
+          <mc:Choice Requires="wps">
+            <w:drawing>
+              <wp:anchor distT="0" distB="0" distL="114300" distR="114300" simplePos="0" relativeHeight="251723776" behindDoc="0" locked="0" layoutInCell="1" allowOverlap="1">
+                <wp:simplePos x="0" y="0"/>
+                <wp:positionH relativeFrom="column">
+                  <wp:posOffset>4067570</wp:posOffset>
+                </wp:positionH>
+                <wp:positionV relativeFrom="paragraph">
+                  <wp:posOffset>1061624</wp:posOffset>
+                </wp:positionV>
+                <wp:extent cx="1759789" cy="1224951"/>
+                <wp:effectExtent l="0" t="0" r="12065" b="13335"/>
+                <wp:wrapNone/>
+                <wp:docPr id="19" name="Rechteck 19"/>
+                <wp:cNvGraphicFramePr/>
+                <a:graphic xmlns:a="http://schemas.openxmlformats.org/drawingml/2006/main">
+                  <a:graphicData uri="http://schemas.microsoft.com/office/word/2010/wordprocessingShape">
+                    <wps:wsp>
+                      <wps:cNvSpPr/>
+                      <wps:spPr>
+                        <a:xfrm>
+                          <a:off x="0" y="0"/>
+                          <a:ext cx="1759789" cy="1224951"/>
+                        </a:xfrm>
+                        <a:prstGeom prst="rect">
+                          <a:avLst/>
+                        </a:prstGeom>
+                        <a:solidFill>
+                          <a:schemeClr val="bg1"/>
+                        </a:solidFill>
+                        <a:ln>
+                          <a:solidFill>
+                            <a:schemeClr val="bg1"/>
+                          </a:solidFill>
+                        </a:ln>
+                      </wps:spPr>
+                      <wps:style>
+                        <a:lnRef idx="2">
+                          <a:schemeClr val="accent1">
+                            <a:shade val="50000"/>
+                          </a:schemeClr>
+                        </a:lnRef>
+                        <a:fillRef idx="1">
+                          <a:schemeClr val="accent1"/>
+                        </a:fillRef>
+                        <a:effectRef idx="0">
+                          <a:schemeClr val="accent1"/>
+                        </a:effectRef>
+                        <a:fontRef idx="minor">
+                          <a:schemeClr val="lt1"/>
+                        </a:fontRef>
+                      </wps:style>
+                      <wps:bodyPr rot="0" spcFirstLastPara="0" vertOverflow="overflow" horzOverflow="overflow" vert="horz" wrap="square" lIns="91440" tIns="45720" rIns="91440" bIns="45720" numCol="1" spcCol="0" rtlCol="0" fromWordArt="0" anchor="ctr" anchorCtr="0" forceAA="0" compatLnSpc="1">
+                        <a:prstTxWarp prst="textNoShape">
+                          <a:avLst/>
+                        </a:prstTxWarp>
+                        <a:noAutofit/>
+                      </wps:bodyPr>
+                    </wps:wsp>
+                  </a:graphicData>
+                </a:graphic>
+              </wp:anchor>
+            </w:drawing>
+          </mc:Choice>
+          <mc:Fallback>
+            <w:pict>
+              <v:rect w14:anchorId="7D5BA0BE" id="Rechteck 19" o:spid="_x0000_s1026" style="position:absolute;margin-left:320.3pt;margin-top:83.6pt;width:138.55pt;height:96.45pt;z-index:251723776;visibility:visible;mso-wrap-style:square;mso-wrap-distance-left:9pt;mso-wrap-distance-top:0;mso-wrap-distance-right:9pt;mso-wrap-distance-bottom:0;mso-position-horizontal:absolute;mso-position-horizontal-relative:text;mso-position-vertical:absolute;mso-position-vertical-relative:text;v-text-anchor:middle" o:gfxdata="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" fillcolor="white [3212]" strokecolor="white [3212]" strokeweight="1pt"/>
+            </w:pict>
+          </mc:Fallback>
+        </mc:AlternateContent>
+      </w:r>
+      <w:bookmarkStart w:id="28" w:name="_GoBack"/>
+      <w:r>
+        <w:rPr>
+          <w:noProof/>
+          <w:lang w:eastAsia="de-CH"/>
+        </w:rPr>
+        <w:drawing>
+          <wp:inline distT="0" distB="0" distL="0" distR="0">
+            <wp:extent cx="6120130" cy="3626485"/>
+            <wp:effectExtent l="0" t="0" r="0" b="0"/>
+            <wp:docPr id="10" name="Grafik 10"/>
+            <wp:cNvGraphicFramePr>
+              <a:graphicFrameLocks xmlns:a="http://schemas.openxmlformats.org/drawingml/2006/main" noChangeAspect="1"/>
+            </wp:cNvGraphicFramePr>
+            <a:graphic xmlns:a="http://schemas.openxmlformats.org/drawingml/2006/main">
+              <a:graphicData uri="http://schemas.openxmlformats.org/drawingml/2006/picture">
+                <pic:pic xmlns:pic="http://schemas.openxmlformats.org/drawingml/2006/picture">
+                  <pic:nvPicPr>
+                    <pic:cNvPr id="10" name="Restaurantsite.PNG"/>
+                    <pic:cNvPicPr/>
+                  </pic:nvPicPr>
+                  <pic:blipFill>
+                    <a:blip r:embed="rId14">
+                      <a:extLst>
+                        <a:ext uri="{28A0092B-C50C-407E-A947-70E740481C1C}">
+                          <a14:useLocalDpi xmlns:a14="http://schemas.microsoft.com/office/drawing/2010/main" val="0"/>
+                        </a:ext>
+                      </a:extLst>
+                    </a:blip>
+                    <a:stretch>
+                      <a:fillRect/>
+                    </a:stretch>
+                  </pic:blipFill>
+                  <pic:spPr>
+                    <a:xfrm>
+                      <a:off x="0" y="0"/>
+                      <a:ext cx="6120130" cy="3626485"/>
+                    </a:xfrm>
+                    <a:prstGeom prst="rect">
+                      <a:avLst/>
+                    </a:prstGeom>
+                  </pic:spPr>
+                </pic:pic>
+              </a:graphicData>
+            </a:graphic>
+          </wp:inline>
+        </w:drawing>
+      </w:r>
+      <w:bookmarkEnd w:id="28"/>
+    </w:p>
+    <w:p>
+      <w:r>
+        <w:t>Nachdem man ein Restaurant ausgewählt h</w:t>
+      </w:r>
+      <w:r>
+        <w:t>at</w:t>
+      </w:r>
+      <w:r>
+        <w:t>,</w:t>
+      </w:r>
+      <w:r>
+        <w:t xml:space="preserve"> kommt man auf die Seite des a</w:t>
+      </w:r>
+      <w:r>
+        <w:t>usgewä</w:t>
+      </w:r>
+      <w:r>
+        <w:t>h</w:t>
+      </w:r>
+      <w:r>
+        <w:t>lten Restaurants</w:t>
+      </w:r>
+      <w:r>
+        <w:t xml:space="preserve"> und die enthält verschiedene</w:t>
+      </w:r>
+      <w:r>
+        <w:t xml:space="preserve"> Infos </w:t>
+      </w:r>
+      <w:r>
+        <w:t>über das Restaurant. Man kann auch seinen eigenen Kommentar abgeben und eine Sternen</w:t>
+      </w:r>
+      <w:r>
+        <w:t>b</w:t>
+      </w:r>
+      <w:r>
+        <w:t>ewertung kann man auch geben.</w:t>
+      </w:r>
+    </w:p>
+    <w:p>
+      <w:pPr>
+        <w:spacing w:after="160" w:line="256" w:lineRule="auto"/>
+      </w:pPr>
+      <w:r>
+        <w:rPr>
+          <w:noProof/>
+          <w:lang w:eastAsia="de-CH"/>
+        </w:rPr>
+        <w:lastRenderedPageBreak/>
+        <w:drawing>
+          <wp:inline distT="0" distB="0" distL="0" distR="0">
+            <wp:extent cx="6120130" cy="3595370"/>
+            <wp:effectExtent l="0" t="0" r="0" b="5080"/>
+            <wp:docPr id="11" name="Grafik 11"/>
+            <wp:cNvGraphicFramePr>
+              <a:graphicFrameLocks xmlns:a="http://schemas.openxmlformats.org/drawingml/2006/main" noChangeAspect="1"/>
+            </wp:cNvGraphicFramePr>
+            <a:graphic xmlns:a="http://schemas.openxmlformats.org/drawingml/2006/main">
+              <a:graphicData uri="http://schemas.openxmlformats.org/drawingml/2006/picture">
+                <pic:pic xmlns:pic="http://schemas.openxmlformats.org/drawingml/2006/picture">
+                  <pic:nvPicPr>
+                    <pic:cNvPr id="11" name="Loginsite.PNG"/>
+                    <pic:cNvPicPr/>
+                  </pic:nvPicPr>
+                  <pic:blipFill>
+                    <a:blip r:embed="rId15">
+                      <a:extLst>
+                        <a:ext uri="{28A0092B-C50C-407E-A947-70E740481C1C}">
+                          <a14:useLocalDpi xmlns:a14="http://schemas.microsoft.com/office/drawing/2010/main" val="0"/>
+                        </a:ext>
+                      </a:extLst>
+                    </a:blip>
+                    <a:stretch>
+                      <a:fillRect/>
+                    </a:stretch>
+                  </pic:blipFill>
+                  <pic:spPr>
+                    <a:xfrm>
+                      <a:off x="0" y="0"/>
+                      <a:ext cx="6120130" cy="3595370"/>
+                    </a:xfrm>
+                    <a:prstGeom prst="rect">
+                      <a:avLst/>
+                    </a:prstGeom>
+                  </pic:spPr>
+                </pic:pic>
+              </a:graphicData>
+            </a:graphic>
+          </wp:inline>
+        </w:drawing>
+      </w:r>
+    </w:p>
+    <w:p>
+      <w:pPr>
+        <w:spacing w:after="160" w:line="256" w:lineRule="auto"/>
+      </w:pPr>
+      <w:r>
+        <w:t xml:space="preserve">Dies ist die Login Seite </w:t>
+      </w:r>
+      <w:r>
+        <w:t>wo man sich anmeldet und wenn man noch kein Account hat kann man sich auch registrieren.</w:t>
+      </w:r>
+    </w:p>
+    <w:p>
+      <w:pPr>
+        <w:spacing w:after="160" w:line="256" w:lineRule="auto"/>
+      </w:pPr>
+      <w:r>
+        <w:rPr>
+          <w:noProof/>
+          <w:lang w:eastAsia="de-CH"/>
+        </w:rPr>
+        <w:drawing>
+          <wp:inline distT="0" distB="0" distL="0" distR="0">
+            <wp:extent cx="6120130" cy="3454400"/>
+            <wp:effectExtent l="0" t="0" r="0" b="0"/>
+            <wp:docPr id="12" name="Grafik 12"/>
+            <wp:cNvGraphicFramePr>
+              <a:graphicFrameLocks xmlns:a="http://schemas.openxmlformats.org/drawingml/2006/main" noChangeAspect="1"/>
+            </wp:cNvGraphicFramePr>
+            <a:graphic xmlns:a="http://schemas.openxmlformats.org/drawingml/2006/main">
+              <a:graphicData uri="http://schemas.openxmlformats.org/drawingml/2006/picture">
+                <pic:pic xmlns:pic="http://schemas.openxmlformats.org/drawingml/2006/picture">
+                  <pic:nvPicPr>
+                    <pic:cNvPr id="12" name="Registersite.PNG"/>
+                    <pic:cNvPicPr/>
+                  </pic:nvPicPr>
+                  <pic:blipFill>
+                    <a:blip r:embed="rId16">
+                      <a:extLst>
+                        <a:ext uri="{28A0092B-C50C-407E-A947-70E740481C1C}">
+                          <a14:useLocalDpi xmlns:a14="http://schemas.microsoft.com/office/drawing/2010/main" val="0"/>
+                        </a:ext>
+                      </a:extLst>
+                    </a:blip>
+                    <a:stretch>
+                      <a:fillRect/>
+                    </a:stretch>
+                  </pic:blipFill>
+                  <pic:spPr>
+                    <a:xfrm>
+                      <a:off x="0" y="0"/>
+                      <a:ext cx="6120130" cy="3454400"/>
+                    </a:xfrm>
+                    <a:prstGeom prst="rect">
+                      <a:avLst/>
+                    </a:prstGeom>
+                  </pic:spPr>
+                </pic:pic>
+              </a:graphicData>
+            </a:graphic>
+          </wp:inline>
+        </w:drawing>
+      </w:r>
+    </w:p>
+    <w:p>
+      <w:pPr>
+        <w:spacing w:after="160" w:line="256" w:lineRule="auto"/>
+      </w:pPr>
+      <w:r>
+        <w:t xml:space="preserve">Die </w:t>
+      </w:r>
+      <w:r>
+        <w:t>Registriere</w:t>
+      </w:r>
+      <w:r>
+        <w:t xml:space="preserve"> Seite wo man seinen Account erstellt um sich nach anzumelden.</w:t>
       </w:r>
     </w:p>
     <w:p>
@@ -4642,76 +4881,6 @@
       <w:bookmarkStart w:id="33" w:name="_Toc471393539"/>
       <w:bookmarkStart w:id="34" w:name="_Toc479154643"/>
       <w:r>
-        <w:t>Klassendiagramm</w:t>
-      </w:r>
-      <w:bookmarkEnd w:id="32"/>
-      <w:bookmarkEnd w:id="33"/>
-      <w:bookmarkEnd w:id="34"/>
-    </w:p>
-    <w:p>
-      <w:pPr>
-        <w:spacing w:after="160" w:line="256" w:lineRule="auto"/>
-      </w:pPr>
-      <w:r>
-        <w:rPr>
-          <w:highlight w:val="yellow"/>
-        </w:rPr>
-        <w:t>Vollständiges UML Klassendiagram</w:t>
-      </w:r>
-      <w:r>
-        <w:rPr>
-          <w:highlight w:val="yellow"/>
-        </w:rPr>
-        <w:t xml:space="preserve">m. Es muss nur die Modellschicht (Abstraktion der Realität) darstellen. Klassenbeziehung (Vererbung, Assoziation), </w:t>
-      </w:r>
-      <w:proofErr w:type="spellStart"/>
-      <w:r>
-        <w:rPr>
-          <w:highlight w:val="yellow"/>
-        </w:rPr>
-        <w:t>Sichtbarkeitsmodifikatoren</w:t>
-      </w:r>
-      <w:proofErr w:type="spellEnd"/>
-      <w:r>
-        <w:rPr>
-          <w:highlight w:val="yellow"/>
-        </w:rPr>
-        <w:t xml:space="preserve">, </w:t>
-      </w:r>
-      <w:proofErr w:type="spellStart"/>
-      <w:r>
-        <w:rPr>
-          <w:highlight w:val="yellow"/>
-        </w:rPr>
-        <w:t>static</w:t>
-      </w:r>
-      <w:proofErr w:type="spellEnd"/>
-      <w:r>
-        <w:rPr>
-          <w:highlight w:val="yellow"/>
-        </w:rPr>
-        <w:t xml:space="preserve">, Datentypen, Attribute und Methoden müssen vollständig sein. Bei Assoziationen müssen Richtung, Rollen und </w:t>
-      </w:r>
-      <w:proofErr w:type="spellStart"/>
-      <w:r>
-        <w:rPr>
-          <w:highlight w:val="yellow"/>
-        </w:rPr>
-        <w:t>Kardinalitäten</w:t>
-      </w:r>
-      <w:proofErr w:type="spellEnd"/>
-      <w:r>
-        <w:rPr>
-          <w:highlight w:val="yellow"/>
-        </w:rPr>
-        <w:t xml:space="preserve"> angegeben werden. Java Standard Klassen und Klassen aus verwendeten Frameworks müssen nicht modelliert werden, ausser es trägt zu einem besseren Verständnis bei.</w:t>
-      </w:r>
-    </w:p>
-    <w:p>
-      <w:pPr>
-        <w:spacing w:after="160" w:line="256" w:lineRule="auto"/>
-      </w:pPr>
-      <w:r>
         <w:rPr>
           <w:noProof/>
           <w:lang w:eastAsia="de-CH"/>
@@ -4722,13 +4891,13 @@
               <wp:anchor distT="0" distB="0" distL="114300" distR="114300" simplePos="0" relativeHeight="251722752" behindDoc="0" locked="0" layoutInCell="1" allowOverlap="1">
                 <wp:simplePos x="0" y="0"/>
                 <wp:positionH relativeFrom="column">
-                  <wp:posOffset>4839238</wp:posOffset>
+                  <wp:posOffset>5154499</wp:posOffset>
                 </wp:positionH>
                 <wp:positionV relativeFrom="paragraph">
-                  <wp:posOffset>1245169</wp:posOffset>
+                  <wp:posOffset>884855</wp:posOffset>
                 </wp:positionV>
-                <wp:extent cx="45719" cy="476772"/>
-                <wp:effectExtent l="95250" t="38100" r="50165" b="19050"/>
+                <wp:extent cx="69011" cy="1114604"/>
+                <wp:effectExtent l="114300" t="38100" r="64770" b="28575"/>
                 <wp:wrapNone/>
                 <wp:docPr id="5" name="Gerade Verbindung mit Pfeil 5"/>
                 <wp:cNvGraphicFramePr/>
@@ -4737,9 +4906,9 @@
                     <wps:wsp>
                       <wps:cNvCnPr/>
                       <wps:spPr>
-                        <a:xfrm flipV="1">
+                        <a:xfrm flipH="1" flipV="1">
                           <a:off x="0" y="0"/>
-                          <a:ext cx="45719" cy="476772"/>
+                          <a:ext cx="69011" cy="1114604"/>
                         </a:xfrm>
                         <a:prstGeom prst="straightConnector1">
                           <a:avLst/>
@@ -4777,11 +4946,11 @@
           </mc:Choice>
           <mc:Fallback>
             <w:pict>
-              <v:shapetype w14:anchorId="14D8D036" id="_x0000_t32" coordsize="21600,21600" o:spt="32" o:oned="t" path="m,l21600,21600e" filled="f">
+              <v:shapetype w14:anchorId="780F2772" id="_x0000_t32" coordsize="21600,21600" o:spt="32" o:oned="t" path="m,l21600,21600e" filled="f">
                 <v:path arrowok="t" fillok="f" o:connecttype="none"/>
                 <o:lock v:ext="edit" shapetype="t"/>
               </v:shapetype>
-              <v:shape id="Gerade Verbindung mit Pfeil 5" o:spid="_x0000_s1026" type="#_x0000_t32" style="position:absolute;margin-left:381.05pt;margin-top:98.05pt;width:3.6pt;height:37.55pt;flip:y;z-index:251722752;visibility:visible;mso-wrap-style:square;mso-width-percent:0;mso-height-percent:0;mso-wrap-distance-left:9pt;mso-wrap-distance-top:0;mso-wrap-distance-right:9pt;mso-wrap-distance-bottom:0;mso-position-horizontal:absolute;mso-position-horizontal-relative:text;mso-position-vertical:absolute;mso-position-vertical-relative:text;mso-width-percent:0;mso-height-percent:0;mso-width-relative:margin;mso-height-relative:margin" o:gfxdata="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" strokecolor="#c93e34 [3204]" strokeweight="4pt">
+              <v:shape id="Gerade Verbindung mit Pfeil 5" o:spid="_x0000_s1026" type="#_x0000_t32" style="position:absolute;margin-left:405.85pt;margin-top:69.65pt;width:5.45pt;height:87.75pt;flip:x y;z-index:251722752;visibility:visible;mso-wrap-style:square;mso-width-percent:0;mso-height-percent:0;mso-wrap-distance-left:9pt;mso-wrap-distance-top:0;mso-wrap-distance-right:9pt;mso-wrap-distance-bottom:0;mso-position-horizontal:absolute;mso-position-horizontal-relative:text;mso-position-vertical:absolute;mso-position-vertical-relative:text;mso-width-percent:0;mso-height-percent:0;mso-width-relative:margin;mso-height-relative:margin" o:gfxdata="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" strokecolor="#c93e34 [3204]" strokeweight="4pt">
                 <v:stroke endarrow="block" joinstyle="miter"/>
               </v:shape>
             </w:pict>
@@ -4799,10 +4968,10 @@
               <wp:anchor distT="0" distB="0" distL="114300" distR="114300" simplePos="0" relativeHeight="251721728" behindDoc="0" locked="0" layoutInCell="1" allowOverlap="1">
                 <wp:simplePos x="0" y="0"/>
                 <wp:positionH relativeFrom="column">
-                  <wp:posOffset>4199509</wp:posOffset>
+                  <wp:posOffset>4587444</wp:posOffset>
                 </wp:positionH>
                 <wp:positionV relativeFrom="paragraph">
-                  <wp:posOffset>1643185</wp:posOffset>
+                  <wp:posOffset>1927417</wp:posOffset>
                 </wp:positionV>
                 <wp:extent cx="2019080" cy="476835"/>
                 <wp:effectExtent l="0" t="0" r="19685" b="19050"/>
@@ -4834,19 +5003,14 @@
                         <w:txbxContent>
                           <w:p>
                             <w:r>
-                              <w:t>Müsste eigentlich «</w:t>
+                              <w:t xml:space="preserve">Müsste eigentlich «private </w:t>
+                            </w:r>
+                            <w:r>
+                              <w:t xml:space="preserve">String </w:t>
                             </w:r>
                             <w:proofErr w:type="spellStart"/>
                             <w:r>
-                              <w:t>public</w:t>
-                            </w:r>
-                            <w:proofErr w:type="spellEnd"/>
-                            <w:r>
-                              <w:t xml:space="preserve"> String </w:t>
-                            </w:r>
-                            <w:proofErr w:type="spellStart"/>
-                            <w:r>
-                              <w:t>sterne</w:t>
+                              <w:t>text</w:t>
                             </w:r>
                             <w:proofErr w:type="spellEnd"/>
                             <w:r>
@@ -4879,24 +5043,19 @@
                 <v:stroke joinstyle="miter"/>
                 <v:path gradientshapeok="t" o:connecttype="rect"/>
               </v:shapetype>
-              <v:shape id="Textfeld 4" o:spid="_x0000_s1027" type="#_x0000_t202" style="position:absolute;margin-left:330.65pt;margin-top:129.4pt;width:159pt;height:37.55pt;z-index:251721728;visibility:visible;mso-wrap-style:square;mso-width-percent:0;mso-height-percent:0;mso-wrap-distance-left:9pt;mso-wrap-distance-top:0;mso-wrap-distance-right:9pt;mso-wrap-distance-bottom:0;mso-position-horizontal:absolute;mso-position-horizontal-relative:text;mso-position-vertical:absolute;mso-position-vertical-relative:text;mso-width-percent:0;mso-height-percent:0;mso-width-relative:margin;mso-height-relative:margin;v-text-anchor:top" o:gfxdata="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" fillcolor="white [3201]" strokeweight=".5pt">
+              <v:shape id="Textfeld 4" o:spid="_x0000_s1027" type="#_x0000_t202" style="position:absolute;left:0;text-align:left;margin-left:361.2pt;margin-top:151.75pt;width:159pt;height:37.55pt;z-index:251721728;visibility:visible;mso-wrap-style:square;mso-width-percent:0;mso-height-percent:0;mso-wrap-distance-left:9pt;mso-wrap-distance-top:0;mso-wrap-distance-right:9pt;mso-wrap-distance-bottom:0;mso-position-horizontal:absolute;mso-position-horizontal-relative:text;mso-position-vertical:absolute;mso-position-vertical-relative:text;mso-width-percent:0;mso-height-percent:0;mso-width-relative:margin;mso-height-relative:margin;v-text-anchor:top" o:gfxdata="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" fillcolor="white [3201]" strokeweight=".5pt">
                 <v:textbox>
                   <w:txbxContent>
                     <w:p>
                       <w:r>
-                        <w:t>Müsste eigentlich «</w:t>
+                        <w:t xml:space="preserve">Müsste eigentlich «private </w:t>
+                      </w:r>
+                      <w:r>
+                        <w:t xml:space="preserve">String </w:t>
                       </w:r>
                       <w:proofErr w:type="spellStart"/>
                       <w:r>
-                        <w:t>public</w:t>
-                      </w:r>
-                      <w:proofErr w:type="spellEnd"/>
-                      <w:r>
-                        <w:t xml:space="preserve"> String </w:t>
-                      </w:r>
-                      <w:proofErr w:type="spellStart"/>
-                      <w:r>
-                        <w:t>sterne</w:t>
+                        <w:t>text</w:t>
                       </w:r>
                       <w:proofErr w:type="spellEnd"/>
                       <w:r>
@@ -4910,6 +5069,12 @@
           </mc:Fallback>
         </mc:AlternateContent>
       </w:r>
+      <w:r>
+        <w:t>Klassendiagramm</w:t>
+      </w:r>
+      <w:bookmarkEnd w:id="32"/>
+      <w:bookmarkEnd w:id="33"/>
+      <w:bookmarkEnd w:id="34"/>
       <w:r>
         <w:rPr>
           <w:noProof/>
@@ -4931,7 +5096,7 @@
                     <pic:cNvPicPr/>
                   </pic:nvPicPr>
                   <pic:blipFill>
-                    <a:blip r:embed="rId11">
+                    <a:blip r:embed="rId17">
                       <a:extLst>
                         <a:ext uri="{28A0092B-C50C-407E-A947-70E740481C1C}">
                           <a14:useLocalDpi xmlns:a14="http://schemas.microsoft.com/office/drawing/2010/main" val="0"/>
@@ -4971,66 +5136,42 @@
       <w:bookmarkStart w:id="35" w:name="_Toc471393540"/>
       <w:bookmarkStart w:id="36" w:name="_Toc479154644"/>
       <w:r>
-        <w:t>ERM</w:t>
+        <w:t>E</w:t>
       </w:r>
       <w:bookmarkEnd w:id="35"/>
       <w:bookmarkEnd w:id="36"/>
-    </w:p>
-    <w:p>
-      <w:pPr>
-        <w:rPr>
-          <w:highlight w:val="yellow"/>
-        </w:rPr>
-      </w:pPr>
       <w:r>
         <w:rPr>
           <w:highlight w:val="yellow"/>
         </w:rPr>
-        <w:t>Ein v</w:t>
-      </w:r>
-      <w:r>
-        <w:rPr>
-          <w:highlight w:val="yellow"/>
-        </w:rPr>
-        <w:t>ollständiges Entity-</w:t>
-      </w:r>
-      <w:proofErr w:type="spellStart"/>
-      <w:r>
-        <w:rPr>
-          <w:highlight w:val="yellow"/>
-        </w:rPr>
-        <w:t>Relationship</w:t>
-      </w:r>
-      <w:proofErr w:type="spellEnd"/>
-      <w:r>
-        <w:rPr>
-          <w:highlight w:val="yellow"/>
-        </w:rPr>
-        <w:t>-</w:t>
-      </w:r>
-      <w:r>
-        <w:rPr>
-          <w:highlight w:val="yellow"/>
-        </w:rPr>
-        <w:t>Model der Datenbank</w:t>
-      </w:r>
-      <w:r>
-        <w:rPr>
-          <w:highlight w:val="yellow"/>
-        </w:rPr>
-        <w:t>.</w:t>
+        <w:pict>
+          <v:shapetype id="_x0000_t75" coordsize="21600,21600" o:spt="75" o:preferrelative="t" path="m@4@5l@4@11@9@11@9@5xe" filled="f" stroked="f">
+            <v:stroke joinstyle="miter"/>
+            <v:formulas>
+              <v:f eqn="if lineDrawn pixelLineWidth 0"/>
+              <v:f eqn="sum @0 1 0"/>
+              <v:f eqn="sum 0 0 @1"/>
+              <v:f eqn="prod @2 1 2"/>
+              <v:f eqn="prod @3 21600 pixelWidth"/>
+              <v:f eqn="prod @3 21600 pixelHeight"/>
+              <v:f eqn="sum @0 0 1"/>
+              <v:f eqn="prod @6 1 2"/>
+              <v:f eqn="prod @7 21600 pixelWidth"/>
+              <v:f eqn="sum @8 21600 0"/>
+              <v:f eqn="prod @7 21600 pixelHeight"/>
+              <v:f eqn="sum @10 21600 0"/>
+            </v:formulas>
+            <v:path o:extrusionok="f" gradientshapeok="t" o:connecttype="rect"/>
+            <o:lock v:ext="edit" aspectratio="t"/>
+          </v:shapetype>
+          <v:shape id="_x0000_i1043" type="#_x0000_t75" style="width:481.6pt;height:197.65pt">
+            <v:imagedata r:id="rId18" o:title="ERM"/>
+          </v:shape>
+        </w:pict>
       </w:r>
     </w:p>
-    <w:p>
-      <w:pPr>
-        <w:spacing w:after="160" w:line="259" w:lineRule="auto"/>
-        <w:rPr>
-          <w:highlight w:val="yellow"/>
-        </w:rPr>
-      </w:pPr>
-    </w:p>
     <w:sectPr>
-      <w:footerReference w:type="default" r:id="rId12"/>
+      <w:footerReference w:type="default" r:id="rId19"/>
       <w:pgSz w:w="11906" w:h="16838" w:code="9"/>
       <w:pgMar w:top="1134" w:right="1134" w:bottom="1134" w:left="1134" w:header="709" w:footer="454" w:gutter="0"/>
       <w:pgNumType w:start="0"/>
@@ -5263,7 +5404,7 @@
                 <w:sz w:val="16"/>
                 <w:szCs w:val="16"/>
               </w:rPr>
-              <w:t>7</w:t>
+              <w:t>9</w:t>
             </w:r>
             <w:r>
               <w:rPr>
@@ -9203,7 +9344,7 @@
 </file>
 
 <file path=customXml/itemProps1.xml><?xml version="1.0" encoding="utf-8"?>
-<ds:datastoreItem xmlns:ds="http://schemas.openxmlformats.org/officeDocument/2006/customXml" ds:itemID="{4C831482-9ECF-443A-BAAC-FEDCFEE5BB75}">
+<ds:datastoreItem xmlns:ds="http://schemas.openxmlformats.org/officeDocument/2006/customXml" ds:itemID="{0DCE7134-7962-40C2-AF07-C5D01488DF10}">
   <ds:schemaRefs>
     <ds:schemaRef ds:uri="http://schemas.openxmlformats.org/officeDocument/2006/bibliography"/>
   </ds:schemaRefs>

--- a/Restaurants_Vallah_SJ/Documentation/200_Dokumentation_Teil 1_Sebastian_Joel.110.docx
+++ b/Restaurants_Vallah_SJ/Documentation/200_Dokumentation_Teil 1_Sebastian_Joel.110.docx
@@ -1012,7 +1012,7 @@
               </mc:Choice>
               <mc:Fallback>
                 <w:pict>
-                  <v:shape w14:anchorId="564C3554" id="Rechteck 8" o:spid="_x0000_s1026" style="position:absolute;margin-left:0;margin-top:449.75pt;width:597.1pt;height:338.85pt;z-index:251716608;visibility:visible;mso-wrap-style:square;mso-width-percent:0;mso-height-percent:0;mso-wrap-distance-left:9pt;mso-wrap-distance-top:0;mso-wrap-distance-right:9pt;mso-wrap-distance-bottom:0;mso-position-horizontal:absolute;mso-position-horizontal-relative:page;mso-position-vertical:absolute;mso-position-vertical-relative:text;mso-width-percent:0;mso-height-percent:0;mso-width-relative:margin;mso-height-relative:margin;v-text-anchor:middle" coordsize="7582685,3461414" o:gfxdata="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" path="m725710,1270156l7582624,v212,1212979,-212,2248435,,3461414l,3461239,,410788r725710,859368xe" fillcolor="white [3212]" stroked="f" strokeweight="1pt">
+                  <v:shape w14:anchorId="18C6DF37" id="Rechteck 8" o:spid="_x0000_s1026" style="position:absolute;margin-left:0;margin-top:449.75pt;width:597.1pt;height:338.85pt;z-index:251716608;visibility:visible;mso-wrap-style:square;mso-width-percent:0;mso-height-percent:0;mso-wrap-distance-left:9pt;mso-wrap-distance-top:0;mso-wrap-distance-right:9pt;mso-wrap-distance-bottom:0;mso-position-horizontal:absolute;mso-position-horizontal-relative:page;mso-position-vertical:absolute;mso-position-vertical-relative:text;mso-width-percent:0;mso-height-percent:0;mso-width-relative:margin;mso-height-relative:margin;v-text-anchor:middle" coordsize="7582685,3461414" o:gfxdata="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" path="m725710,1270156l7582624,v212,1212979,-212,2248435,,3461414l,3461239,,410788r725710,859368xe" fillcolor="white [3212]" stroked="f" strokeweight="1pt">
                     <v:stroke joinstyle="miter"/>
                     <v:path arrowok="t" o:connecttype="custom" o:connectlocs="725756,1579119;7583109,0;7583109,4303395;0,4303177;0,510711;725756,1579119" o:connectangles="0,0,0,0,0,0"/>
                     <w10:wrap anchorx="page"/>
@@ -1961,7 +1961,6 @@
       </w:pPr>
       <w:bookmarkStart w:id="1" w:name="_Toc479154634"/>
       <w:r>
-        <w:lastRenderedPageBreak/>
         <w:t>Abstract</w:t>
       </w:r>
       <w:bookmarkEnd w:id="1"/>
@@ -1997,7 +1996,6 @@
       <w:bookmarkStart w:id="4" w:name="_Toc479154635"/>
       <w:bookmarkStart w:id="5" w:name="_Toc340675988"/>
       <w:r>
-        <w:lastRenderedPageBreak/>
         <w:t>Anforderungsanalyse</w:t>
       </w:r>
       <w:bookmarkEnd w:id="2"/>
@@ -4108,7 +4106,6 @@
       <w:bookmarkStart w:id="12" w:name="_Toc471393533"/>
       <w:bookmarkStart w:id="13" w:name="_Toc479154637"/>
       <w:r>
-        <w:lastRenderedPageBreak/>
         <w:t>Lieferumfang</w:t>
       </w:r>
       <w:bookmarkEnd w:id="9"/>
@@ -4268,7 +4265,6 @@
       <w:bookmarkStart w:id="23" w:name="_Toc471393536"/>
       <w:bookmarkStart w:id="24" w:name="_Toc479154640"/>
       <w:r>
-        <w:lastRenderedPageBreak/>
         <w:t>GUI Design</w:t>
       </w:r>
       <w:bookmarkEnd w:id="22"/>
@@ -4473,7 +4469,6 @@
           <w:noProof/>
           <w:lang w:eastAsia="de-CH"/>
         </w:rPr>
-        <w:lastRenderedPageBreak/>
         <w:drawing>
           <wp:inline distT="0" distB="0" distL="0" distR="0">
             <wp:extent cx="6120130" cy="3624580"/>
@@ -4625,12 +4620,11 @@
           </mc:Choice>
           <mc:Fallback>
             <w:pict>
-              <v:rect w14:anchorId="7D5BA0BE" id="Rechteck 19" o:spid="_x0000_s1026" style="position:absolute;margin-left:320.3pt;margin-top:83.6pt;width:138.55pt;height:96.45pt;z-index:251723776;visibility:visible;mso-wrap-style:square;mso-wrap-distance-left:9pt;mso-wrap-distance-top:0;mso-wrap-distance-right:9pt;mso-wrap-distance-bottom:0;mso-position-horizontal:absolute;mso-position-horizontal-relative:text;mso-position-vertical:absolute;mso-position-vertical-relative:text;v-text-anchor:middle" o:gfxdata="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" fillcolor="white [3212]" strokecolor="white [3212]" strokeweight="1pt"/>
+              <v:rect w14:anchorId="18D8F5B8" id="Rechteck 19" o:spid="_x0000_s1026" style="position:absolute;margin-left:320.3pt;margin-top:83.6pt;width:138.55pt;height:96.45pt;z-index:251723776;visibility:visible;mso-wrap-style:square;mso-wrap-distance-left:9pt;mso-wrap-distance-top:0;mso-wrap-distance-right:9pt;mso-wrap-distance-bottom:0;mso-position-horizontal:absolute;mso-position-horizontal-relative:text;mso-position-vertical:absolute;mso-position-vertical-relative:text;v-text-anchor:middle" o:gfxdata="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" fillcolor="white [3212]" strokecolor="white [3212]" strokeweight="1pt"/>
             </w:pict>
           </mc:Fallback>
         </mc:AlternateContent>
       </w:r>
-      <w:bookmarkStart w:id="28" w:name="_GoBack"/>
       <w:r>
         <w:rPr>
           <w:noProof/>
@@ -4678,7 +4672,6 @@
           </wp:inline>
         </w:drawing>
       </w:r>
-      <w:bookmarkEnd w:id="28"/>
     </w:p>
     <w:p>
       <w:r>
@@ -4727,7 +4720,6 @@
           <w:noProof/>
           <w:lang w:eastAsia="de-CH"/>
         </w:rPr>
-        <w:lastRenderedPageBreak/>
         <w:drawing>
           <wp:inline distT="0" distB="0" distL="0" distR="0">
             <wp:extent cx="6120130" cy="3595370"/>
@@ -4845,7 +4837,13 @@
         <w:t>Registriere</w:t>
       </w:r>
       <w:r>
-        <w:t xml:space="preserve"> Seite wo man seinen Account erstellt um sich nach anzumelden.</w:t>
+        <w:t xml:space="preserve"> Seite wo man seinen Account erstellt um sich </w:t>
+      </w:r>
+      <w:r>
+        <w:t>da</w:t>
+      </w:r>
+      <w:r>
+        <w:t>nach anzumelden.</w:t>
       </w:r>
     </w:p>
     <w:p>
@@ -4853,19 +4851,18 @@
         <w:pStyle w:val="berschrift1"/>
         <w:spacing w:before="0" w:line="240" w:lineRule="auto"/>
       </w:pPr>
-      <w:bookmarkStart w:id="29" w:name="_Toc440024422"/>
-      <w:bookmarkStart w:id="30" w:name="_Toc471393538"/>
-      <w:bookmarkStart w:id="31" w:name="_Toc479154642"/>
+      <w:bookmarkStart w:id="28" w:name="_Toc440024422"/>
+      <w:bookmarkStart w:id="29" w:name="_Toc471393538"/>
+      <w:bookmarkStart w:id="30" w:name="_Toc479154642"/>
       <w:r>
-        <w:lastRenderedPageBreak/>
         <w:t xml:space="preserve">OO Analyse- / </w:t>
       </w:r>
       <w:r>
         <w:t>Design</w:t>
       </w:r>
+      <w:bookmarkEnd w:id="28"/>
       <w:bookmarkEnd w:id="29"/>
       <w:bookmarkEnd w:id="30"/>
-      <w:bookmarkEnd w:id="31"/>
     </w:p>
     <w:p>
       <w:pPr>
@@ -4877,9 +4874,9 @@
         <w:spacing w:before="120" w:after="120" w:line="240" w:lineRule="auto"/>
         <w:ind w:left="576" w:hanging="576"/>
       </w:pPr>
-      <w:bookmarkStart w:id="32" w:name="_Toc440024423"/>
-      <w:bookmarkStart w:id="33" w:name="_Toc471393539"/>
-      <w:bookmarkStart w:id="34" w:name="_Toc479154643"/>
+      <w:bookmarkStart w:id="31" w:name="_Toc440024423"/>
+      <w:bookmarkStart w:id="32" w:name="_Toc471393539"/>
+      <w:bookmarkStart w:id="33" w:name="_Toc479154643"/>
       <w:r>
         <w:rPr>
           <w:noProof/>
@@ -4946,7 +4943,7 @@
           </mc:Choice>
           <mc:Fallback>
             <w:pict>
-              <v:shapetype w14:anchorId="780F2772" id="_x0000_t32" coordsize="21600,21600" o:spt="32" o:oned="t" path="m,l21600,21600e" filled="f">
+              <v:shapetype w14:anchorId="614ED170" id="_x0000_t32" coordsize="21600,21600" o:spt="32" o:oned="t" path="m,l21600,21600e" filled="f">
                 <v:path arrowok="t" fillok="f" o:connecttype="none"/>
                 <o:lock v:ext="edit" shapetype="t"/>
               </v:shapetype>
@@ -5039,10 +5036,6 @@
           </mc:Choice>
           <mc:Fallback>
             <w:pict>
-              <v:shapetype id="_x0000_t202" coordsize="21600,21600" o:spt="202" path="m,l,21600r21600,l21600,xe">
-                <v:stroke joinstyle="miter"/>
-                <v:path gradientshapeok="t" o:connecttype="rect"/>
-              </v:shapetype>
               <v:shape id="Textfeld 4" o:spid="_x0000_s1027" type="#_x0000_t202" style="position:absolute;left:0;text-align:left;margin-left:361.2pt;margin-top:151.75pt;width:159pt;height:37.55pt;z-index:251721728;visibility:visible;mso-wrap-style:square;mso-width-percent:0;mso-height-percent:0;mso-wrap-distance-left:9pt;mso-wrap-distance-top:0;mso-wrap-distance-right:9pt;mso-wrap-distance-bottom:0;mso-position-horizontal:absolute;mso-position-horizontal-relative:text;mso-position-vertical:absolute;mso-position-vertical-relative:text;mso-width-percent:0;mso-height-percent:0;mso-width-relative:margin;mso-height-relative:margin;v-text-anchor:top" o:gfxdata="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" fillcolor="white [3201]" strokeweight=".5pt">
                 <v:textbox>
                   <w:txbxContent>
@@ -5072,9 +5065,9 @@
       <w:r>
         <w:t>Klassendiagramm</w:t>
       </w:r>
+      <w:bookmarkEnd w:id="31"/>
       <w:bookmarkEnd w:id="32"/>
       <w:bookmarkEnd w:id="33"/>
-      <w:bookmarkEnd w:id="34"/>
       <w:r>
         <w:rPr>
           <w:noProof/>
@@ -5133,13 +5126,13 @@
         <w:spacing w:before="120" w:after="120" w:line="240" w:lineRule="auto"/>
         <w:ind w:left="576" w:hanging="576"/>
       </w:pPr>
-      <w:bookmarkStart w:id="35" w:name="_Toc471393540"/>
-      <w:bookmarkStart w:id="36" w:name="_Toc479154644"/>
+      <w:bookmarkStart w:id="34" w:name="_Toc471393540"/>
+      <w:bookmarkStart w:id="35" w:name="_Toc479154644"/>
       <w:r>
         <w:t>E</w:t>
       </w:r>
+      <w:bookmarkEnd w:id="34"/>
       <w:bookmarkEnd w:id="35"/>
-      <w:bookmarkEnd w:id="36"/>
       <w:r>
         <w:rPr>
           <w:highlight w:val="yellow"/>
@@ -5164,7 +5157,7 @@
             <v:path o:extrusionok="f" gradientshapeok="t" o:connecttype="rect"/>
             <o:lock v:ext="edit" aspectratio="t"/>
           </v:shapetype>
-          <v:shape id="_x0000_i1043" type="#_x0000_t75" style="width:481.6pt;height:197.65pt">
+          <v:shape id="_x0000_i1025" type="#_x0000_t75" style="width:481.5pt;height:198pt">
             <v:imagedata r:id="rId18" o:title="ERM"/>
           </v:shape>
         </w:pict>
@@ -5302,7 +5295,7 @@
             </mc:Choice>
             <mc:Fallback>
               <w:pict>
-                <v:line w14:anchorId="66B8D245" id="Gerader Verbinder 1" o:spid="_x0000_s1026" style="position:absolute;flip:x;z-index:251659264;visibility:visible;mso-wrap-style:square;mso-width-percent:0;mso-height-percent:0;mso-wrap-distance-left:9pt;mso-wrap-distance-top:0;mso-wrap-distance-right:9pt;mso-wrap-distance-bottom:0;mso-position-horizontal:absolute;mso-position-horizontal-relative:margin;mso-position-vertical:absolute;mso-position-vertical-relative:text;mso-width-percent:0;mso-height-percent:0;mso-width-relative:margin;mso-height-relative:margin" from="469.35pt,-1.85pt" to="481.8pt,-1.85pt" o:gfxdata="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" strokecolor="#565656">
+                <v:line w14:anchorId="78F7A775" id="Gerader Verbinder 1" o:spid="_x0000_s1026" style="position:absolute;flip:x;z-index:251659264;visibility:visible;mso-wrap-style:square;mso-width-percent:0;mso-height-percent:0;mso-wrap-distance-left:9pt;mso-wrap-distance-top:0;mso-wrap-distance-right:9pt;mso-wrap-distance-bottom:0;mso-position-horizontal:absolute;mso-position-horizontal-relative:margin;mso-position-vertical:absolute;mso-position-vertical-relative:text;mso-width-percent:0;mso-height-percent:0;mso-width-relative:margin;mso-height-relative:margin" from="469.35pt,-1.85pt" to="481.8pt,-1.85pt" o:gfxdata="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" strokecolor="#565656">
                   <v:stroke joinstyle="miter"/>
                   <w10:wrap anchorx="margin"/>
                 </v:line>
@@ -9344,7 +9337,7 @@
 </file>
 
 <file path=customXml/itemProps1.xml><?xml version="1.0" encoding="utf-8"?>
-<ds:datastoreItem xmlns:ds="http://schemas.openxmlformats.org/officeDocument/2006/customXml" ds:itemID="{0DCE7134-7962-40C2-AF07-C5D01488DF10}">
+<ds:datastoreItem xmlns:ds="http://schemas.openxmlformats.org/officeDocument/2006/customXml" ds:itemID="{A91343DC-4C35-43D8-9C8F-5F12546F66BE}">
   <ds:schemaRefs>
     <ds:schemaRef ds:uri="http://schemas.openxmlformats.org/officeDocument/2006/bibliography"/>
   </ds:schemaRefs>

--- a/Restaurants_Vallah_SJ/Documentation/200_Dokumentation_Teil 1_Sebastian_Joel.110.docx
+++ b/Restaurants_Vallah_SJ/Documentation/200_Dokumentation_Teil 1_Sebastian_Joel.110.docx
@@ -1012,7 +1012,7 @@
               </mc:Choice>
               <mc:Fallback>
                 <w:pict>
-                  <v:shape w14:anchorId="18C6DF37" id="Rechteck 8" o:spid="_x0000_s1026" style="position:absolute;margin-left:0;margin-top:449.75pt;width:597.1pt;height:338.85pt;z-index:251716608;visibility:visible;mso-wrap-style:square;mso-width-percent:0;mso-height-percent:0;mso-wrap-distance-left:9pt;mso-wrap-distance-top:0;mso-wrap-distance-right:9pt;mso-wrap-distance-bottom:0;mso-position-horizontal:absolute;mso-position-horizontal-relative:page;mso-position-vertical:absolute;mso-position-vertical-relative:text;mso-width-percent:0;mso-height-percent:0;mso-width-relative:margin;mso-height-relative:margin;v-text-anchor:middle" coordsize="7582685,3461414" o:gfxdata="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" path="m725710,1270156l7582624,v212,1212979,-212,2248435,,3461414l,3461239,,410788r725710,859368xe" fillcolor="white [3212]" stroked="f" strokeweight="1pt">
+                  <v:shape w14:anchorId="42AD2F6A" id="Rechteck 8" o:spid="_x0000_s1026" style="position:absolute;margin-left:0;margin-top:449.75pt;width:597.1pt;height:338.85pt;z-index:251716608;visibility:visible;mso-wrap-style:square;mso-width-percent:0;mso-height-percent:0;mso-wrap-distance-left:9pt;mso-wrap-distance-top:0;mso-wrap-distance-right:9pt;mso-wrap-distance-bottom:0;mso-position-horizontal:absolute;mso-position-horizontal-relative:page;mso-position-vertical:absolute;mso-position-vertical-relative:text;mso-width-percent:0;mso-height-percent:0;mso-width-relative:margin;mso-height-relative:margin;v-text-anchor:middle" coordsize="7582685,3461414" o:gfxdata="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" path="m725710,1270156l7582624,v212,1212979,-212,2248435,,3461414l,3461239,,410788r725710,859368xe" fillcolor="white [3212]" stroked="f" strokeweight="1pt">
                     <v:stroke joinstyle="miter"/>
                     <v:path arrowok="t" o:connecttype="custom" o:connectlocs="725756,1579119;7583109,0;7583109,4303395;0,4303177;0,510711;725756,1579119" o:connectangles="0,0,0,0,0,0"/>
                     <w10:wrap anchorx="page"/>
@@ -4620,7 +4620,7 @@
           </mc:Choice>
           <mc:Fallback>
             <w:pict>
-              <v:rect w14:anchorId="18D8F5B8" id="Rechteck 19" o:spid="_x0000_s1026" style="position:absolute;margin-left:320.3pt;margin-top:83.6pt;width:138.55pt;height:96.45pt;z-index:251723776;visibility:visible;mso-wrap-style:square;mso-wrap-distance-left:9pt;mso-wrap-distance-top:0;mso-wrap-distance-right:9pt;mso-wrap-distance-bottom:0;mso-position-horizontal:absolute;mso-position-horizontal-relative:text;mso-position-vertical:absolute;mso-position-vertical-relative:text;v-text-anchor:middle" o:gfxdata="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" fillcolor="white [3212]" strokecolor="white [3212]" strokeweight="1pt"/>
+              <v:rect w14:anchorId="36A4E86A" id="Rechteck 19" o:spid="_x0000_s1026" style="position:absolute;margin-left:320.3pt;margin-top:83.6pt;width:138.55pt;height:96.45pt;z-index:251723776;visibility:visible;mso-wrap-style:square;mso-wrap-distance-left:9pt;mso-wrap-distance-top:0;mso-wrap-distance-right:9pt;mso-wrap-distance-bottom:0;mso-position-horizontal:absolute;mso-position-horizontal-relative:text;mso-position-vertical:absolute;mso-position-vertical-relative:text;v-text-anchor:middle" o:gfxdata="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" fillcolor="white [3212]" strokecolor="white [3212]" strokeweight="1pt"/>
             </w:pict>
           </mc:Fallback>
         </mc:AlternateContent>
@@ -4845,6 +4845,9 @@
       <w:r>
         <w:t>nach anzumelden.</w:t>
       </w:r>
+      <w:r>
+        <w:t>n</w:t>
+      </w:r>
     </w:p>
     <w:p>
       <w:pPr>
@@ -4943,7 +4946,7 @@
           </mc:Choice>
           <mc:Fallback>
             <w:pict>
-              <v:shapetype w14:anchorId="614ED170" id="_x0000_t32" coordsize="21600,21600" o:spt="32" o:oned="t" path="m,l21600,21600e" filled="f">
+              <v:shapetype w14:anchorId="22539883" id="_x0000_t32" coordsize="21600,21600" o:spt="32" o:oned="t" path="m,l21600,21600e" filled="f">
                 <v:path arrowok="t" fillok="f" o:connecttype="none"/>
                 <o:lock v:ext="edit" shapetype="t"/>
               </v:shapetype>
@@ -5295,7 +5298,7 @@
             </mc:Choice>
             <mc:Fallback>
               <w:pict>
-                <v:line w14:anchorId="78F7A775" id="Gerader Verbinder 1" o:spid="_x0000_s1026" style="position:absolute;flip:x;z-index:251659264;visibility:visible;mso-wrap-style:square;mso-width-percent:0;mso-height-percent:0;mso-wrap-distance-left:9pt;mso-wrap-distance-top:0;mso-wrap-distance-right:9pt;mso-wrap-distance-bottom:0;mso-position-horizontal:absolute;mso-position-horizontal-relative:margin;mso-position-vertical:absolute;mso-position-vertical-relative:text;mso-width-percent:0;mso-height-percent:0;mso-width-relative:margin;mso-height-relative:margin" from="469.35pt,-1.85pt" to="481.8pt,-1.85pt" o:gfxdata="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" strokecolor="#565656">
+                <v:line w14:anchorId="59CB318E" id="Gerader Verbinder 1" o:spid="_x0000_s1026" style="position:absolute;flip:x;z-index:251659264;visibility:visible;mso-wrap-style:square;mso-width-percent:0;mso-height-percent:0;mso-wrap-distance-left:9pt;mso-wrap-distance-top:0;mso-wrap-distance-right:9pt;mso-wrap-distance-bottom:0;mso-position-horizontal:absolute;mso-position-horizontal-relative:margin;mso-position-vertical:absolute;mso-position-vertical-relative:text;mso-width-percent:0;mso-height-percent:0;mso-width-relative:margin;mso-height-relative:margin" from="469.35pt,-1.85pt" to="481.8pt,-1.85pt" o:gfxdata="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" strokecolor="#565656">
                   <v:stroke joinstyle="miter"/>
                   <w10:wrap anchorx="margin"/>
                 </v:line>
@@ -9337,7 +9340,7 @@
 </file>
 
 <file path=customXml/itemProps1.xml><?xml version="1.0" encoding="utf-8"?>
-<ds:datastoreItem xmlns:ds="http://schemas.openxmlformats.org/officeDocument/2006/customXml" ds:itemID="{A91343DC-4C35-43D8-9C8F-5F12546F66BE}">
+<ds:datastoreItem xmlns:ds="http://schemas.openxmlformats.org/officeDocument/2006/customXml" ds:itemID="{93A1A5B2-B941-4B19-96A6-BFD6DE0E32ED}">
   <ds:schemaRefs>
     <ds:schemaRef ds:uri="http://schemas.openxmlformats.org/officeDocument/2006/bibliography"/>
   </ds:schemaRefs>

--- a/Restaurants_Vallah_SJ/Documentation/200_Dokumentation_Teil 1_Sebastian_Joel.110.docx
+++ b/Restaurants_Vallah_SJ/Documentation/200_Dokumentation_Teil 1_Sebastian_Joel.110.docx
@@ -1012,7 +1012,7 @@
               </mc:Choice>
               <mc:Fallback>
                 <w:pict>
-                  <v:shape w14:anchorId="42AD2F6A" id="Rechteck 8" o:spid="_x0000_s1026" style="position:absolute;margin-left:0;margin-top:449.75pt;width:597.1pt;height:338.85pt;z-index:251716608;visibility:visible;mso-wrap-style:square;mso-width-percent:0;mso-height-percent:0;mso-wrap-distance-left:9pt;mso-wrap-distance-top:0;mso-wrap-distance-right:9pt;mso-wrap-distance-bottom:0;mso-position-horizontal:absolute;mso-position-horizontal-relative:page;mso-position-vertical:absolute;mso-position-vertical-relative:text;mso-width-percent:0;mso-height-percent:0;mso-width-relative:margin;mso-height-relative:margin;v-text-anchor:middle" coordsize="7582685,3461414" o:gfxdata="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" path="m725710,1270156l7582624,v212,1212979,-212,2248435,,3461414l,3461239,,410788r725710,859368xe" fillcolor="white [3212]" stroked="f" strokeweight="1pt">
+                  <v:shape w14:anchorId="078FBC86" id="Rechteck 8" o:spid="_x0000_s1026" style="position:absolute;margin-left:0;margin-top:449.75pt;width:597.1pt;height:338.85pt;z-index:251716608;visibility:visible;mso-wrap-style:square;mso-width-percent:0;mso-height-percent:0;mso-wrap-distance-left:9pt;mso-wrap-distance-top:0;mso-wrap-distance-right:9pt;mso-wrap-distance-bottom:0;mso-position-horizontal:absolute;mso-position-horizontal-relative:page;mso-position-vertical:absolute;mso-position-vertical-relative:text;mso-width-percent:0;mso-height-percent:0;mso-width-relative:margin;mso-height-relative:margin;v-text-anchor:middle" coordsize="7582685,3461414" o:gfxdata="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" path="m725710,1270156l7582624,v212,1212979,-212,2248435,,3461414l,3461239,,410788r725710,859368xe" fillcolor="white [3212]" stroked="f" strokeweight="1pt">
                     <v:stroke joinstyle="miter"/>
                     <v:path arrowok="t" o:connecttype="custom" o:connectlocs="725756,1579119;7583109,0;7583109,4303395;0,4303177;0,510711;725756,1579119" o:connectangles="0,0,0,0,0,0"/>
                     <w10:wrap anchorx="page"/>
@@ -4620,7 +4620,7 @@
           </mc:Choice>
           <mc:Fallback>
             <w:pict>
-              <v:rect w14:anchorId="36A4E86A" id="Rechteck 19" o:spid="_x0000_s1026" style="position:absolute;margin-left:320.3pt;margin-top:83.6pt;width:138.55pt;height:96.45pt;z-index:251723776;visibility:visible;mso-wrap-style:square;mso-wrap-distance-left:9pt;mso-wrap-distance-top:0;mso-wrap-distance-right:9pt;mso-wrap-distance-bottom:0;mso-position-horizontal:absolute;mso-position-horizontal-relative:text;mso-position-vertical:absolute;mso-position-vertical-relative:text;v-text-anchor:middle" o:gfxdata="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" fillcolor="white [3212]" strokecolor="white [3212]" strokeweight="1pt"/>
+              <v:rect w14:anchorId="0203B50A" id="Rechteck 19" o:spid="_x0000_s1026" style="position:absolute;margin-left:320.3pt;margin-top:83.6pt;width:138.55pt;height:96.45pt;z-index:251723776;visibility:visible;mso-wrap-style:square;mso-wrap-distance-left:9pt;mso-wrap-distance-top:0;mso-wrap-distance-right:9pt;mso-wrap-distance-bottom:0;mso-position-horizontal:absolute;mso-position-horizontal-relative:text;mso-position-vertical:absolute;mso-position-vertical-relative:text;v-text-anchor:middle" o:gfxdata="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" fillcolor="white [3212]" strokecolor="white [3212]" strokeweight="1pt"/>
             </w:pict>
           </mc:Fallback>
         </mc:AlternateContent>
@@ -4840,13 +4840,7 @@
         <w:t xml:space="preserve"> Seite wo man seinen Account erstellt um sich </w:t>
       </w:r>
       <w:r>
-        <w:t>da</w:t>
-      </w:r>
-      <w:r>
-        <w:t>nach anzumelden.</w:t>
-      </w:r>
-      <w:r>
-        <w:t>n</w:t>
+        <w:t>danach anzumelden.</w:t>
       </w:r>
     </w:p>
     <w:p>
@@ -4946,7 +4940,7 @@
           </mc:Choice>
           <mc:Fallback>
             <w:pict>
-              <v:shapetype w14:anchorId="22539883" id="_x0000_t32" coordsize="21600,21600" o:spt="32" o:oned="t" path="m,l21600,21600e" filled="f">
+              <v:shapetype w14:anchorId="463EE024" id="_x0000_t32" coordsize="21600,21600" o:spt="32" o:oned="t" path="m,l21600,21600e" filled="f">
                 <v:path arrowok="t" fillok="f" o:connecttype="none"/>
                 <o:lock v:ext="edit" shapetype="t"/>
               </v:shapetype>
@@ -5298,7 +5292,7 @@
             </mc:Choice>
             <mc:Fallback>
               <w:pict>
-                <v:line w14:anchorId="59CB318E" id="Gerader Verbinder 1" o:spid="_x0000_s1026" style="position:absolute;flip:x;z-index:251659264;visibility:visible;mso-wrap-style:square;mso-width-percent:0;mso-height-percent:0;mso-wrap-distance-left:9pt;mso-wrap-distance-top:0;mso-wrap-distance-right:9pt;mso-wrap-distance-bottom:0;mso-position-horizontal:absolute;mso-position-horizontal-relative:margin;mso-position-vertical:absolute;mso-position-vertical-relative:text;mso-width-percent:0;mso-height-percent:0;mso-width-relative:margin;mso-height-relative:margin" from="469.35pt,-1.85pt" to="481.8pt,-1.85pt" o:gfxdata="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" strokecolor="#565656">
+                <v:line w14:anchorId="5C746518" id="Gerader Verbinder 1" o:spid="_x0000_s1026" style="position:absolute;flip:x;z-index:251659264;visibility:visible;mso-wrap-style:square;mso-width-percent:0;mso-height-percent:0;mso-wrap-distance-left:9pt;mso-wrap-distance-top:0;mso-wrap-distance-right:9pt;mso-wrap-distance-bottom:0;mso-position-horizontal:absolute;mso-position-horizontal-relative:margin;mso-position-vertical:absolute;mso-position-vertical-relative:text;mso-width-percent:0;mso-height-percent:0;mso-width-relative:margin;mso-height-relative:margin" from="469.35pt,-1.85pt" to="481.8pt,-1.85pt" o:gfxdata="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" strokecolor="#565656">
                   <v:stroke joinstyle="miter"/>
                   <w10:wrap anchorx="margin"/>
                 </v:line>
@@ -9340,7 +9334,7 @@
 </file>
 
 <file path=customXml/itemProps1.xml><?xml version="1.0" encoding="utf-8"?>
-<ds:datastoreItem xmlns:ds="http://schemas.openxmlformats.org/officeDocument/2006/customXml" ds:itemID="{93A1A5B2-B941-4B19-96A6-BFD6DE0E32ED}">
+<ds:datastoreItem xmlns:ds="http://schemas.openxmlformats.org/officeDocument/2006/customXml" ds:itemID="{88E2D7D2-DD96-42B7-851E-2A5BF5810303}">
   <ds:schemaRefs>
     <ds:schemaRef ds:uri="http://schemas.openxmlformats.org/officeDocument/2006/bibliography"/>
   </ds:schemaRefs>
